--- a/Documentation/GUIDE DE JEU.docx
+++ b/Documentation/GUIDE DE JEU.docx
@@ -156,7 +156,7 @@
     </w:p>
     <w:p>
       <w:pPr>
-        <w:pStyle w:val="ListParagraph"/>
+        <w:pStyle w:val="Paragraphedeliste"/>
         <w:numPr>
           <w:ilvl w:val="0"/>
           <w:numId w:val="4"/>
@@ -244,7 +244,7 @@
     </w:p>
     <w:p>
       <w:pPr>
-        <w:pStyle w:val="ListParagraph"/>
+        <w:pStyle w:val="Paragraphedeliste"/>
         <w:numPr>
           <w:ilvl w:val="0"/>
           <w:numId w:val="4"/>
@@ -397,33 +397,20 @@
     </w:p>
     <w:p>
       <w:pPr>
-        <w:pStyle w:val="Caption"/>
+        <w:pStyle w:val="Lgende"/>
         <w:jc w:val="center"/>
       </w:pPr>
       <w:r>
         <w:t xml:space="preserve">Figure </w:t>
       </w:r>
-      <w:r>
-        <w:fldChar w:fldCharType="begin"/>
-      </w:r>
-      <w:r>
-        <w:instrText xml:space="preserve"> SEQ Figure \* ARABIC </w:instrText>
-      </w:r>
-      <w:r>
-        <w:fldChar w:fldCharType="separate"/>
-      </w:r>
-      <w:r>
-        <w:rPr>
-          <w:noProof/>
-        </w:rPr>
-        <w:t>1</w:t>
-      </w:r>
-      <w:r>
-        <w:rPr>
-          <w:noProof/>
-        </w:rPr>
-        <w:fldChar w:fldCharType="end"/>
-      </w:r>
+      <w:fldSimple w:instr=" SEQ Figure \* ARABIC ">
+        <w:r>
+          <w:rPr>
+            <w:noProof/>
+          </w:rPr>
+          <w:t>1</w:t>
+        </w:r>
+      </w:fldSimple>
       <w:r>
         <w:t xml:space="preserve"> : Fenêtre d'</w:t>
       </w:r>
@@ -532,7 +519,7 @@
     </w:p>
     <w:p>
       <w:pPr>
-        <w:pStyle w:val="ListParagraph"/>
+        <w:pStyle w:val="Paragraphedeliste"/>
         <w:numPr>
           <w:ilvl w:val="0"/>
           <w:numId w:val="5"/>
@@ -661,7 +648,7 @@
     </w:p>
     <w:p>
       <w:pPr>
-        <w:pStyle w:val="Caption"/>
+        <w:pStyle w:val="Lgende"/>
         <w:jc w:val="center"/>
         <w:rPr>
           <w:rFonts w:ascii="Arial" w:hAnsi="Arial" w:cs="Arial"/>
@@ -672,27 +659,14 @@
       <w:r>
         <w:t xml:space="preserve">Figure </w:t>
       </w:r>
-      <w:r>
-        <w:fldChar w:fldCharType="begin"/>
-      </w:r>
-      <w:r>
-        <w:instrText xml:space="preserve"> SEQ Figure \* ARABIC </w:instrText>
-      </w:r>
-      <w:r>
-        <w:fldChar w:fldCharType="separate"/>
-      </w:r>
-      <w:r>
-        <w:rPr>
-          <w:noProof/>
-        </w:rPr>
-        <w:t>2</w:t>
-      </w:r>
-      <w:r>
-        <w:rPr>
-          <w:noProof/>
-        </w:rPr>
-        <w:fldChar w:fldCharType="end"/>
-      </w:r>
+      <w:fldSimple w:instr=" SEQ Figure \* ARABIC ">
+        <w:r>
+          <w:rPr>
+            <w:noProof/>
+          </w:rPr>
+          <w:t>2</w:t>
+        </w:r>
+      </w:fldSimple>
       <w:r>
         <w:t xml:space="preserve"> : Fenêtre de création de partie</w:t>
       </w:r>
@@ -756,7 +730,7 @@
     </w:p>
     <w:p>
       <w:pPr>
-        <w:pStyle w:val="ListParagraph"/>
+        <w:pStyle w:val="Paragraphedeliste"/>
         <w:numPr>
           <w:ilvl w:val="1"/>
           <w:numId w:val="5"/>
@@ -818,7 +792,7 @@
     </w:p>
     <w:p>
       <w:pPr>
-        <w:pStyle w:val="ListParagraph"/>
+        <w:pStyle w:val="Paragraphedeliste"/>
         <w:numPr>
           <w:ilvl w:val="1"/>
           <w:numId w:val="5"/>
@@ -850,7 +824,7 @@
     </w:p>
     <w:p>
       <w:pPr>
-        <w:pStyle w:val="ListParagraph"/>
+        <w:pStyle w:val="Paragraphedeliste"/>
         <w:ind w:left="2832"/>
         <w:jc w:val="both"/>
         <w:rPr>
@@ -870,7 +844,7 @@
     </w:p>
     <w:p>
       <w:pPr>
-        <w:pStyle w:val="ListParagraph"/>
+        <w:pStyle w:val="Paragraphedeliste"/>
         <w:ind w:left="2832"/>
         <w:jc w:val="both"/>
         <w:rPr>
@@ -882,7 +856,7 @@
     </w:p>
     <w:p>
       <w:pPr>
-        <w:pStyle w:val="ListParagraph"/>
+        <w:pStyle w:val="Paragraphedeliste"/>
         <w:numPr>
           <w:ilvl w:val="1"/>
           <w:numId w:val="5"/>
@@ -914,7 +888,7 @@
     </w:p>
     <w:p>
       <w:pPr>
-        <w:pStyle w:val="ListParagraph"/>
+        <w:pStyle w:val="Paragraphedeliste"/>
         <w:ind w:left="2880"/>
         <w:jc w:val="both"/>
         <w:rPr>
@@ -942,7 +916,7 @@
     </w:p>
     <w:p>
       <w:pPr>
-        <w:pStyle w:val="ListParagraph"/>
+        <w:pStyle w:val="Paragraphedeliste"/>
         <w:ind w:left="2880"/>
         <w:jc w:val="both"/>
         <w:rPr>
@@ -954,7 +928,7 @@
     </w:p>
     <w:p>
       <w:pPr>
-        <w:pStyle w:val="ListParagraph"/>
+        <w:pStyle w:val="Paragraphedeliste"/>
         <w:numPr>
           <w:ilvl w:val="0"/>
           <w:numId w:val="5"/>
@@ -987,7 +961,7 @@
     </w:p>
     <w:p>
       <w:pPr>
-        <w:pStyle w:val="ListParagraph"/>
+        <w:pStyle w:val="Paragraphedeliste"/>
         <w:ind w:left="1440"/>
         <w:jc w:val="both"/>
         <w:rPr>
@@ -999,7 +973,7 @@
     </w:p>
     <w:p>
       <w:pPr>
-        <w:pStyle w:val="ListParagraph"/>
+        <w:pStyle w:val="Paragraphedeliste"/>
         <w:keepNext/>
         <w:ind w:left="1440"/>
         <w:jc w:val="both"/>
@@ -1088,33 +1062,20 @@
     </w:p>
     <w:p>
       <w:pPr>
-        <w:pStyle w:val="Caption"/>
+        <w:pStyle w:val="Lgende"/>
         <w:jc w:val="center"/>
       </w:pPr>
       <w:r>
         <w:t xml:space="preserve">Figure </w:t>
       </w:r>
-      <w:r>
-        <w:fldChar w:fldCharType="begin"/>
-      </w:r>
-      <w:r>
-        <w:instrText xml:space="preserve"> SEQ Figure \* ARABIC </w:instrText>
-      </w:r>
-      <w:r>
-        <w:fldChar w:fldCharType="separate"/>
-      </w:r>
-      <w:r>
-        <w:rPr>
-          <w:noProof/>
-        </w:rPr>
-        <w:t>3</w:t>
-      </w:r>
-      <w:r>
-        <w:rPr>
-          <w:noProof/>
-        </w:rPr>
-        <w:fldChar w:fldCharType="end"/>
-      </w:r>
+      <w:fldSimple w:instr=" SEQ Figure \* ARABIC ">
+        <w:r>
+          <w:rPr>
+            <w:noProof/>
+          </w:rPr>
+          <w:t>3</w:t>
+        </w:r>
+      </w:fldSimple>
       <w:r>
         <w:t xml:space="preserve"> : Fenêtre rejoindre une partie</w:t>
       </w:r>
@@ -1295,7 +1256,7 @@
     </w:p>
     <w:p>
       <w:pPr>
-        <w:pStyle w:val="ListParagraph"/>
+        <w:pStyle w:val="Paragraphedeliste"/>
         <w:numPr>
           <w:ilvl w:val="0"/>
           <w:numId w:val="4"/>
@@ -1318,7 +1279,7 @@
     </w:p>
     <w:p>
       <w:pPr>
-        <w:pStyle w:val="ListParagraph"/>
+        <w:pStyle w:val="Paragraphedeliste"/>
         <w:rPr>
           <w:rFonts w:ascii="Arial" w:hAnsi="Arial" w:cs="Arial"/>
           <w:sz w:val="36"/>
@@ -1328,7 +1289,7 @@
     </w:p>
     <w:p>
       <w:pPr>
-        <w:pStyle w:val="ListParagraph"/>
+        <w:pStyle w:val="Paragraphedeliste"/>
         <w:keepNext/>
         <w:jc w:val="center"/>
       </w:pPr>
@@ -1970,33 +1931,20 @@
     </w:p>
     <w:p>
       <w:pPr>
-        <w:pStyle w:val="Caption"/>
+        <w:pStyle w:val="Lgende"/>
         <w:jc w:val="center"/>
       </w:pPr>
       <w:r>
         <w:t xml:space="preserve">Figure </w:t>
       </w:r>
-      <w:r>
-        <w:fldChar w:fldCharType="begin"/>
-      </w:r>
-      <w:r>
-        <w:instrText xml:space="preserve"> SEQ Figure \* ARABIC </w:instrText>
-      </w:r>
-      <w:r>
-        <w:fldChar w:fldCharType="separate"/>
-      </w:r>
-      <w:r>
-        <w:rPr>
-          <w:noProof/>
-        </w:rPr>
-        <w:t>4</w:t>
-      </w:r>
-      <w:r>
-        <w:rPr>
-          <w:noProof/>
-        </w:rPr>
-        <w:fldChar w:fldCharType="end"/>
-      </w:r>
+      <w:fldSimple w:instr=" SEQ Figure \* ARABIC ">
+        <w:r>
+          <w:rPr>
+            <w:noProof/>
+          </w:rPr>
+          <w:t>4</w:t>
+        </w:r>
+      </w:fldSimple>
       <w:r>
         <w:t xml:space="preserve"> : Fenêtre de Lobby</w:t>
       </w:r>
@@ -2064,7 +2012,7 @@
     </w:p>
     <w:p>
       <w:pPr>
-        <w:pStyle w:val="ListParagraph"/>
+        <w:pStyle w:val="Paragraphedeliste"/>
         <w:numPr>
           <w:ilvl w:val="0"/>
           <w:numId w:val="4"/>
@@ -2742,7 +2690,7 @@
     </w:p>
     <w:p>
       <w:pPr>
-        <w:pStyle w:val="Caption"/>
+        <w:pStyle w:val="Lgende"/>
         <w:jc w:val="center"/>
       </w:pPr>
       <w:r>
@@ -2754,16 +2702,7 @@
         <w:tab/>
       </w:r>
       <w:r>
-        <w:t xml:space="preserve">Figure </w:t>
-      </w:r>
-      <w:r>
-        <w:t>5</w:t>
-      </w:r>
-      <w:r>
-        <w:t xml:space="preserve"> : Fenêtre de </w:t>
-      </w:r>
-      <w:r>
-        <w:t>jeu de base</w:t>
+        <w:t>Figure 5 : Fenêtre de jeu de base</w:t>
       </w:r>
     </w:p>
     <w:p>
@@ -2830,7 +2769,7 @@
     </w:p>
     <w:p>
       <w:pPr>
-        <w:pStyle w:val="ListParagraph"/>
+        <w:pStyle w:val="Paragraphedeliste"/>
         <w:numPr>
           <w:ilvl w:val="0"/>
           <w:numId w:val="4"/>
@@ -3059,20 +2998,11 @@
     </w:p>
     <w:p>
       <w:pPr>
-        <w:pStyle w:val="Caption"/>
+        <w:pStyle w:val="Lgende"/>
         <w:jc w:val="center"/>
       </w:pPr>
       <w:r>
-        <w:t xml:space="preserve">Figure </w:t>
-      </w:r>
-      <w:r>
-        <w:t>5</w:t>
-      </w:r>
-      <w:r>
-        <w:t xml:space="preserve"> : Fenêtre de </w:t>
-      </w:r>
-      <w:r>
-        <w:t>chat en jeu</w:t>
+        <w:t>Figure 5 : Fenêtre de chat en jeu</w:t>
       </w:r>
     </w:p>
     <w:p>
@@ -3147,7 +3077,7 @@
     </w:p>
     <w:p>
       <w:pPr>
-        <w:pStyle w:val="ListParagraph"/>
+        <w:pStyle w:val="Paragraphedeliste"/>
         <w:numPr>
           <w:ilvl w:val="0"/>
           <w:numId w:val="4"/>
@@ -3261,17 +3191,11 @@
     </w:p>
     <w:p>
       <w:pPr>
-        <w:pStyle w:val="Caption"/>
+        <w:pStyle w:val="Lgende"/>
         <w:jc w:val="center"/>
       </w:pPr>
       <w:r>
-        <w:t xml:space="preserve">Figure </w:t>
-      </w:r>
-      <w:r>
-        <w:t>6 : Fenêtre d’alliance dans le</w:t>
-      </w:r>
-      <w:r>
-        <w:t xml:space="preserve"> jeu</w:t>
+        <w:t>Figure 6 : Fenêtre d’alliance dans le jeu</w:t>
       </w:r>
     </w:p>
     <w:p>
@@ -3527,7 +3451,7 @@
     </w:p>
     <w:p>
       <w:pPr>
-        <w:pStyle w:val="Caption"/>
+        <w:pStyle w:val="Lgende"/>
         <w:jc w:val="center"/>
       </w:pPr>
       <w:r>
@@ -3537,10 +3461,7 @@
         <w:t>7</w:t>
       </w:r>
       <w:r>
-        <w:t xml:space="preserve"> : Fenêtre </w:t>
-      </w:r>
-      <w:r>
-        <w:t>d’échange numéro 1</w:t>
+        <w:t xml:space="preserve"> : Fenêtre d’échange numéro 1</w:t>
       </w:r>
     </w:p>
     <w:p>
@@ -3578,8 +3499,1079 @@
         </w:rPr>
         <w:t xml:space="preserve"> que vous aurez placé dans l’onglet alliance.</w:t>
       </w:r>
-      <w:bookmarkStart w:id="0" w:name="_GoBack"/>
-      <w:bookmarkEnd w:id="0"/>
+    </w:p>
+    <w:p>
+      <w:pPr>
+        <w:spacing w:after="200" w:line="276" w:lineRule="auto"/>
+        <w:rPr>
+          <w:rFonts w:ascii="Arial" w:hAnsi="Arial" w:cs="Arial"/>
+          <w:sz w:val="28"/>
+          <w:szCs w:val="28"/>
+        </w:rPr>
+      </w:pPr>
+      <w:r>
+        <w:rPr>
+          <w:rFonts w:ascii="Arial" w:hAnsi="Arial" w:cs="Arial"/>
+          <w:sz w:val="28"/>
+          <w:szCs w:val="28"/>
+        </w:rPr>
+        <w:br w:type="page"/>
+      </w:r>
+    </w:p>
+    <w:p>
+      <w:pPr>
+        <w:rPr>
+          <w:rFonts w:ascii="Arial" w:hAnsi="Arial" w:cs="Arial"/>
+          <w:sz w:val="40"/>
+          <w:szCs w:val="40"/>
+        </w:rPr>
+      </w:pPr>
+      <w:r>
+        <w:rPr>
+          <w:rFonts w:ascii="Arial" w:hAnsi="Arial" w:cs="Arial"/>
+          <w:sz w:val="40"/>
+          <w:szCs w:val="40"/>
+        </w:rPr>
+        <w:lastRenderedPageBreak/>
+        <w:t>Annexe</w:t>
+      </w:r>
+      <w:r>
+        <w:rPr>
+          <w:rFonts w:ascii="Arial" w:hAnsi="Arial" w:cs="Arial"/>
+          <w:sz w:val="40"/>
+          <w:szCs w:val="40"/>
+        </w:rPr>
+        <w:t xml:space="preserve"> 1 </w:t>
+      </w:r>
+      <w:r>
+        <w:rPr>
+          <w:rFonts w:ascii="Arial" w:hAnsi="Arial" w:cs="Arial"/>
+          <w:sz w:val="40"/>
+          <w:szCs w:val="40"/>
+        </w:rPr>
+        <w:t>–</w:t>
+      </w:r>
+      <w:r>
+        <w:rPr>
+          <w:rFonts w:ascii="Arial" w:hAnsi="Arial" w:cs="Arial"/>
+          <w:sz w:val="40"/>
+          <w:szCs w:val="40"/>
+        </w:rPr>
+        <w:t xml:space="preserve"> </w:t>
+      </w:r>
+      <w:r>
+        <w:rPr>
+          <w:rFonts w:ascii="Arial" w:hAnsi="Arial" w:cs="Arial"/>
+          <w:sz w:val="40"/>
+          <w:szCs w:val="40"/>
+        </w:rPr>
+        <w:t>Raccourcis claviers</w:t>
+      </w:r>
+    </w:p>
+    <w:p>
+      <w:pPr>
+        <w:rPr>
+          <w:rFonts w:ascii="Arial" w:hAnsi="Arial" w:cs="Arial"/>
+          <w:sz w:val="40"/>
+          <w:szCs w:val="40"/>
+        </w:rPr>
+      </w:pPr>
+    </w:p>
+    <w:tbl>
+      <w:tblPr>
+        <w:tblStyle w:val="Ombrageclair"/>
+        <w:tblW w:w="0" w:type="auto"/>
+        <w:tblLook w:val="04A0" w:firstRow="1" w:lastRow="0" w:firstColumn="1" w:lastColumn="0" w:noHBand="0" w:noVBand="1"/>
+      </w:tblPr>
+      <w:tblGrid>
+        <w:gridCol w:w="5056"/>
+        <w:gridCol w:w="5056"/>
+      </w:tblGrid>
+      <w:tr>
+        <w:trPr>
+          <w:cnfStyle w:val="100000000000" w:firstRow="1" w:lastRow="0" w:firstColumn="0" w:lastColumn="0" w:oddVBand="0" w:evenVBand="0" w:oddHBand="0" w:evenHBand="0" w:firstRowFirstColumn="0" w:firstRowLastColumn="0" w:lastRowFirstColumn="0" w:lastRowLastColumn="0"/>
+        </w:trPr>
+        <w:tc>
+          <w:tcPr>
+            <w:cnfStyle w:val="001000000000" w:firstRow="0" w:lastRow="0" w:firstColumn="1" w:lastColumn="0" w:oddVBand="0" w:evenVBand="0" w:oddHBand="0" w:evenHBand="0" w:firstRowFirstColumn="0" w:firstRowLastColumn="0" w:lastRowFirstColumn="0" w:lastRowLastColumn="0"/>
+            <w:tcW w:w="5056" w:type="dxa"/>
+          </w:tcPr>
+          <w:p>
+            <w:pPr>
+              <w:tabs>
+                <w:tab w:val="left" w:pos="2644"/>
+              </w:tabs>
+              <w:rPr>
+                <w:rFonts w:ascii="Arial" w:hAnsi="Arial" w:cs="Arial"/>
+                <w:sz w:val="28"/>
+                <w:szCs w:val="28"/>
+              </w:rPr>
+            </w:pPr>
+            <w:r>
+              <w:rPr>
+                <w:rFonts w:ascii="Arial" w:hAnsi="Arial" w:cs="Arial"/>
+                <w:sz w:val="28"/>
+                <w:szCs w:val="28"/>
+              </w:rPr>
+              <w:t>Touche</w:t>
+            </w:r>
+          </w:p>
+        </w:tc>
+        <w:tc>
+          <w:tcPr>
+            <w:tcW w:w="5056" w:type="dxa"/>
+          </w:tcPr>
+          <w:p>
+            <w:pPr>
+              <w:tabs>
+                <w:tab w:val="left" w:pos="2644"/>
+              </w:tabs>
+              <w:cnfStyle w:val="100000000000" w:firstRow="1" w:lastRow="0" w:firstColumn="0" w:lastColumn="0" w:oddVBand="0" w:evenVBand="0" w:oddHBand="0" w:evenHBand="0" w:firstRowFirstColumn="0" w:firstRowLastColumn="0" w:lastRowFirstColumn="0" w:lastRowLastColumn="0"/>
+              <w:rPr>
+                <w:rFonts w:ascii="Arial" w:hAnsi="Arial" w:cs="Arial"/>
+                <w:sz w:val="28"/>
+                <w:szCs w:val="28"/>
+              </w:rPr>
+            </w:pPr>
+            <w:r>
+              <w:rPr>
+                <w:rFonts w:ascii="Arial" w:hAnsi="Arial" w:cs="Arial"/>
+                <w:sz w:val="28"/>
+                <w:szCs w:val="28"/>
+              </w:rPr>
+              <w:t>Effet</w:t>
+            </w:r>
+          </w:p>
+        </w:tc>
+      </w:tr>
+      <w:tr>
+        <w:trPr>
+          <w:cnfStyle w:val="000000100000" w:firstRow="0" w:lastRow="0" w:firstColumn="0" w:lastColumn="0" w:oddVBand="0" w:evenVBand="0" w:oddHBand="1" w:evenHBand="0" w:firstRowFirstColumn="0" w:firstRowLastColumn="0" w:lastRowFirstColumn="0" w:lastRowLastColumn="0"/>
+        </w:trPr>
+        <w:tc>
+          <w:tcPr>
+            <w:cnfStyle w:val="001000000000" w:firstRow="0" w:lastRow="0" w:firstColumn="1" w:lastColumn="0" w:oddVBand="0" w:evenVBand="0" w:oddHBand="0" w:evenHBand="0" w:firstRowFirstColumn="0" w:firstRowLastColumn="0" w:lastRowFirstColumn="0" w:lastRowLastColumn="0"/>
+            <w:tcW w:w="5056" w:type="dxa"/>
+          </w:tcPr>
+          <w:p>
+            <w:pPr>
+              <w:tabs>
+                <w:tab w:val="left" w:pos="2644"/>
+              </w:tabs>
+              <w:rPr>
+                <w:rFonts w:ascii="Arial" w:hAnsi="Arial" w:cs="Arial"/>
+                <w:sz w:val="28"/>
+                <w:szCs w:val="28"/>
+              </w:rPr>
+            </w:pPr>
+            <w:r>
+              <w:rPr>
+                <w:rFonts w:ascii="Arial" w:hAnsi="Arial" w:cs="Arial"/>
+                <w:sz w:val="28"/>
+                <w:szCs w:val="28"/>
+              </w:rPr>
+              <w:t>W</w:t>
+            </w:r>
+          </w:p>
+        </w:tc>
+        <w:tc>
+          <w:tcPr>
+            <w:tcW w:w="5056" w:type="dxa"/>
+          </w:tcPr>
+          <w:p>
+            <w:pPr>
+              <w:tabs>
+                <w:tab w:val="left" w:pos="2644"/>
+              </w:tabs>
+              <w:cnfStyle w:val="000000100000" w:firstRow="0" w:lastRow="0" w:firstColumn="0" w:lastColumn="0" w:oddVBand="0" w:evenVBand="0" w:oddHBand="1" w:evenHBand="0" w:firstRowFirstColumn="0" w:firstRowLastColumn="0" w:lastRowFirstColumn="0" w:lastRowLastColumn="0"/>
+              <w:rPr>
+                <w:rFonts w:ascii="Arial" w:hAnsi="Arial" w:cs="Arial"/>
+                <w:sz w:val="28"/>
+                <w:szCs w:val="28"/>
+              </w:rPr>
+            </w:pPr>
+            <w:r>
+              <w:rPr>
+                <w:rFonts w:ascii="Arial" w:hAnsi="Arial" w:cs="Arial"/>
+                <w:sz w:val="28"/>
+                <w:szCs w:val="28"/>
+              </w:rPr>
+              <w:t>Bouger la caméra vers le haut</w:t>
+            </w:r>
+          </w:p>
+        </w:tc>
+      </w:tr>
+      <w:tr>
+        <w:tc>
+          <w:tcPr>
+            <w:cnfStyle w:val="001000000000" w:firstRow="0" w:lastRow="0" w:firstColumn="1" w:lastColumn="0" w:oddVBand="0" w:evenVBand="0" w:oddHBand="0" w:evenHBand="0" w:firstRowFirstColumn="0" w:firstRowLastColumn="0" w:lastRowFirstColumn="0" w:lastRowLastColumn="0"/>
+            <w:tcW w:w="5056" w:type="dxa"/>
+          </w:tcPr>
+          <w:p>
+            <w:pPr>
+              <w:tabs>
+                <w:tab w:val="left" w:pos="2644"/>
+              </w:tabs>
+              <w:rPr>
+                <w:rFonts w:ascii="Arial" w:hAnsi="Arial" w:cs="Arial"/>
+                <w:sz w:val="28"/>
+                <w:szCs w:val="28"/>
+              </w:rPr>
+            </w:pPr>
+            <w:r>
+              <w:rPr>
+                <w:rFonts w:ascii="Arial" w:hAnsi="Arial" w:cs="Arial"/>
+                <w:sz w:val="28"/>
+                <w:szCs w:val="28"/>
+              </w:rPr>
+              <w:t>A</w:t>
+            </w:r>
+          </w:p>
+        </w:tc>
+        <w:tc>
+          <w:tcPr>
+            <w:tcW w:w="5056" w:type="dxa"/>
+          </w:tcPr>
+          <w:p>
+            <w:pPr>
+              <w:tabs>
+                <w:tab w:val="left" w:pos="2644"/>
+              </w:tabs>
+              <w:cnfStyle w:val="000000000000" w:firstRow="0" w:lastRow="0" w:firstColumn="0" w:lastColumn="0" w:oddVBand="0" w:evenVBand="0" w:oddHBand="0" w:evenHBand="0" w:firstRowFirstColumn="0" w:firstRowLastColumn="0" w:lastRowFirstColumn="0" w:lastRowLastColumn="0"/>
+              <w:rPr>
+                <w:rFonts w:ascii="Arial" w:hAnsi="Arial" w:cs="Arial"/>
+                <w:sz w:val="28"/>
+                <w:szCs w:val="28"/>
+              </w:rPr>
+            </w:pPr>
+            <w:r>
+              <w:rPr>
+                <w:rFonts w:ascii="Arial" w:hAnsi="Arial" w:cs="Arial"/>
+                <w:sz w:val="28"/>
+                <w:szCs w:val="28"/>
+              </w:rPr>
+              <w:t>Bouger la caméra vers la gauche</w:t>
+            </w:r>
+          </w:p>
+        </w:tc>
+      </w:tr>
+      <w:tr>
+        <w:trPr>
+          <w:cnfStyle w:val="000000100000" w:firstRow="0" w:lastRow="0" w:firstColumn="0" w:lastColumn="0" w:oddVBand="0" w:evenVBand="0" w:oddHBand="1" w:evenHBand="0" w:firstRowFirstColumn="0" w:firstRowLastColumn="0" w:lastRowFirstColumn="0" w:lastRowLastColumn="0"/>
+        </w:trPr>
+        <w:tc>
+          <w:tcPr>
+            <w:cnfStyle w:val="001000000000" w:firstRow="0" w:lastRow="0" w:firstColumn="1" w:lastColumn="0" w:oddVBand="0" w:evenVBand="0" w:oddHBand="0" w:evenHBand="0" w:firstRowFirstColumn="0" w:firstRowLastColumn="0" w:lastRowFirstColumn="0" w:lastRowLastColumn="0"/>
+            <w:tcW w:w="5056" w:type="dxa"/>
+          </w:tcPr>
+          <w:p>
+            <w:pPr>
+              <w:tabs>
+                <w:tab w:val="left" w:pos="2644"/>
+              </w:tabs>
+              <w:rPr>
+                <w:rFonts w:ascii="Arial" w:hAnsi="Arial" w:cs="Arial"/>
+                <w:sz w:val="28"/>
+                <w:szCs w:val="28"/>
+              </w:rPr>
+            </w:pPr>
+            <w:r>
+              <w:rPr>
+                <w:rFonts w:ascii="Arial" w:hAnsi="Arial" w:cs="Arial"/>
+                <w:sz w:val="28"/>
+                <w:szCs w:val="28"/>
+              </w:rPr>
+              <w:t>S</w:t>
+            </w:r>
+          </w:p>
+        </w:tc>
+        <w:tc>
+          <w:tcPr>
+            <w:tcW w:w="5056" w:type="dxa"/>
+          </w:tcPr>
+          <w:p>
+            <w:pPr>
+              <w:tabs>
+                <w:tab w:val="left" w:pos="2644"/>
+              </w:tabs>
+              <w:cnfStyle w:val="000000100000" w:firstRow="0" w:lastRow="0" w:firstColumn="0" w:lastColumn="0" w:oddVBand="0" w:evenVBand="0" w:oddHBand="1" w:evenHBand="0" w:firstRowFirstColumn="0" w:firstRowLastColumn="0" w:lastRowFirstColumn="0" w:lastRowLastColumn="0"/>
+              <w:rPr>
+                <w:rFonts w:ascii="Arial" w:hAnsi="Arial" w:cs="Arial"/>
+                <w:sz w:val="28"/>
+                <w:szCs w:val="28"/>
+              </w:rPr>
+            </w:pPr>
+            <w:r>
+              <w:rPr>
+                <w:rFonts w:ascii="Arial" w:hAnsi="Arial" w:cs="Arial"/>
+                <w:sz w:val="28"/>
+                <w:szCs w:val="28"/>
+              </w:rPr>
+              <w:t>Bouger la caméra vers le bas</w:t>
+            </w:r>
+          </w:p>
+        </w:tc>
+      </w:tr>
+      <w:tr>
+        <w:tc>
+          <w:tcPr>
+            <w:cnfStyle w:val="001000000000" w:firstRow="0" w:lastRow="0" w:firstColumn="1" w:lastColumn="0" w:oddVBand="0" w:evenVBand="0" w:oddHBand="0" w:evenHBand="0" w:firstRowFirstColumn="0" w:firstRowLastColumn="0" w:lastRowFirstColumn="0" w:lastRowLastColumn="0"/>
+            <w:tcW w:w="5056" w:type="dxa"/>
+          </w:tcPr>
+          <w:p>
+            <w:pPr>
+              <w:tabs>
+                <w:tab w:val="left" w:pos="2644"/>
+              </w:tabs>
+              <w:rPr>
+                <w:rFonts w:ascii="Arial" w:hAnsi="Arial" w:cs="Arial"/>
+                <w:sz w:val="28"/>
+                <w:szCs w:val="28"/>
+              </w:rPr>
+            </w:pPr>
+            <w:r>
+              <w:rPr>
+                <w:rFonts w:ascii="Arial" w:hAnsi="Arial" w:cs="Arial"/>
+                <w:sz w:val="28"/>
+                <w:szCs w:val="28"/>
+              </w:rPr>
+              <w:t>D</w:t>
+            </w:r>
+          </w:p>
+        </w:tc>
+        <w:tc>
+          <w:tcPr>
+            <w:tcW w:w="5056" w:type="dxa"/>
+          </w:tcPr>
+          <w:p>
+            <w:pPr>
+              <w:tabs>
+                <w:tab w:val="left" w:pos="2644"/>
+              </w:tabs>
+              <w:cnfStyle w:val="000000000000" w:firstRow="0" w:lastRow="0" w:firstColumn="0" w:lastColumn="0" w:oddVBand="0" w:evenVBand="0" w:oddHBand="0" w:evenHBand="0" w:firstRowFirstColumn="0" w:firstRowLastColumn="0" w:lastRowFirstColumn="0" w:lastRowLastColumn="0"/>
+              <w:rPr>
+                <w:rFonts w:ascii="Arial" w:hAnsi="Arial" w:cs="Arial"/>
+                <w:sz w:val="28"/>
+                <w:szCs w:val="28"/>
+              </w:rPr>
+            </w:pPr>
+            <w:r>
+              <w:rPr>
+                <w:rFonts w:ascii="Arial" w:hAnsi="Arial" w:cs="Arial"/>
+                <w:sz w:val="28"/>
+                <w:szCs w:val="28"/>
+              </w:rPr>
+              <w:t>Bouger la caméra vers la droite</w:t>
+            </w:r>
+          </w:p>
+        </w:tc>
+      </w:tr>
+      <w:tr>
+        <w:trPr>
+          <w:cnfStyle w:val="000000100000" w:firstRow="0" w:lastRow="0" w:firstColumn="0" w:lastColumn="0" w:oddVBand="0" w:evenVBand="0" w:oddHBand="1" w:evenHBand="0" w:firstRowFirstColumn="0" w:firstRowLastColumn="0" w:lastRowFirstColumn="0" w:lastRowLastColumn="0"/>
+        </w:trPr>
+        <w:tc>
+          <w:tcPr>
+            <w:cnfStyle w:val="001000000000" w:firstRow="0" w:lastRow="0" w:firstColumn="1" w:lastColumn="0" w:oddVBand="0" w:evenVBand="0" w:oddHBand="0" w:evenHBand="0" w:firstRowFirstColumn="0" w:firstRowLastColumn="0" w:lastRowFirstColumn="0" w:lastRowLastColumn="0"/>
+            <w:tcW w:w="5056" w:type="dxa"/>
+          </w:tcPr>
+          <w:p>
+            <w:pPr>
+              <w:tabs>
+                <w:tab w:val="left" w:pos="2644"/>
+              </w:tabs>
+              <w:rPr>
+                <w:rFonts w:ascii="Arial" w:hAnsi="Arial" w:cs="Arial"/>
+                <w:sz w:val="28"/>
+                <w:szCs w:val="28"/>
+              </w:rPr>
+            </w:pPr>
+            <w:r>
+              <w:rPr>
+                <w:rFonts w:ascii="Arial" w:hAnsi="Arial" w:cs="Arial"/>
+                <w:sz w:val="28"/>
+                <w:szCs w:val="28"/>
+              </w:rPr>
+              <w:t>Shift</w:t>
+            </w:r>
+          </w:p>
+        </w:tc>
+        <w:tc>
+          <w:tcPr>
+            <w:tcW w:w="5056" w:type="dxa"/>
+          </w:tcPr>
+          <w:p>
+            <w:pPr>
+              <w:tabs>
+                <w:tab w:val="left" w:pos="2644"/>
+              </w:tabs>
+              <w:cnfStyle w:val="000000100000" w:firstRow="0" w:lastRow="0" w:firstColumn="0" w:lastColumn="0" w:oddVBand="0" w:evenVBand="0" w:oddHBand="1" w:evenHBand="0" w:firstRowFirstColumn="0" w:firstRowLastColumn="0" w:lastRowFirstColumn="0" w:lastRowLastColumn="0"/>
+              <w:rPr>
+                <w:rFonts w:ascii="Arial" w:hAnsi="Arial" w:cs="Arial"/>
+                <w:sz w:val="28"/>
+                <w:szCs w:val="28"/>
+              </w:rPr>
+            </w:pPr>
+            <w:r>
+              <w:rPr>
+                <w:rFonts w:ascii="Arial" w:hAnsi="Arial" w:cs="Arial"/>
+                <w:sz w:val="28"/>
+                <w:szCs w:val="28"/>
+              </w:rPr>
+              <w:t>Permettre la sélection de plusieurs unités</w:t>
+            </w:r>
+            <w:r>
+              <w:rPr>
+                <w:rFonts w:ascii="Arial" w:hAnsi="Arial" w:cs="Arial"/>
+                <w:sz w:val="28"/>
+                <w:szCs w:val="28"/>
+              </w:rPr>
+              <w:t xml:space="preserve"> (Maintenir la touche enfoncé</w:t>
+            </w:r>
+            <w:r>
+              <w:rPr>
+                <w:rFonts w:ascii="Arial" w:hAnsi="Arial" w:cs="Arial"/>
+                <w:sz w:val="28"/>
+                <w:szCs w:val="28"/>
+              </w:rPr>
+              <w:t>e</w:t>
+            </w:r>
+            <w:r>
+              <w:rPr>
+                <w:rFonts w:ascii="Arial" w:hAnsi="Arial" w:cs="Arial"/>
+                <w:sz w:val="28"/>
+                <w:szCs w:val="28"/>
+              </w:rPr>
+              <w:t xml:space="preserve"> lors de la sélection)</w:t>
+            </w:r>
+          </w:p>
+        </w:tc>
+      </w:tr>
+      <w:tr>
+        <w:tc>
+          <w:tcPr>
+            <w:cnfStyle w:val="001000000000" w:firstRow="0" w:lastRow="0" w:firstColumn="1" w:lastColumn="0" w:oddVBand="0" w:evenVBand="0" w:oddHBand="0" w:evenHBand="0" w:firstRowFirstColumn="0" w:firstRowLastColumn="0" w:lastRowFirstColumn="0" w:lastRowLastColumn="0"/>
+            <w:tcW w:w="5056" w:type="dxa"/>
+          </w:tcPr>
+          <w:p>
+            <w:pPr>
+              <w:tabs>
+                <w:tab w:val="left" w:pos="2644"/>
+              </w:tabs>
+              <w:rPr>
+                <w:rFonts w:ascii="Arial" w:hAnsi="Arial" w:cs="Arial"/>
+                <w:sz w:val="28"/>
+                <w:szCs w:val="28"/>
+              </w:rPr>
+            </w:pPr>
+            <w:r>
+              <w:rPr>
+                <w:rFonts w:ascii="Arial" w:hAnsi="Arial" w:cs="Arial"/>
+                <w:sz w:val="28"/>
+                <w:szCs w:val="28"/>
+              </w:rPr>
+              <w:t>Suppr.</w:t>
+            </w:r>
+          </w:p>
+        </w:tc>
+        <w:tc>
+          <w:tcPr>
+            <w:tcW w:w="5056" w:type="dxa"/>
+          </w:tcPr>
+          <w:p>
+            <w:pPr>
+              <w:tabs>
+                <w:tab w:val="left" w:pos="2644"/>
+              </w:tabs>
+              <w:cnfStyle w:val="000000000000" w:firstRow="0" w:lastRow="0" w:firstColumn="0" w:lastColumn="0" w:oddVBand="0" w:evenVBand="0" w:oddHBand="0" w:evenHBand="0" w:firstRowFirstColumn="0" w:firstRowLastColumn="0" w:lastRowFirstColumn="0" w:lastRowLastColumn="0"/>
+              <w:rPr>
+                <w:rFonts w:ascii="Arial" w:hAnsi="Arial" w:cs="Arial"/>
+                <w:sz w:val="28"/>
+                <w:szCs w:val="28"/>
+              </w:rPr>
+            </w:pPr>
+            <w:r>
+              <w:rPr>
+                <w:rFonts w:ascii="Arial" w:hAnsi="Arial" w:cs="Arial"/>
+                <w:sz w:val="28"/>
+                <w:szCs w:val="28"/>
+              </w:rPr>
+              <w:t>Tuer l'unité</w:t>
+            </w:r>
+            <w:r>
+              <w:rPr>
+                <w:rFonts w:ascii="Arial" w:hAnsi="Arial" w:cs="Arial"/>
+                <w:sz w:val="28"/>
+                <w:szCs w:val="28"/>
+              </w:rPr>
+              <w:t xml:space="preserve"> </w:t>
+            </w:r>
+            <w:r>
+              <w:rPr>
+                <w:rFonts w:ascii="Arial" w:hAnsi="Arial" w:cs="Arial"/>
+                <w:sz w:val="28"/>
+                <w:szCs w:val="28"/>
+              </w:rPr>
+              <w:t>s</w:t>
+            </w:r>
+            <w:r>
+              <w:rPr>
+                <w:rFonts w:ascii="Arial" w:hAnsi="Arial" w:cs="Arial"/>
+                <w:sz w:val="28"/>
+                <w:szCs w:val="28"/>
+              </w:rPr>
+              <w:t>électionnée</w:t>
+            </w:r>
+          </w:p>
+        </w:tc>
+      </w:tr>
+      <w:tr>
+        <w:trPr>
+          <w:cnfStyle w:val="000000100000" w:firstRow="0" w:lastRow="0" w:firstColumn="0" w:lastColumn="0" w:oddVBand="0" w:evenVBand="0" w:oddHBand="1" w:evenHBand="0" w:firstRowFirstColumn="0" w:firstRowLastColumn="0" w:lastRowFirstColumn="0" w:lastRowLastColumn="0"/>
+        </w:trPr>
+        <w:tc>
+          <w:tcPr>
+            <w:cnfStyle w:val="001000000000" w:firstRow="0" w:lastRow="0" w:firstColumn="1" w:lastColumn="0" w:oddVBand="0" w:evenVBand="0" w:oddHBand="0" w:evenHBand="0" w:firstRowFirstColumn="0" w:firstRowLastColumn="0" w:lastRowFirstColumn="0" w:lastRowLastColumn="0"/>
+            <w:tcW w:w="5056" w:type="dxa"/>
+          </w:tcPr>
+          <w:p>
+            <w:pPr>
+              <w:tabs>
+                <w:tab w:val="left" w:pos="2644"/>
+              </w:tabs>
+              <w:rPr>
+                <w:rFonts w:ascii="Arial" w:hAnsi="Arial" w:cs="Arial"/>
+                <w:sz w:val="28"/>
+                <w:szCs w:val="28"/>
+              </w:rPr>
+            </w:pPr>
+            <w:r>
+              <w:rPr>
+                <w:rFonts w:ascii="Arial" w:hAnsi="Arial" w:cs="Arial"/>
+                <w:sz w:val="28"/>
+                <w:szCs w:val="28"/>
+              </w:rPr>
+              <w:t>Q</w:t>
+            </w:r>
+          </w:p>
+        </w:tc>
+        <w:tc>
+          <w:tcPr>
+            <w:tcW w:w="5056" w:type="dxa"/>
+          </w:tcPr>
+          <w:p>
+            <w:pPr>
+              <w:tabs>
+                <w:tab w:val="left" w:pos="2644"/>
+              </w:tabs>
+              <w:cnfStyle w:val="000000100000" w:firstRow="0" w:lastRow="0" w:firstColumn="0" w:lastColumn="0" w:oddVBand="0" w:evenVBand="0" w:oddHBand="1" w:evenHBand="0" w:firstRowFirstColumn="0" w:firstRowLastColumn="0" w:lastRowFirstColumn="0" w:lastRowLastColumn="0"/>
+              <w:rPr>
+                <w:rFonts w:ascii="Arial" w:hAnsi="Arial" w:cs="Arial"/>
+                <w:sz w:val="28"/>
+                <w:szCs w:val="28"/>
+              </w:rPr>
+            </w:pPr>
+            <w:r>
+              <w:rPr>
+                <w:rFonts w:ascii="Arial" w:hAnsi="Arial" w:cs="Arial"/>
+                <w:sz w:val="28"/>
+                <w:szCs w:val="28"/>
+              </w:rPr>
+              <w:t>Attaquer</w:t>
+            </w:r>
+          </w:p>
+        </w:tc>
+      </w:tr>
+      <w:tr>
+        <w:tc>
+          <w:tcPr>
+            <w:cnfStyle w:val="001000000000" w:firstRow="0" w:lastRow="0" w:firstColumn="1" w:lastColumn="0" w:oddVBand="0" w:evenVBand="0" w:oddHBand="0" w:evenHBand="0" w:firstRowFirstColumn="0" w:firstRowLastColumn="0" w:lastRowFirstColumn="0" w:lastRowLastColumn="0"/>
+            <w:tcW w:w="5056" w:type="dxa"/>
+          </w:tcPr>
+          <w:p>
+            <w:pPr>
+              <w:tabs>
+                <w:tab w:val="left" w:pos="2644"/>
+              </w:tabs>
+              <w:rPr>
+                <w:rFonts w:ascii="Arial" w:hAnsi="Arial" w:cs="Arial"/>
+                <w:sz w:val="28"/>
+                <w:szCs w:val="28"/>
+              </w:rPr>
+            </w:pPr>
+            <w:r>
+              <w:rPr>
+                <w:rFonts w:ascii="Arial" w:hAnsi="Arial" w:cs="Arial"/>
+                <w:sz w:val="28"/>
+                <w:szCs w:val="28"/>
+              </w:rPr>
+              <w:t>T</w:t>
+            </w:r>
+          </w:p>
+        </w:tc>
+        <w:tc>
+          <w:tcPr>
+            <w:tcW w:w="5056" w:type="dxa"/>
+          </w:tcPr>
+          <w:p>
+            <w:pPr>
+              <w:tabs>
+                <w:tab w:val="left" w:pos="2644"/>
+              </w:tabs>
+              <w:cnfStyle w:val="000000000000" w:firstRow="0" w:lastRow="0" w:firstColumn="0" w:lastColumn="0" w:oddVBand="0" w:evenVBand="0" w:oddHBand="0" w:evenHBand="0" w:firstRowFirstColumn="0" w:firstRowLastColumn="0" w:lastRowFirstColumn="0" w:lastRowLastColumn="0"/>
+              <w:rPr>
+                <w:rFonts w:ascii="Arial" w:hAnsi="Arial" w:cs="Arial"/>
+                <w:sz w:val="28"/>
+                <w:szCs w:val="28"/>
+              </w:rPr>
+            </w:pPr>
+            <w:r>
+              <w:rPr>
+                <w:rFonts w:ascii="Arial" w:hAnsi="Arial" w:cs="Arial"/>
+                <w:sz w:val="28"/>
+                <w:szCs w:val="28"/>
+              </w:rPr>
+              <w:t>Faire décoller un vaisseau de transport d'une planète</w:t>
+            </w:r>
+          </w:p>
+        </w:tc>
+      </w:tr>
+      <w:tr>
+        <w:trPr>
+          <w:cnfStyle w:val="000000100000" w:firstRow="0" w:lastRow="0" w:firstColumn="0" w:lastColumn="0" w:oddVBand="0" w:evenVBand="0" w:oddHBand="1" w:evenHBand="0" w:firstRowFirstColumn="0" w:firstRowLastColumn="0" w:lastRowFirstColumn="0" w:lastRowLastColumn="0"/>
+        </w:trPr>
+        <w:tc>
+          <w:tcPr>
+            <w:cnfStyle w:val="001000000000" w:firstRow="0" w:lastRow="0" w:firstColumn="1" w:lastColumn="0" w:oddVBand="0" w:evenVBand="0" w:oddHBand="0" w:evenHBand="0" w:firstRowFirstColumn="0" w:firstRowLastColumn="0" w:lastRowFirstColumn="0" w:lastRowLastColumn="0"/>
+            <w:tcW w:w="5056" w:type="dxa"/>
+          </w:tcPr>
+          <w:p>
+            <w:pPr>
+              <w:tabs>
+                <w:tab w:val="left" w:pos="2644"/>
+              </w:tabs>
+              <w:rPr>
+                <w:rFonts w:ascii="Arial" w:hAnsi="Arial" w:cs="Arial"/>
+                <w:sz w:val="28"/>
+                <w:szCs w:val="28"/>
+              </w:rPr>
+            </w:pPr>
+            <w:r>
+              <w:rPr>
+                <w:rFonts w:ascii="Arial" w:hAnsi="Arial" w:cs="Arial"/>
+                <w:sz w:val="28"/>
+                <w:szCs w:val="28"/>
+              </w:rPr>
+              <w:t>U</w:t>
+            </w:r>
+          </w:p>
+        </w:tc>
+        <w:tc>
+          <w:tcPr>
+            <w:tcW w:w="5056" w:type="dxa"/>
+          </w:tcPr>
+          <w:p>
+            <w:pPr>
+              <w:tabs>
+                <w:tab w:val="left" w:pos="2644"/>
+              </w:tabs>
+              <w:cnfStyle w:val="000000100000" w:firstRow="0" w:lastRow="0" w:firstColumn="0" w:lastColumn="0" w:oddVBand="0" w:evenVBand="0" w:oddHBand="1" w:evenHBand="0" w:firstRowFirstColumn="0" w:firstRowLastColumn="0" w:lastRowFirstColumn="0" w:lastRowLastColumn="0"/>
+              <w:rPr>
+                <w:rFonts w:ascii="Arial" w:hAnsi="Arial" w:cs="Arial"/>
+                <w:sz w:val="28"/>
+                <w:szCs w:val="28"/>
+              </w:rPr>
+            </w:pPr>
+            <w:r>
+              <w:rPr>
+                <w:rFonts w:ascii="Arial" w:hAnsi="Arial" w:cs="Arial"/>
+                <w:sz w:val="28"/>
+                <w:szCs w:val="28"/>
+              </w:rPr>
+              <w:t>Décharger le contenu d'un vaisseau de transport</w:t>
+            </w:r>
+          </w:p>
+        </w:tc>
+      </w:tr>
+      <w:tr>
+        <w:tc>
+          <w:tcPr>
+            <w:cnfStyle w:val="001000000000" w:firstRow="0" w:lastRow="0" w:firstColumn="1" w:lastColumn="0" w:oddVBand="0" w:evenVBand="0" w:oddHBand="0" w:evenHBand="0" w:firstRowFirstColumn="0" w:firstRowLastColumn="0" w:lastRowFirstColumn="0" w:lastRowLastColumn="0"/>
+            <w:tcW w:w="5056" w:type="dxa"/>
+          </w:tcPr>
+          <w:p>
+            <w:pPr>
+              <w:tabs>
+                <w:tab w:val="left" w:pos="2644"/>
+              </w:tabs>
+              <w:rPr>
+                <w:rFonts w:ascii="Arial" w:hAnsi="Arial" w:cs="Arial"/>
+                <w:sz w:val="28"/>
+                <w:szCs w:val="28"/>
+              </w:rPr>
+            </w:pPr>
+            <w:r>
+              <w:rPr>
+                <w:rFonts w:ascii="Arial" w:hAnsi="Arial" w:cs="Arial"/>
+                <w:sz w:val="28"/>
+                <w:szCs w:val="28"/>
+              </w:rPr>
+              <w:t>Flèche vers le haut</w:t>
+            </w:r>
+          </w:p>
+        </w:tc>
+        <w:tc>
+          <w:tcPr>
+            <w:tcW w:w="5056" w:type="dxa"/>
+          </w:tcPr>
+          <w:p>
+            <w:pPr>
+              <w:tabs>
+                <w:tab w:val="left" w:pos="2644"/>
+              </w:tabs>
+              <w:cnfStyle w:val="000000000000" w:firstRow="0" w:lastRow="0" w:firstColumn="0" w:lastColumn="0" w:oddVBand="0" w:evenVBand="0" w:oddHBand="0" w:evenHBand="0" w:firstRowFirstColumn="0" w:firstRowLastColumn="0" w:lastRowFirstColumn="0" w:lastRowLastColumn="0"/>
+              <w:rPr>
+                <w:rFonts w:ascii="Arial" w:hAnsi="Arial" w:cs="Arial"/>
+                <w:sz w:val="28"/>
+                <w:szCs w:val="28"/>
+              </w:rPr>
+            </w:pPr>
+            <w:r>
+              <w:rPr>
+                <w:rFonts w:ascii="Arial" w:hAnsi="Arial" w:cs="Arial"/>
+                <w:sz w:val="28"/>
+                <w:szCs w:val="28"/>
+              </w:rPr>
+              <w:t xml:space="preserve">Circuler parmi les vaisseaux </w:t>
+            </w:r>
+            <w:r>
+              <w:rPr>
+                <w:rFonts w:ascii="Arial" w:hAnsi="Arial" w:cs="Arial"/>
+                <w:sz w:val="28"/>
+                <w:szCs w:val="28"/>
+              </w:rPr>
+              <w:t>mère</w:t>
+            </w:r>
+          </w:p>
+        </w:tc>
+      </w:tr>
+      <w:tr>
+        <w:trPr>
+          <w:cnfStyle w:val="000000100000" w:firstRow="0" w:lastRow="0" w:firstColumn="0" w:lastColumn="0" w:oddVBand="0" w:evenVBand="0" w:oddHBand="1" w:evenHBand="0" w:firstRowFirstColumn="0" w:firstRowLastColumn="0" w:lastRowFirstColumn="0" w:lastRowLastColumn="0"/>
+        </w:trPr>
+        <w:tc>
+          <w:tcPr>
+            <w:cnfStyle w:val="001000000000" w:firstRow="0" w:lastRow="0" w:firstColumn="1" w:lastColumn="0" w:oddVBand="0" w:evenVBand="0" w:oddHBand="0" w:evenHBand="0" w:firstRowFirstColumn="0" w:firstRowLastColumn="0" w:lastRowFirstColumn="0" w:lastRowLastColumn="0"/>
+            <w:tcW w:w="5056" w:type="dxa"/>
+          </w:tcPr>
+          <w:p>
+            <w:pPr>
+              <w:tabs>
+                <w:tab w:val="left" w:pos="2644"/>
+              </w:tabs>
+              <w:rPr>
+                <w:rFonts w:ascii="Arial" w:hAnsi="Arial" w:cs="Arial"/>
+                <w:sz w:val="28"/>
+                <w:szCs w:val="28"/>
+              </w:rPr>
+            </w:pPr>
+            <w:r>
+              <w:rPr>
+                <w:rFonts w:ascii="Arial" w:hAnsi="Arial" w:cs="Arial"/>
+                <w:sz w:val="28"/>
+                <w:szCs w:val="28"/>
+              </w:rPr>
+              <w:t>Flèche vers la droite</w:t>
+            </w:r>
+          </w:p>
+        </w:tc>
+        <w:tc>
+          <w:tcPr>
+            <w:tcW w:w="5056" w:type="dxa"/>
+          </w:tcPr>
+          <w:p>
+            <w:pPr>
+              <w:tabs>
+                <w:tab w:val="left" w:pos="2644"/>
+              </w:tabs>
+              <w:cnfStyle w:val="000000100000" w:firstRow="0" w:lastRow="0" w:firstColumn="0" w:lastColumn="0" w:oddVBand="0" w:evenVBand="0" w:oddHBand="1" w:evenHBand="0" w:firstRowFirstColumn="0" w:firstRowLastColumn="0" w:lastRowFirstColumn="0" w:lastRowLastColumn="0"/>
+              <w:rPr>
+                <w:rFonts w:ascii="Arial" w:hAnsi="Arial" w:cs="Arial"/>
+                <w:sz w:val="28"/>
+                <w:szCs w:val="28"/>
+              </w:rPr>
+            </w:pPr>
+            <w:r>
+              <w:rPr>
+                <w:rFonts w:ascii="Arial" w:hAnsi="Arial" w:cs="Arial"/>
+                <w:sz w:val="28"/>
+                <w:szCs w:val="28"/>
+              </w:rPr>
+              <w:t>Passer à la prochaine planète</w:t>
+            </w:r>
+          </w:p>
+        </w:tc>
+      </w:tr>
+      <w:tr>
+        <w:tc>
+          <w:tcPr>
+            <w:cnfStyle w:val="001000000000" w:firstRow="0" w:lastRow="0" w:firstColumn="1" w:lastColumn="0" w:oddVBand="0" w:evenVBand="0" w:oddHBand="0" w:evenHBand="0" w:firstRowFirstColumn="0" w:firstRowLastColumn="0" w:lastRowFirstColumn="0" w:lastRowLastColumn="0"/>
+            <w:tcW w:w="5056" w:type="dxa"/>
+          </w:tcPr>
+          <w:p>
+            <w:pPr>
+              <w:tabs>
+                <w:tab w:val="left" w:pos="2644"/>
+              </w:tabs>
+              <w:rPr>
+                <w:rFonts w:ascii="Arial" w:hAnsi="Arial" w:cs="Arial"/>
+                <w:sz w:val="28"/>
+                <w:szCs w:val="28"/>
+              </w:rPr>
+            </w:pPr>
+            <w:r>
+              <w:rPr>
+                <w:rFonts w:ascii="Arial" w:hAnsi="Arial" w:cs="Arial"/>
+                <w:sz w:val="28"/>
+                <w:szCs w:val="28"/>
+              </w:rPr>
+              <w:t>Flèche vers la gauche</w:t>
+            </w:r>
+          </w:p>
+        </w:tc>
+        <w:tc>
+          <w:tcPr>
+            <w:tcW w:w="5056" w:type="dxa"/>
+          </w:tcPr>
+          <w:p>
+            <w:pPr>
+              <w:tabs>
+                <w:tab w:val="left" w:pos="2644"/>
+              </w:tabs>
+              <w:cnfStyle w:val="000000000000" w:firstRow="0" w:lastRow="0" w:firstColumn="0" w:lastColumn="0" w:oddVBand="0" w:evenVBand="0" w:oddHBand="0" w:evenHBand="0" w:firstRowFirstColumn="0" w:firstRowLastColumn="0" w:lastRowFirstColumn="0" w:lastRowLastColumn="0"/>
+              <w:rPr>
+                <w:rFonts w:ascii="Arial" w:hAnsi="Arial" w:cs="Arial"/>
+                <w:sz w:val="28"/>
+                <w:szCs w:val="28"/>
+              </w:rPr>
+            </w:pPr>
+            <w:r>
+              <w:rPr>
+                <w:rFonts w:ascii="Arial" w:hAnsi="Arial" w:cs="Arial"/>
+                <w:sz w:val="28"/>
+                <w:szCs w:val="28"/>
+              </w:rPr>
+              <w:t>Revenir à la planète précédente</w:t>
+            </w:r>
+          </w:p>
+        </w:tc>
+      </w:tr>
+      <w:tr>
+        <w:trPr>
+          <w:cnfStyle w:val="000000100000" w:firstRow="0" w:lastRow="0" w:firstColumn="0" w:lastColumn="0" w:oddVBand="0" w:evenVBand="0" w:oddHBand="1" w:evenHBand="0" w:firstRowFirstColumn="0" w:firstRowLastColumn="0" w:lastRowFirstColumn="0" w:lastRowLastColumn="0"/>
+        </w:trPr>
+        <w:tc>
+          <w:tcPr>
+            <w:cnfStyle w:val="001000000000" w:firstRow="0" w:lastRow="0" w:firstColumn="1" w:lastColumn="0" w:oddVBand="0" w:evenVBand="0" w:oddHBand="0" w:evenHBand="0" w:firstRowFirstColumn="0" w:firstRowLastColumn="0" w:lastRowFirstColumn="0" w:lastRowLastColumn="0"/>
+            <w:tcW w:w="5056" w:type="dxa"/>
+          </w:tcPr>
+          <w:p>
+            <w:pPr>
+              <w:tabs>
+                <w:tab w:val="left" w:pos="2644"/>
+              </w:tabs>
+              <w:rPr>
+                <w:rFonts w:ascii="Arial" w:hAnsi="Arial" w:cs="Arial"/>
+                <w:sz w:val="28"/>
+                <w:szCs w:val="28"/>
+              </w:rPr>
+            </w:pPr>
+            <w:r>
+              <w:rPr>
+                <w:rFonts w:ascii="Arial" w:hAnsi="Arial" w:cs="Arial"/>
+                <w:sz w:val="28"/>
+                <w:szCs w:val="28"/>
+              </w:rPr>
+              <w:t>Flèche vers l</w:t>
+            </w:r>
+            <w:r>
+              <w:rPr>
+                <w:rFonts w:ascii="Arial" w:hAnsi="Arial" w:cs="Arial"/>
+                <w:sz w:val="28"/>
+                <w:szCs w:val="28"/>
+              </w:rPr>
+              <w:t>e</w:t>
+            </w:r>
+            <w:r>
+              <w:rPr>
+                <w:rFonts w:ascii="Arial" w:hAnsi="Arial" w:cs="Arial"/>
+                <w:sz w:val="28"/>
+                <w:szCs w:val="28"/>
+              </w:rPr>
+              <w:t xml:space="preserve"> bas</w:t>
+            </w:r>
+          </w:p>
+        </w:tc>
+        <w:tc>
+          <w:tcPr>
+            <w:tcW w:w="5056" w:type="dxa"/>
+          </w:tcPr>
+          <w:p>
+            <w:pPr>
+              <w:tabs>
+                <w:tab w:val="left" w:pos="2644"/>
+              </w:tabs>
+              <w:cnfStyle w:val="000000100000" w:firstRow="0" w:lastRow="0" w:firstColumn="0" w:lastColumn="0" w:oddVBand="0" w:evenVBand="0" w:oddHBand="1" w:evenHBand="0" w:firstRowFirstColumn="0" w:firstRowLastColumn="0" w:lastRowFirstColumn="0" w:lastRowLastColumn="0"/>
+              <w:rPr>
+                <w:rFonts w:ascii="Arial" w:hAnsi="Arial" w:cs="Arial"/>
+                <w:sz w:val="28"/>
+                <w:szCs w:val="28"/>
+              </w:rPr>
+            </w:pPr>
+            <w:r>
+              <w:rPr>
+                <w:rFonts w:ascii="Arial" w:hAnsi="Arial" w:cs="Arial"/>
+                <w:sz w:val="28"/>
+                <w:szCs w:val="28"/>
+              </w:rPr>
+              <w:t>Revenir à la vue de l'espace lorsque sur une planète</w:t>
+            </w:r>
+          </w:p>
+        </w:tc>
+      </w:tr>
+      <w:tr>
+        <w:tc>
+          <w:tcPr>
+            <w:cnfStyle w:val="001000000000" w:firstRow="0" w:lastRow="0" w:firstColumn="1" w:lastColumn="0" w:oddVBand="0" w:evenVBand="0" w:oddHBand="0" w:evenHBand="0" w:firstRowFirstColumn="0" w:firstRowLastColumn="0" w:lastRowFirstColumn="0" w:lastRowLastColumn="0"/>
+            <w:tcW w:w="5056" w:type="dxa"/>
+          </w:tcPr>
+          <w:p>
+            <w:pPr>
+              <w:tabs>
+                <w:tab w:val="left" w:pos="2644"/>
+              </w:tabs>
+              <w:rPr>
+                <w:rFonts w:ascii="Arial" w:hAnsi="Arial" w:cs="Arial"/>
+                <w:sz w:val="28"/>
+                <w:szCs w:val="28"/>
+              </w:rPr>
+            </w:pPr>
+            <w:r>
+              <w:rPr>
+                <w:rFonts w:ascii="Arial" w:hAnsi="Arial" w:cs="Arial"/>
+                <w:sz w:val="28"/>
+                <w:szCs w:val="28"/>
+              </w:rPr>
+              <w:t>F1 à F9</w:t>
+            </w:r>
+          </w:p>
+        </w:tc>
+        <w:tc>
+          <w:tcPr>
+            <w:tcW w:w="5056" w:type="dxa"/>
+          </w:tcPr>
+          <w:p>
+            <w:pPr>
+              <w:tabs>
+                <w:tab w:val="left" w:pos="2644"/>
+              </w:tabs>
+              <w:cnfStyle w:val="000000000000" w:firstRow="0" w:lastRow="0" w:firstColumn="0" w:lastColumn="0" w:oddVBand="0" w:evenVBand="0" w:oddHBand="0" w:evenHBand="0" w:firstRowFirstColumn="0" w:firstRowLastColumn="0" w:lastRowFirstColumn="0" w:lastRowLastColumn="0"/>
+              <w:rPr>
+                <w:rFonts w:ascii="Arial" w:hAnsi="Arial" w:cs="Arial"/>
+                <w:sz w:val="28"/>
+                <w:szCs w:val="28"/>
+              </w:rPr>
+            </w:pPr>
+            <w:r>
+              <w:rPr>
+                <w:rFonts w:ascii="Arial" w:hAnsi="Arial" w:cs="Arial"/>
+                <w:sz w:val="28"/>
+                <w:szCs w:val="28"/>
+              </w:rPr>
+              <w:t>Enregistrer la sélection</w:t>
+            </w:r>
+            <w:r>
+              <w:rPr>
+                <w:rFonts w:ascii="Arial" w:hAnsi="Arial" w:cs="Arial"/>
+                <w:sz w:val="28"/>
+                <w:szCs w:val="28"/>
+              </w:rPr>
+              <w:t xml:space="preserve"> courante</w:t>
+            </w:r>
+            <w:bookmarkStart w:id="0" w:name="_GoBack"/>
+            <w:bookmarkEnd w:id="0"/>
+          </w:p>
+        </w:tc>
+      </w:tr>
+      <w:tr>
+        <w:trPr>
+          <w:cnfStyle w:val="000000100000" w:firstRow="0" w:lastRow="0" w:firstColumn="0" w:lastColumn="0" w:oddVBand="0" w:evenVBand="0" w:oddHBand="1" w:evenHBand="0" w:firstRowFirstColumn="0" w:firstRowLastColumn="0" w:lastRowFirstColumn="0" w:lastRowLastColumn="0"/>
+        </w:trPr>
+        <w:tc>
+          <w:tcPr>
+            <w:cnfStyle w:val="001000000000" w:firstRow="0" w:lastRow="0" w:firstColumn="1" w:lastColumn="0" w:oddVBand="0" w:evenVBand="0" w:oddHBand="0" w:evenHBand="0" w:firstRowFirstColumn="0" w:firstRowLastColumn="0" w:lastRowFirstColumn="0" w:lastRowLastColumn="0"/>
+            <w:tcW w:w="5056" w:type="dxa"/>
+          </w:tcPr>
+          <w:p>
+            <w:pPr>
+              <w:tabs>
+                <w:tab w:val="left" w:pos="2644"/>
+              </w:tabs>
+              <w:rPr>
+                <w:rFonts w:ascii="Arial" w:hAnsi="Arial" w:cs="Arial"/>
+                <w:sz w:val="28"/>
+                <w:szCs w:val="28"/>
+              </w:rPr>
+            </w:pPr>
+            <w:r>
+              <w:rPr>
+                <w:rFonts w:ascii="Arial" w:hAnsi="Arial" w:cs="Arial"/>
+                <w:sz w:val="28"/>
+                <w:szCs w:val="28"/>
+              </w:rPr>
+              <w:t>1 à 9</w:t>
+            </w:r>
+          </w:p>
+        </w:tc>
+        <w:tc>
+          <w:tcPr>
+            <w:tcW w:w="5056" w:type="dxa"/>
+          </w:tcPr>
+          <w:p>
+            <w:pPr>
+              <w:tabs>
+                <w:tab w:val="left" w:pos="2644"/>
+              </w:tabs>
+              <w:cnfStyle w:val="000000100000" w:firstRow="0" w:lastRow="0" w:firstColumn="0" w:lastColumn="0" w:oddVBand="0" w:evenVBand="0" w:oddHBand="1" w:evenHBand="0" w:firstRowFirstColumn="0" w:firstRowLastColumn="0" w:lastRowFirstColumn="0" w:lastRowLastColumn="0"/>
+              <w:rPr>
+                <w:rFonts w:ascii="Arial" w:hAnsi="Arial" w:cs="Arial"/>
+                <w:sz w:val="28"/>
+                <w:szCs w:val="28"/>
+              </w:rPr>
+            </w:pPr>
+            <w:r>
+              <w:rPr>
+                <w:rFonts w:ascii="Arial" w:hAnsi="Arial" w:cs="Arial"/>
+                <w:sz w:val="28"/>
+                <w:szCs w:val="28"/>
+              </w:rPr>
+              <w:t>Accéder à la sélection correspondante</w:t>
+            </w:r>
+          </w:p>
+        </w:tc>
+      </w:tr>
+    </w:tbl>
+    <w:p>
+      <w:pPr>
+        <w:tabs>
+          <w:tab w:val="left" w:pos="2644"/>
+        </w:tabs>
+        <w:rPr>
+          <w:rFonts w:ascii="Arial" w:hAnsi="Arial" w:cs="Arial"/>
+          <w:sz w:val="28"/>
+          <w:szCs w:val="28"/>
+        </w:rPr>
+      </w:pPr>
     </w:p>
     <w:sectPr>
       <w:pgSz w:w="12240" w:h="15840"/>
@@ -3916,6 +4908,100 @@
     </w:lvl>
   </w:abstractNum>
   <w:abstractNum w:abstractNumId="3">
+    <w:nsid w:val="4A7817B9"/>
+    <w:multiLevelType w:val="hybridMultilevel"/>
+    <w:tmpl w:val="A2ECA1E8"/>
+    <w:lvl w:ilvl="0" w:tplc="F37C690E">
+      <w:start w:val="1"/>
+      <w:numFmt w:val="decimal"/>
+      <w:lvlText w:val="%1."/>
+      <w:lvlJc w:val="left"/>
+      <w:pPr>
+        <w:ind w:left="720" w:hanging="360"/>
+      </w:pPr>
+      <w:rPr>
+        <w:sz w:val="36"/>
+        <w:szCs w:val="36"/>
+      </w:rPr>
+    </w:lvl>
+    <w:lvl w:ilvl="1" w:tplc="FE8E2008">
+      <w:start w:val="1"/>
+      <w:numFmt w:val="lowerLetter"/>
+      <w:lvlText w:val="%2."/>
+      <w:lvlJc w:val="left"/>
+      <w:pPr>
+        <w:ind w:left="1440" w:hanging="360"/>
+      </w:pPr>
+      <w:rPr>
+        <w:sz w:val="28"/>
+        <w:szCs w:val="28"/>
+      </w:rPr>
+    </w:lvl>
+    <w:lvl w:ilvl="2" w:tplc="0C0C001B">
+      <w:start w:val="1"/>
+      <w:numFmt w:val="lowerRoman"/>
+      <w:lvlText w:val="%3."/>
+      <w:lvlJc w:val="right"/>
+      <w:pPr>
+        <w:ind w:left="2160" w:hanging="180"/>
+      </w:pPr>
+    </w:lvl>
+    <w:lvl w:ilvl="3" w:tplc="0C0C000F" w:tentative="1">
+      <w:start w:val="1"/>
+      <w:numFmt w:val="decimal"/>
+      <w:lvlText w:val="%4."/>
+      <w:lvlJc w:val="left"/>
+      <w:pPr>
+        <w:ind w:left="2880" w:hanging="360"/>
+      </w:pPr>
+    </w:lvl>
+    <w:lvl w:ilvl="4" w:tplc="0C0C0019" w:tentative="1">
+      <w:start w:val="1"/>
+      <w:numFmt w:val="lowerLetter"/>
+      <w:lvlText w:val="%5."/>
+      <w:lvlJc w:val="left"/>
+      <w:pPr>
+        <w:ind w:left="3600" w:hanging="360"/>
+      </w:pPr>
+    </w:lvl>
+    <w:lvl w:ilvl="5" w:tplc="0C0C001B" w:tentative="1">
+      <w:start w:val="1"/>
+      <w:numFmt w:val="lowerRoman"/>
+      <w:lvlText w:val="%6."/>
+      <w:lvlJc w:val="right"/>
+      <w:pPr>
+        <w:ind w:left="4320" w:hanging="180"/>
+      </w:pPr>
+    </w:lvl>
+    <w:lvl w:ilvl="6" w:tplc="0C0C000F" w:tentative="1">
+      <w:start w:val="1"/>
+      <w:numFmt w:val="decimal"/>
+      <w:lvlText w:val="%7."/>
+      <w:lvlJc w:val="left"/>
+      <w:pPr>
+        <w:ind w:left="5040" w:hanging="360"/>
+      </w:pPr>
+    </w:lvl>
+    <w:lvl w:ilvl="7" w:tplc="0C0C0019" w:tentative="1">
+      <w:start w:val="1"/>
+      <w:numFmt w:val="lowerLetter"/>
+      <w:lvlText w:val="%8."/>
+      <w:lvlJc w:val="left"/>
+      <w:pPr>
+        <w:ind w:left="5760" w:hanging="360"/>
+      </w:pPr>
+    </w:lvl>
+    <w:lvl w:ilvl="8" w:tplc="0C0C001B" w:tentative="1">
+      <w:start w:val="1"/>
+      <w:numFmt w:val="lowerRoman"/>
+      <w:lvlText w:val="%9."/>
+      <w:lvlJc w:val="right"/>
+      <w:pPr>
+        <w:ind w:left="6480" w:hanging="180"/>
+      </w:pPr>
+    </w:lvl>
+  </w:abstractNum>
+  <w:abstractNum w:abstractNumId="4">
     <w:nsid w:val="56F362FA"/>
     <w:multiLevelType w:val="hybridMultilevel"/>
     <w:tmpl w:val="D9368750"/>
@@ -4001,7 +5087,7 @@
       </w:pPr>
     </w:lvl>
   </w:abstractNum>
-  <w:abstractNum w:abstractNumId="4">
+  <w:abstractNum w:abstractNumId="5">
     <w:nsid w:val="6FE5059B"/>
     <w:multiLevelType w:val="hybridMultilevel"/>
     <w:tmpl w:val="4C4C7F1E"/>
@@ -4114,7 +5200,7 @@
       </w:rPr>
     </w:lvl>
   </w:abstractNum>
-  <w:abstractNum w:abstractNumId="5">
+  <w:abstractNum w:abstractNumId="6">
     <w:nsid w:val="792D755A"/>
     <w:multiLevelType w:val="hybridMultilevel"/>
     <w:tmpl w:val="A9A6E794"/>
@@ -4228,22 +5314,25 @@
     </w:lvl>
   </w:abstractNum>
   <w:num w:numId="1">
-    <w:abstractNumId w:val="3"/>
+    <w:abstractNumId w:val="4"/>
   </w:num>
   <w:num w:numId="2">
     <w:abstractNumId w:val="1"/>
   </w:num>
   <w:num w:numId="3">
-    <w:abstractNumId w:val="5"/>
+    <w:abstractNumId w:val="6"/>
   </w:num>
   <w:num w:numId="4">
     <w:abstractNumId w:val="0"/>
   </w:num>
   <w:num w:numId="5">
-    <w:abstractNumId w:val="4"/>
+    <w:abstractNumId w:val="5"/>
   </w:num>
   <w:num w:numId="6">
     <w:abstractNumId w:val="2"/>
+  </w:num>
+  <w:num w:numId="7">
+    <w:abstractNumId w:val="3"/>
   </w:num>
 </w:numbering>
 </file>
@@ -4418,13 +5507,13 @@
       <w:lang w:eastAsia="fr-CA"/>
     </w:rPr>
   </w:style>
-  <w:style w:type="character" w:default="1" w:styleId="DefaultParagraphFont">
+  <w:style w:type="character" w:default="1" w:styleId="Policepardfaut">
     <w:name w:val="Default Paragraph Font"/>
     <w:uiPriority w:val="1"/>
     <w:semiHidden/>
     <w:unhideWhenUsed/>
   </w:style>
-  <w:style w:type="table" w:default="1" w:styleId="TableNormal">
+  <w:style w:type="table" w:default="1" w:styleId="TableauNormal">
     <w:name w:val="Normal Table"/>
     <w:uiPriority w:val="99"/>
     <w:semiHidden/>
@@ -4439,16 +5528,16 @@
       </w:tblCellMar>
     </w:tblPr>
   </w:style>
-  <w:style w:type="numbering" w:default="1" w:styleId="NoList">
+  <w:style w:type="numbering" w:default="1" w:styleId="Aucuneliste">
     <w:name w:val="No List"/>
     <w:uiPriority w:val="99"/>
     <w:semiHidden/>
     <w:unhideWhenUsed/>
   </w:style>
-  <w:style w:type="paragraph" w:styleId="BalloonText">
+  <w:style w:type="paragraph" w:styleId="Textedebulles">
     <w:name w:val="Balloon Text"/>
     <w:basedOn w:val="Normal"/>
-    <w:link w:val="BalloonTextChar"/>
+    <w:link w:val="TextedebullesCar"/>
     <w:uiPriority w:val="99"/>
     <w:semiHidden/>
     <w:unhideWhenUsed/>
@@ -4459,10 +5548,10 @@
       <w:szCs w:val="16"/>
     </w:rPr>
   </w:style>
-  <w:style w:type="character" w:customStyle="1" w:styleId="BalloonTextChar">
-    <w:name w:val="Balloon Text Char"/>
-    <w:basedOn w:val="DefaultParagraphFont"/>
-    <w:link w:val="BalloonText"/>
+  <w:style w:type="character" w:customStyle="1" w:styleId="TextedebullesCar">
+    <w:name w:val="Texte de bulles Car"/>
+    <w:basedOn w:val="Policepardfaut"/>
+    <w:link w:val="Textedebulles"/>
     <w:uiPriority w:val="99"/>
     <w:semiHidden/>
     <w:rsid w:val="003E59AB"/>
@@ -4473,7 +5562,7 @@
       <w:lang w:eastAsia="fr-CA"/>
     </w:rPr>
   </w:style>
-  <w:style w:type="paragraph" w:styleId="ListParagraph">
+  <w:style w:type="paragraph" w:styleId="Paragraphedeliste">
     <w:name w:val="List Paragraph"/>
     <w:basedOn w:val="Normal"/>
     <w:uiPriority w:val="34"/>
@@ -4484,7 +5573,7 @@
       <w:contextualSpacing/>
     </w:pPr>
   </w:style>
-  <w:style w:type="paragraph" w:styleId="Caption">
+  <w:style w:type="paragraph" w:styleId="Lgende">
     <w:name w:val="caption"/>
     <w:basedOn w:val="Normal"/>
     <w:next w:val="Normal"/>
@@ -4502,6 +5591,135 @@
       <w:sz w:val="18"/>
       <w:szCs w:val="18"/>
     </w:rPr>
+  </w:style>
+  <w:style w:type="table" w:styleId="Grilledutableau">
+    <w:name w:val="Table Grid"/>
+    <w:basedOn w:val="TableauNormal"/>
+    <w:uiPriority w:val="59"/>
+    <w:rsid w:val="00F077B9"/>
+    <w:pPr>
+      <w:spacing w:after="0" w:line="240" w:lineRule="auto"/>
+    </w:pPr>
+    <w:tblPr>
+      <w:tblInd w:w="0" w:type="dxa"/>
+      <w:tblBorders>
+        <w:top w:val="single" w:sz="4" w:space="0" w:color="auto"/>
+        <w:left w:val="single" w:sz="4" w:space="0" w:color="auto"/>
+        <w:bottom w:val="single" w:sz="4" w:space="0" w:color="auto"/>
+        <w:right w:val="single" w:sz="4" w:space="0" w:color="auto"/>
+        <w:insideH w:val="single" w:sz="4" w:space="0" w:color="auto"/>
+        <w:insideV w:val="single" w:sz="4" w:space="0" w:color="auto"/>
+      </w:tblBorders>
+      <w:tblCellMar>
+        <w:top w:w="0" w:type="dxa"/>
+        <w:left w:w="108" w:type="dxa"/>
+        <w:bottom w:w="0" w:type="dxa"/>
+        <w:right w:w="108" w:type="dxa"/>
+      </w:tblCellMar>
+    </w:tblPr>
+  </w:style>
+  <w:style w:type="table" w:styleId="Ombrageclair">
+    <w:name w:val="Light Shading"/>
+    <w:basedOn w:val="TableauNormal"/>
+    <w:uiPriority w:val="60"/>
+    <w:rsid w:val="00F077B9"/>
+    <w:pPr>
+      <w:spacing w:after="0" w:line="240" w:lineRule="auto"/>
+    </w:pPr>
+    <w:rPr>
+      <w:color w:val="000000" w:themeColor="text1" w:themeShade="BF"/>
+    </w:rPr>
+    <w:tblPr>
+      <w:tblStyleRowBandSize w:val="1"/>
+      <w:tblStyleColBandSize w:val="1"/>
+      <w:tblInd w:w="0" w:type="dxa"/>
+      <w:tblBorders>
+        <w:top w:val="single" w:sz="8" w:space="0" w:color="000000" w:themeColor="text1"/>
+        <w:bottom w:val="single" w:sz="8" w:space="0" w:color="000000" w:themeColor="text1"/>
+      </w:tblBorders>
+      <w:tblCellMar>
+        <w:top w:w="0" w:type="dxa"/>
+        <w:left w:w="108" w:type="dxa"/>
+        <w:bottom w:w="0" w:type="dxa"/>
+        <w:right w:w="108" w:type="dxa"/>
+      </w:tblCellMar>
+    </w:tblPr>
+    <w:tblStylePr w:type="firstRow">
+      <w:pPr>
+        <w:spacing w:before="0" w:after="0" w:line="240" w:lineRule="auto"/>
+      </w:pPr>
+      <w:rPr>
+        <w:b/>
+        <w:bCs/>
+      </w:rPr>
+      <w:tblPr/>
+      <w:tcPr>
+        <w:tcBorders>
+          <w:top w:val="single" w:sz="8" w:space="0" w:color="000000" w:themeColor="text1"/>
+          <w:left w:val="nil"/>
+          <w:bottom w:val="single" w:sz="8" w:space="0" w:color="000000" w:themeColor="text1"/>
+          <w:right w:val="nil"/>
+          <w:insideH w:val="nil"/>
+          <w:insideV w:val="nil"/>
+        </w:tcBorders>
+      </w:tcPr>
+    </w:tblStylePr>
+    <w:tblStylePr w:type="lastRow">
+      <w:pPr>
+        <w:spacing w:before="0" w:after="0" w:line="240" w:lineRule="auto"/>
+      </w:pPr>
+      <w:rPr>
+        <w:b/>
+        <w:bCs/>
+      </w:rPr>
+      <w:tblPr/>
+      <w:tcPr>
+        <w:tcBorders>
+          <w:top w:val="single" w:sz="8" w:space="0" w:color="000000" w:themeColor="text1"/>
+          <w:left w:val="nil"/>
+          <w:bottom w:val="single" w:sz="8" w:space="0" w:color="000000" w:themeColor="text1"/>
+          <w:right w:val="nil"/>
+          <w:insideH w:val="nil"/>
+          <w:insideV w:val="nil"/>
+        </w:tcBorders>
+      </w:tcPr>
+    </w:tblStylePr>
+    <w:tblStylePr w:type="firstCol">
+      <w:rPr>
+        <w:b/>
+        <w:bCs/>
+      </w:rPr>
+    </w:tblStylePr>
+    <w:tblStylePr w:type="lastCol">
+      <w:rPr>
+        <w:b/>
+        <w:bCs/>
+      </w:rPr>
+    </w:tblStylePr>
+    <w:tblStylePr w:type="band1Vert">
+      <w:tblPr/>
+      <w:tcPr>
+        <w:tcBorders>
+          <w:left w:val="nil"/>
+          <w:right w:val="nil"/>
+          <w:insideH w:val="nil"/>
+          <w:insideV w:val="nil"/>
+        </w:tcBorders>
+        <w:shd w:val="clear" w:color="auto" w:fill="C0C0C0" w:themeFill="text1" w:themeFillTint="3F"/>
+      </w:tcPr>
+    </w:tblStylePr>
+    <w:tblStylePr w:type="band1Horz">
+      <w:tblPr/>
+      <w:tcPr>
+        <w:tcBorders>
+          <w:left w:val="nil"/>
+          <w:right w:val="nil"/>
+          <w:insideH w:val="nil"/>
+          <w:insideV w:val="nil"/>
+        </w:tcBorders>
+        <w:shd w:val="clear" w:color="auto" w:fill="C0C0C0" w:themeFill="text1" w:themeFillTint="3F"/>
+      </w:tcPr>
+    </w:tblStylePr>
   </w:style>
 </w:styles>
 </file>
@@ -4676,13 +5894,13 @@
       <w:lang w:eastAsia="fr-CA"/>
     </w:rPr>
   </w:style>
-  <w:style w:type="character" w:default="1" w:styleId="DefaultParagraphFont">
+  <w:style w:type="character" w:default="1" w:styleId="Policepardfaut">
     <w:name w:val="Default Paragraph Font"/>
     <w:uiPriority w:val="1"/>
     <w:semiHidden/>
     <w:unhideWhenUsed/>
   </w:style>
-  <w:style w:type="table" w:default="1" w:styleId="TableNormal">
+  <w:style w:type="table" w:default="1" w:styleId="TableauNormal">
     <w:name w:val="Normal Table"/>
     <w:uiPriority w:val="99"/>
     <w:semiHidden/>
@@ -4697,16 +5915,16 @@
       </w:tblCellMar>
     </w:tblPr>
   </w:style>
-  <w:style w:type="numbering" w:default="1" w:styleId="NoList">
+  <w:style w:type="numbering" w:default="1" w:styleId="Aucuneliste">
     <w:name w:val="No List"/>
     <w:uiPriority w:val="99"/>
     <w:semiHidden/>
     <w:unhideWhenUsed/>
   </w:style>
-  <w:style w:type="paragraph" w:styleId="BalloonText">
+  <w:style w:type="paragraph" w:styleId="Textedebulles">
     <w:name w:val="Balloon Text"/>
     <w:basedOn w:val="Normal"/>
-    <w:link w:val="BalloonTextChar"/>
+    <w:link w:val="TextedebullesCar"/>
     <w:uiPriority w:val="99"/>
     <w:semiHidden/>
     <w:unhideWhenUsed/>
@@ -4717,10 +5935,10 @@
       <w:szCs w:val="16"/>
     </w:rPr>
   </w:style>
-  <w:style w:type="character" w:customStyle="1" w:styleId="BalloonTextChar">
-    <w:name w:val="Balloon Text Char"/>
-    <w:basedOn w:val="DefaultParagraphFont"/>
-    <w:link w:val="BalloonText"/>
+  <w:style w:type="character" w:customStyle="1" w:styleId="TextedebullesCar">
+    <w:name w:val="Texte de bulles Car"/>
+    <w:basedOn w:val="Policepardfaut"/>
+    <w:link w:val="Textedebulles"/>
     <w:uiPriority w:val="99"/>
     <w:semiHidden/>
     <w:rsid w:val="003E59AB"/>
@@ -4731,7 +5949,7 @@
       <w:lang w:eastAsia="fr-CA"/>
     </w:rPr>
   </w:style>
-  <w:style w:type="paragraph" w:styleId="ListParagraph">
+  <w:style w:type="paragraph" w:styleId="Paragraphedeliste">
     <w:name w:val="List Paragraph"/>
     <w:basedOn w:val="Normal"/>
     <w:uiPriority w:val="34"/>
@@ -4742,7 +5960,7 @@
       <w:contextualSpacing/>
     </w:pPr>
   </w:style>
-  <w:style w:type="paragraph" w:styleId="Caption">
+  <w:style w:type="paragraph" w:styleId="Lgende">
     <w:name w:val="caption"/>
     <w:basedOn w:val="Normal"/>
     <w:next w:val="Normal"/>
@@ -4760,6 +5978,135 @@
       <w:sz w:val="18"/>
       <w:szCs w:val="18"/>
     </w:rPr>
+  </w:style>
+  <w:style w:type="table" w:styleId="Grilledutableau">
+    <w:name w:val="Table Grid"/>
+    <w:basedOn w:val="TableauNormal"/>
+    <w:uiPriority w:val="59"/>
+    <w:rsid w:val="00F077B9"/>
+    <w:pPr>
+      <w:spacing w:after="0" w:line="240" w:lineRule="auto"/>
+    </w:pPr>
+    <w:tblPr>
+      <w:tblInd w:w="0" w:type="dxa"/>
+      <w:tblBorders>
+        <w:top w:val="single" w:sz="4" w:space="0" w:color="auto"/>
+        <w:left w:val="single" w:sz="4" w:space="0" w:color="auto"/>
+        <w:bottom w:val="single" w:sz="4" w:space="0" w:color="auto"/>
+        <w:right w:val="single" w:sz="4" w:space="0" w:color="auto"/>
+        <w:insideH w:val="single" w:sz="4" w:space="0" w:color="auto"/>
+        <w:insideV w:val="single" w:sz="4" w:space="0" w:color="auto"/>
+      </w:tblBorders>
+      <w:tblCellMar>
+        <w:top w:w="0" w:type="dxa"/>
+        <w:left w:w="108" w:type="dxa"/>
+        <w:bottom w:w="0" w:type="dxa"/>
+        <w:right w:w="108" w:type="dxa"/>
+      </w:tblCellMar>
+    </w:tblPr>
+  </w:style>
+  <w:style w:type="table" w:styleId="Ombrageclair">
+    <w:name w:val="Light Shading"/>
+    <w:basedOn w:val="TableauNormal"/>
+    <w:uiPriority w:val="60"/>
+    <w:rsid w:val="00F077B9"/>
+    <w:pPr>
+      <w:spacing w:after="0" w:line="240" w:lineRule="auto"/>
+    </w:pPr>
+    <w:rPr>
+      <w:color w:val="000000" w:themeColor="text1" w:themeShade="BF"/>
+    </w:rPr>
+    <w:tblPr>
+      <w:tblStyleRowBandSize w:val="1"/>
+      <w:tblStyleColBandSize w:val="1"/>
+      <w:tblInd w:w="0" w:type="dxa"/>
+      <w:tblBorders>
+        <w:top w:val="single" w:sz="8" w:space="0" w:color="000000" w:themeColor="text1"/>
+        <w:bottom w:val="single" w:sz="8" w:space="0" w:color="000000" w:themeColor="text1"/>
+      </w:tblBorders>
+      <w:tblCellMar>
+        <w:top w:w="0" w:type="dxa"/>
+        <w:left w:w="108" w:type="dxa"/>
+        <w:bottom w:w="0" w:type="dxa"/>
+        <w:right w:w="108" w:type="dxa"/>
+      </w:tblCellMar>
+    </w:tblPr>
+    <w:tblStylePr w:type="firstRow">
+      <w:pPr>
+        <w:spacing w:before="0" w:after="0" w:line="240" w:lineRule="auto"/>
+      </w:pPr>
+      <w:rPr>
+        <w:b/>
+        <w:bCs/>
+      </w:rPr>
+      <w:tblPr/>
+      <w:tcPr>
+        <w:tcBorders>
+          <w:top w:val="single" w:sz="8" w:space="0" w:color="000000" w:themeColor="text1"/>
+          <w:left w:val="nil"/>
+          <w:bottom w:val="single" w:sz="8" w:space="0" w:color="000000" w:themeColor="text1"/>
+          <w:right w:val="nil"/>
+          <w:insideH w:val="nil"/>
+          <w:insideV w:val="nil"/>
+        </w:tcBorders>
+      </w:tcPr>
+    </w:tblStylePr>
+    <w:tblStylePr w:type="lastRow">
+      <w:pPr>
+        <w:spacing w:before="0" w:after="0" w:line="240" w:lineRule="auto"/>
+      </w:pPr>
+      <w:rPr>
+        <w:b/>
+        <w:bCs/>
+      </w:rPr>
+      <w:tblPr/>
+      <w:tcPr>
+        <w:tcBorders>
+          <w:top w:val="single" w:sz="8" w:space="0" w:color="000000" w:themeColor="text1"/>
+          <w:left w:val="nil"/>
+          <w:bottom w:val="single" w:sz="8" w:space="0" w:color="000000" w:themeColor="text1"/>
+          <w:right w:val="nil"/>
+          <w:insideH w:val="nil"/>
+          <w:insideV w:val="nil"/>
+        </w:tcBorders>
+      </w:tcPr>
+    </w:tblStylePr>
+    <w:tblStylePr w:type="firstCol">
+      <w:rPr>
+        <w:b/>
+        <w:bCs/>
+      </w:rPr>
+    </w:tblStylePr>
+    <w:tblStylePr w:type="lastCol">
+      <w:rPr>
+        <w:b/>
+        <w:bCs/>
+      </w:rPr>
+    </w:tblStylePr>
+    <w:tblStylePr w:type="band1Vert">
+      <w:tblPr/>
+      <w:tcPr>
+        <w:tcBorders>
+          <w:left w:val="nil"/>
+          <w:right w:val="nil"/>
+          <w:insideH w:val="nil"/>
+          <w:insideV w:val="nil"/>
+        </w:tcBorders>
+        <w:shd w:val="clear" w:color="auto" w:fill="C0C0C0" w:themeFill="text1" w:themeFillTint="3F"/>
+      </w:tcPr>
+    </w:tblStylePr>
+    <w:tblStylePr w:type="band1Horz">
+      <w:tblPr/>
+      <w:tcPr>
+        <w:tcBorders>
+          <w:left w:val="nil"/>
+          <w:right w:val="nil"/>
+          <w:insideH w:val="nil"/>
+          <w:insideV w:val="nil"/>
+        </w:tcBorders>
+        <w:shd w:val="clear" w:color="auto" w:fill="C0C0C0" w:themeFill="text1" w:themeFillTint="3F"/>
+      </w:tcPr>
+    </w:tblStylePr>
   </w:style>
 </w:styles>
 </file>
@@ -5052,7 +6399,7 @@
 </file>
 
 <file path=customXml/itemProps1.xml><?xml version="1.0" encoding="utf-8"?>
-<ds:datastoreItem xmlns:ds="http://schemas.openxmlformats.org/officeDocument/2006/customXml" ds:itemID="{701E1289-2971-46B3-B70C-0B0256A1F742}">
+<ds:datastoreItem xmlns:ds="http://schemas.openxmlformats.org/officeDocument/2006/customXml" ds:itemID="{29F7E325-8613-47F2-87B5-BC3684BC2EC1}">
   <ds:schemaRefs>
     <ds:schemaRef ds:uri="http://schemas.openxmlformats.org/officeDocument/2006/bibliography"/>
   </ds:schemaRefs>

--- a/Documentation/GUIDE DE JEU.docx
+++ b/Documentation/GUIDE DE JEU.docx
@@ -25,7 +25,7 @@
                     </pic:cNvPicPr>
                   </pic:nvPicPr>
                   <pic:blipFill>
-                    <a:blip r:embed="rId7" cstate="print">
+                    <a:blip r:embed="rId9" cstate="print">
                       <a:extLst>
                         <a:ext uri="{28A0092B-C50C-407E-A947-70E740481C1C}">
                           <a14:useLocalDpi xmlns:a14="http://schemas.microsoft.com/office/drawing/2010/main" val="0"/>
@@ -209,7 +209,7 @@
           <w:sz w:val="28"/>
           <w:szCs w:val="28"/>
         </w:rPr>
-        <w:t xml:space="preserve"> réel se déroulant dans un environnement spatiale futuriste. Chaque joueur doit anéantir ses adversaires</w:t>
+        <w:t xml:space="preserve"> réel se déroulant dans un environnement spatial futuriste. Chaque joueur doit anéantir ses adversaires</w:t>
       </w:r>
       <w:r>
         <w:rPr>
@@ -357,7 +357,7 @@
                     </pic:cNvPicPr>
                   </pic:nvPicPr>
                   <pic:blipFill>
-                    <a:blip r:embed="rId8" cstate="print">
+                    <a:blip r:embed="rId10" cstate="print">
                       <a:extLst>
                         <a:ext uri="{28A0092B-C50C-407E-A947-70E740481C1C}">
                           <a14:useLocalDpi xmlns:a14="http://schemas.microsoft.com/office/drawing/2010/main" val="0"/>
@@ -617,7 +617,7 @@
                     </pic:cNvPicPr>
                   </pic:nvPicPr>
                   <pic:blipFill>
-                    <a:blip r:embed="rId9" cstate="print">
+                    <a:blip r:embed="rId11" cstate="print">
                       <a:extLst>
                         <a:ext uri="{28A0092B-C50C-407E-A947-70E740481C1C}">
                           <a14:useLocalDpi xmlns:a14="http://schemas.microsoft.com/office/drawing/2010/main" val="0"/>
@@ -1075,7 +1075,7 @@
                     </pic:cNvPicPr>
                   </pic:nvPicPr>
                   <pic:blipFill>
-                    <a:blip r:embed="rId10" cstate="print">
+                    <a:blip r:embed="rId12" cstate="print">
                       <a:extLst>
                         <a:ext uri="{28A0092B-C50C-407E-A947-70E740481C1C}">
                           <a14:useLocalDpi xmlns:a14="http://schemas.microsoft.com/office/drawing/2010/main" val="0"/>
@@ -1584,7 +1584,7 @@
                     </pic:cNvPicPr>
                   </pic:nvPicPr>
                   <pic:blipFill>
-                    <a:blip r:embed="rId11" cstate="print">
+                    <a:blip r:embed="rId13" cstate="print">
                       <a:extLst>
                         <a:ext uri="{28A0092B-C50C-407E-A947-70E740481C1C}">
                           <a14:useLocalDpi xmlns:a14="http://schemas.microsoft.com/office/drawing/2010/main" val="0"/>
@@ -1990,7 +1990,7 @@
                     </pic:cNvPicPr>
                   </pic:nvPicPr>
                   <pic:blipFill>
-                    <a:blip r:embed="rId12" cstate="print">
+                    <a:blip r:embed="rId14" cstate="print">
                       <a:extLst>
                         <a:ext uri="{28A0092B-C50C-407E-A947-70E740481C1C}">
                           <a14:useLocalDpi xmlns:a14="http://schemas.microsoft.com/office/drawing/2010/main" val="0"/>
@@ -2298,7 +2298,7 @@
                     </pic:cNvPicPr>
                   </pic:nvPicPr>
                   <pic:blipFill>
-                    <a:blip r:embed="rId13" cstate="print">
+                    <a:blip r:embed="rId15" cstate="print">
                       <a:extLst>
                         <a:ext uri="{28A0092B-C50C-407E-A947-70E740481C1C}">
                           <a14:useLocalDpi xmlns:a14="http://schemas.microsoft.com/office/drawing/2010/main" val="0"/>
@@ -2825,7 +2825,7 @@
                     </pic:cNvPicPr>
                   </pic:nvPicPr>
                   <pic:blipFill>
-                    <a:blip r:embed="rId14" cstate="print"/>
+                    <a:blip r:embed="rId16" cstate="print"/>
                     <a:srcRect/>
                     <a:stretch>
                       <a:fillRect/>
@@ -2938,7 +2938,7 @@
                     </pic:cNvPicPr>
                   </pic:nvPicPr>
                   <pic:blipFill>
-                    <a:blip r:embed="rId15" cstate="print">
+                    <a:blip r:embed="rId17" cstate="print">
                       <a:extLst>
                         <a:ext uri="{28A0092B-C50C-407E-A947-70E740481C1C}">
                           <a14:useLocalDpi xmlns:a14="http://schemas.microsoft.com/office/drawing/2010/main" val="0"/>
@@ -3151,7 +3151,7 @@
                     </pic:cNvPicPr>
                   </pic:nvPicPr>
                   <pic:blipFill>
-                    <a:blip r:embed="rId16" cstate="print">
+                    <a:blip r:embed="rId18" cstate="print">
                       <a:extLst>
                         <a:ext uri="{28A0092B-C50C-407E-A947-70E740481C1C}">
                           <a14:useLocalDpi xmlns:a14="http://schemas.microsoft.com/office/drawing/2010/main" val="0"/>
@@ -3593,216 +3593,6 @@
                     </pic:cNvPicPr>
                   </pic:nvPicPr>
                   <pic:blipFill>
-                    <a:blip r:embed="rId17" cstate="print"/>
-                    <a:srcRect/>
-                    <a:stretch>
-                      <a:fillRect/>
-                    </a:stretch>
-                  </pic:blipFill>
-                  <pic:spPr bwMode="auto">
-                    <a:xfrm>
-                      <a:off x="0" y="0"/>
-                      <a:ext cx="491490" cy="436880"/>
-                    </a:xfrm>
-                    <a:prstGeom prst="rect">
-                      <a:avLst/>
-                    </a:prstGeom>
-                    <a:noFill/>
-                    <a:ln w="9525">
-                      <a:noFill/>
-                      <a:miter lim="800000"/>
-                      <a:headEnd/>
-                      <a:tailEnd/>
-                    </a:ln>
-                  </pic:spPr>
-                </pic:pic>
-              </a:graphicData>
-            </a:graphic>
-          </wp:inline>
-        </w:drawing>
-      </w:r>
-      <w:r>
-        <w:rPr>
-          <w:rFonts w:ascii="Arial" w:hAnsi="Arial" w:cs="Arial"/>
-          <w:sz w:val="28"/>
-          <w:szCs w:val="28"/>
-        </w:rPr>
-        <w:t xml:space="preserve"> </w:t>
-      </w:r>
-      <w:r>
-        <w:rPr>
-          <w:rFonts w:ascii="Arial" w:hAnsi="Arial" w:cs="Arial"/>
-          <w:b/>
-          <w:sz w:val="28"/>
-          <w:szCs w:val="28"/>
-        </w:rPr>
-        <w:t xml:space="preserve">=&gt; </w:t>
-      </w:r>
-      <w:r>
-        <w:rPr>
-          <w:rFonts w:ascii="Arial" w:hAnsi="Arial" w:cs="Arial"/>
-          <w:sz w:val="28"/>
-          <w:szCs w:val="28"/>
-        </w:rPr>
-        <w:t>Se déplacer</w:t>
-      </w:r>
-    </w:p>
-    <w:p>
-      <w:pPr>
-        <w:tabs>
-          <w:tab w:val="left" w:pos="2644"/>
-        </w:tabs>
-        <w:rPr>
-          <w:rFonts w:ascii="Arial" w:hAnsi="Arial" w:cs="Arial"/>
-          <w:sz w:val="28"/>
-          <w:szCs w:val="28"/>
-          <w:lang w:val="en-CA"/>
-        </w:rPr>
-      </w:pPr>
-      <w:r>
-        <w:rPr>
-          <w:rFonts w:ascii="Arial" w:hAnsi="Arial" w:cs="Arial"/>
-          <w:noProof/>
-          <w:sz w:val="28"/>
-          <w:szCs w:val="28"/>
-        </w:rPr>
-        <w:drawing>
-          <wp:inline distT="0" distB="0" distL="0" distR="0">
-            <wp:extent cx="491490" cy="436880"/>
-            <wp:effectExtent l="19050" t="0" r="3810" b="0"/>
-            <wp:docPr id="7" name="Image 2" descr="F:\images\icones\stop.gif"/>
-            <wp:cNvGraphicFramePr>
-              <a:graphicFrameLocks xmlns:a="http://schemas.openxmlformats.org/drawingml/2006/main" noChangeAspect="1"/>
-            </wp:cNvGraphicFramePr>
-            <a:graphic xmlns:a="http://schemas.openxmlformats.org/drawingml/2006/main">
-              <a:graphicData uri="http://schemas.openxmlformats.org/drawingml/2006/picture">
-                <pic:pic xmlns:pic="http://schemas.openxmlformats.org/drawingml/2006/picture">
-                  <pic:nvPicPr>
-                    <pic:cNvPr id="0" name="Picture 2" descr="F:\images\icones\stop.gif"/>
-                    <pic:cNvPicPr>
-                      <a:picLocks noChangeAspect="1" noChangeArrowheads="1"/>
-                    </pic:cNvPicPr>
-                  </pic:nvPicPr>
-                  <pic:blipFill>
-                    <a:blip r:embed="rId18" cstate="print"/>
-                    <a:srcRect/>
-                    <a:stretch>
-                      <a:fillRect/>
-                    </a:stretch>
-                  </pic:blipFill>
-                  <pic:spPr bwMode="auto">
-                    <a:xfrm>
-                      <a:off x="0" y="0"/>
-                      <a:ext cx="491490" cy="436880"/>
-                    </a:xfrm>
-                    <a:prstGeom prst="rect">
-                      <a:avLst/>
-                    </a:prstGeom>
-                    <a:noFill/>
-                    <a:ln w="9525">
-                      <a:noFill/>
-                      <a:miter lim="800000"/>
-                      <a:headEnd/>
-                      <a:tailEnd/>
-                    </a:ln>
-                  </pic:spPr>
-                </pic:pic>
-              </a:graphicData>
-            </a:graphic>
-          </wp:inline>
-        </w:drawing>
-      </w:r>
-      <w:r>
-        <w:rPr>
-          <w:rFonts w:ascii="Arial" w:hAnsi="Arial" w:cs="Arial"/>
-          <w:sz w:val="28"/>
-          <w:szCs w:val="28"/>
-        </w:rPr>
-        <w:t xml:space="preserve"> </w:t>
-      </w:r>
-      <w:r>
-        <w:rPr>
-          <w:rFonts w:ascii="Arial" w:hAnsi="Arial" w:cs="Arial"/>
-          <w:b/>
-          <w:sz w:val="28"/>
-          <w:szCs w:val="28"/>
-        </w:rPr>
-        <w:t xml:space="preserve">=&gt; </w:t>
-      </w:r>
-      <w:r>
-        <w:rPr>
-          <w:rFonts w:ascii="Arial" w:hAnsi="Arial" w:cs="Arial"/>
-          <w:sz w:val="28"/>
-          <w:szCs w:val="28"/>
-        </w:rPr>
-        <w:t>Arrêter</w:t>
-      </w:r>
-      <w:r>
-        <w:rPr>
-          <w:rFonts w:ascii="Arial" w:hAnsi="Arial" w:cs="Arial"/>
-          <w:sz w:val="28"/>
-          <w:szCs w:val="28"/>
-          <w:lang w:val="en-CA"/>
-        </w:rPr>
-        <w:t xml:space="preserve"> </w:t>
-      </w:r>
-      <w:r>
-        <w:rPr>
-          <w:rFonts w:ascii="Arial" w:hAnsi="Arial" w:cs="Arial"/>
-          <w:sz w:val="28"/>
-          <w:szCs w:val="28"/>
-          <w:lang w:val="en-CA"/>
-        </w:rPr>
-        <w:t xml:space="preserve">de se </w:t>
-      </w:r>
-      <w:proofErr w:type="spellStart"/>
-      <w:r>
-        <w:rPr>
-          <w:rFonts w:ascii="Arial" w:hAnsi="Arial" w:cs="Arial"/>
-          <w:sz w:val="28"/>
-          <w:szCs w:val="28"/>
-          <w:lang w:val="en-CA"/>
-        </w:rPr>
-        <w:t>déplacer</w:t>
-      </w:r>
-      <w:proofErr w:type="spellEnd"/>
-    </w:p>
-    <w:p>
-      <w:pPr>
-        <w:tabs>
-          <w:tab w:val="left" w:pos="2644"/>
-        </w:tabs>
-        <w:rPr>
-          <w:rFonts w:ascii="Arial" w:hAnsi="Arial" w:cs="Arial"/>
-          <w:sz w:val="28"/>
-          <w:szCs w:val="28"/>
-        </w:rPr>
-      </w:pPr>
-      <w:r>
-        <w:rPr>
-          <w:rFonts w:ascii="Arial" w:hAnsi="Arial" w:cs="Arial"/>
-          <w:noProof/>
-          <w:sz w:val="28"/>
-          <w:szCs w:val="28"/>
-        </w:rPr>
-        <w:drawing>
-          <wp:inline distT="0" distB="0" distL="0" distR="0">
-            <wp:extent cx="491490" cy="436880"/>
-            <wp:effectExtent l="19050" t="0" r="3810" b="0"/>
-            <wp:docPr id="8" name="Image 3" descr="F:\images\icones\patrol.gif"/>
-            <wp:cNvGraphicFramePr>
-              <a:graphicFrameLocks xmlns:a="http://schemas.openxmlformats.org/drawingml/2006/main" noChangeAspect="1"/>
-            </wp:cNvGraphicFramePr>
-            <a:graphic xmlns:a="http://schemas.openxmlformats.org/drawingml/2006/main">
-              <a:graphicData uri="http://schemas.openxmlformats.org/drawingml/2006/picture">
-                <pic:pic xmlns:pic="http://schemas.openxmlformats.org/drawingml/2006/picture">
-                  <pic:nvPicPr>
-                    <pic:cNvPr id="0" name="Picture 3" descr="F:\images\icones\patrol.gif"/>
-                    <pic:cNvPicPr>
-                      <a:picLocks noChangeAspect="1" noChangeArrowheads="1"/>
-                    </pic:cNvPicPr>
-                  </pic:nvPicPr>
-                  <pic:blipFill>
                     <a:blip r:embed="rId19" cstate="print"/>
                     <a:srcRect/>
                     <a:stretch>
@@ -3836,100 +3626,39 @@
           <w:rFonts w:ascii="Arial" w:hAnsi="Arial" w:cs="Arial"/>
           <w:sz w:val="28"/>
           <w:szCs w:val="28"/>
+        </w:rPr>
+        <w:t xml:space="preserve"> </w:t>
+      </w:r>
+      <w:r>
+        <w:rPr>
+          <w:rFonts w:ascii="Arial" w:hAnsi="Arial" w:cs="Arial"/>
+          <w:b/>
+          <w:sz w:val="28"/>
+          <w:szCs w:val="28"/>
+        </w:rPr>
+        <w:t xml:space="preserve">=&gt; </w:t>
+      </w:r>
+      <w:r>
+        <w:rPr>
+          <w:rFonts w:ascii="Arial" w:hAnsi="Arial" w:cs="Arial"/>
+          <w:sz w:val="28"/>
+          <w:szCs w:val="28"/>
+        </w:rPr>
+        <w:t>Se déplacer</w:t>
+      </w:r>
+    </w:p>
+    <w:p>
+      <w:pPr>
+        <w:tabs>
+          <w:tab w:val="left" w:pos="2644"/>
+        </w:tabs>
+        <w:rPr>
+          <w:rFonts w:ascii="Arial" w:hAnsi="Arial" w:cs="Arial"/>
+          <w:sz w:val="28"/>
+          <w:szCs w:val="28"/>
           <w:lang w:val="en-CA"/>
         </w:rPr>
-        <w:t xml:space="preserve"> </w:t>
-      </w:r>
-      <w:r>
-        <w:rPr>
-          <w:rFonts w:ascii="Arial" w:hAnsi="Arial" w:cs="Arial"/>
-          <w:b/>
-          <w:sz w:val="28"/>
-          <w:szCs w:val="28"/>
-        </w:rPr>
-        <w:t xml:space="preserve">=&gt; </w:t>
-      </w:r>
-      <w:r>
-        <w:rPr>
-          <w:rFonts w:ascii="Arial" w:hAnsi="Arial" w:cs="Arial"/>
-          <w:sz w:val="28"/>
-          <w:szCs w:val="28"/>
-        </w:rPr>
-        <w:t>Patrouille entre la position sélectionné et le point de départ.</w:t>
-      </w:r>
-    </w:p>
-    <w:p>
-      <w:pPr>
-        <w:tabs>
-          <w:tab w:val="left" w:pos="2644"/>
-        </w:tabs>
-        <w:rPr>
-          <w:rFonts w:ascii="Arial" w:hAnsi="Arial" w:cs="Arial"/>
-          <w:sz w:val="28"/>
-          <w:szCs w:val="28"/>
-        </w:rPr>
-      </w:pPr>
-    </w:p>
-    <w:p>
-      <w:pPr>
-        <w:tabs>
-          <w:tab w:val="left" w:pos="2644"/>
-        </w:tabs>
-        <w:rPr>
-          <w:rFonts w:ascii="Arial" w:hAnsi="Arial" w:cs="Arial"/>
-          <w:sz w:val="28"/>
-          <w:szCs w:val="28"/>
-        </w:rPr>
-      </w:pPr>
-      <w:r>
-        <w:rPr>
-          <w:rFonts w:ascii="Arial" w:hAnsi="Arial" w:cs="Arial"/>
-          <w:sz w:val="28"/>
-          <w:szCs w:val="28"/>
-        </w:rPr>
-        <w:t xml:space="preserve">Les scouts </w:t>
-      </w:r>
-      <w:r>
-        <w:rPr>
-          <w:rFonts w:ascii="Arial" w:hAnsi="Arial" w:cs="Arial"/>
-          <w:sz w:val="28"/>
-          <w:szCs w:val="28"/>
-        </w:rPr>
-        <w:t xml:space="preserve">et les </w:t>
-      </w:r>
-      <w:r>
-        <w:rPr>
-          <w:rFonts w:ascii="Arial" w:hAnsi="Arial" w:cs="Arial"/>
-          <w:sz w:val="28"/>
-          <w:szCs w:val="28"/>
-        </w:rPr>
-        <w:t>astronautes</w:t>
-      </w:r>
-      <w:r>
-        <w:rPr>
-          <w:rFonts w:ascii="Arial" w:hAnsi="Arial" w:cs="Arial"/>
-          <w:sz w:val="28"/>
-          <w:szCs w:val="28"/>
-        </w:rPr>
-        <w:t xml:space="preserve"> de construction </w:t>
-      </w:r>
-      <w:r>
-        <w:rPr>
-          <w:rFonts w:ascii="Arial" w:hAnsi="Arial" w:cs="Arial"/>
-          <w:sz w:val="28"/>
-          <w:szCs w:val="28"/>
-        </w:rPr>
-        <w:t xml:space="preserve">construisent des bâtiments par le biais de l’icône </w:t>
-      </w:r>
-      <w:r>
-        <w:rPr>
-          <w:rFonts w:ascii="Arial" w:hAnsi="Arial" w:cs="Arial"/>
-          <w:b/>
-          <w:sz w:val="28"/>
-          <w:szCs w:val="28"/>
-        </w:rPr>
-        <w:t>construction</w:t>
-      </w:r>
+      </w:pPr>
       <w:r>
         <w:rPr>
           <w:rFonts w:ascii="Arial" w:hAnsi="Arial" w:cs="Arial"/>
@@ -3941,7 +3670,7 @@
           <wp:inline distT="0" distB="0" distL="0" distR="0">
             <wp:extent cx="491490" cy="436880"/>
             <wp:effectExtent l="19050" t="0" r="3810" b="0"/>
-            <wp:docPr id="11" name="Image 4" descr="F:\images\icones\build.gif"/>
+            <wp:docPr id="7" name="Image 2" descr="F:\images\icones\stop.gif"/>
             <wp:cNvGraphicFramePr>
               <a:graphicFrameLocks xmlns:a="http://schemas.openxmlformats.org/drawingml/2006/main" noChangeAspect="1"/>
             </wp:cNvGraphicFramePr>
@@ -3949,7 +3678,7 @@
               <a:graphicData uri="http://schemas.openxmlformats.org/drawingml/2006/picture">
                 <pic:pic xmlns:pic="http://schemas.openxmlformats.org/drawingml/2006/picture">
                   <pic:nvPicPr>
-                    <pic:cNvPr id="0" name="Picture 4" descr="F:\images\icones\build.gif"/>
+                    <pic:cNvPr id="0" name="Picture 2" descr="F:\images\icones\stop.gif"/>
                     <pic:cNvPicPr>
                       <a:picLocks noChangeAspect="1" noChangeArrowheads="1"/>
                     </pic:cNvPicPr>
@@ -3983,54 +3712,13 @@
           </wp:inline>
         </w:drawing>
       </w:r>
-    </w:p>
-    <w:p>
-      <w:pPr>
-        <w:tabs>
-          <w:tab w:val="left" w:pos="2644"/>
-        </w:tabs>
-        <w:rPr>
-          <w:rFonts w:ascii="Arial" w:hAnsi="Arial" w:cs="Arial"/>
-          <w:sz w:val="28"/>
-          <w:szCs w:val="28"/>
-        </w:rPr>
-      </w:pPr>
-    </w:p>
-    <w:p>
-      <w:pPr>
-        <w:tabs>
-          <w:tab w:val="left" w:pos="2644"/>
-        </w:tabs>
-        <w:rPr>
-          <w:rFonts w:ascii="Arial" w:hAnsi="Arial" w:cs="Arial"/>
-          <w:noProof/>
-          <w:sz w:val="28"/>
-          <w:szCs w:val="28"/>
-        </w:rPr>
-      </w:pPr>
-      <w:r>
-        <w:rPr>
-          <w:rFonts w:ascii="Arial" w:hAnsi="Arial" w:cs="Arial"/>
-          <w:sz w:val="28"/>
-          <w:szCs w:val="28"/>
-        </w:rPr>
-        <w:t xml:space="preserve">Les cargos </w:t>
-      </w:r>
-      <w:r>
-        <w:rPr>
-          <w:rFonts w:ascii="Arial" w:hAnsi="Arial" w:cs="Arial"/>
-          <w:sz w:val="28"/>
-          <w:szCs w:val="28"/>
-        </w:rPr>
-        <w:t xml:space="preserve">et les astronautes de récolte </w:t>
-      </w:r>
-      <w:r>
-        <w:rPr>
-          <w:rFonts w:ascii="Arial" w:hAnsi="Arial" w:cs="Arial"/>
-          <w:sz w:val="28"/>
-          <w:szCs w:val="28"/>
-        </w:rPr>
-        <w:t xml:space="preserve">peuvent récolter des ressources par le biais de l’icône </w:t>
+      <w:r>
+        <w:rPr>
+          <w:rFonts w:ascii="Arial" w:hAnsi="Arial" w:cs="Arial"/>
+          <w:sz w:val="28"/>
+          <w:szCs w:val="28"/>
+        </w:rPr>
+        <w:t xml:space="preserve"> </w:t>
       </w:r>
       <w:r>
         <w:rPr>
@@ -4039,25 +3727,57 @@
           <w:sz w:val="28"/>
           <w:szCs w:val="28"/>
         </w:rPr>
-        <w:t>récolte</w:t>
-      </w:r>
-      <w:r>
-        <w:rPr>
-          <w:rFonts w:ascii="Arial" w:hAnsi="Arial" w:cs="Arial"/>
-          <w:sz w:val="28"/>
-          <w:szCs w:val="28"/>
-        </w:rPr>
-        <w:t> :</w:t>
-      </w:r>
-      <w:r>
-        <w:rPr>
-          <w:rFonts w:ascii="Arial" w:hAnsi="Arial" w:cs="Arial"/>
-          <w:noProof/>
-          <w:sz w:val="28"/>
-          <w:szCs w:val="28"/>
+        <w:t xml:space="preserve">=&gt; </w:t>
+      </w:r>
+      <w:r>
+        <w:rPr>
+          <w:rFonts w:ascii="Arial" w:hAnsi="Arial" w:cs="Arial"/>
+          <w:sz w:val="28"/>
+          <w:szCs w:val="28"/>
+        </w:rPr>
+        <w:t>Arrêter</w:t>
+      </w:r>
+      <w:r>
+        <w:rPr>
+          <w:rFonts w:ascii="Arial" w:hAnsi="Arial" w:cs="Arial"/>
+          <w:sz w:val="28"/>
+          <w:szCs w:val="28"/>
+          <w:lang w:val="en-CA"/>
         </w:rPr>
         <w:t xml:space="preserve"> </w:t>
       </w:r>
+      <w:r>
+        <w:rPr>
+          <w:rFonts w:ascii="Arial" w:hAnsi="Arial" w:cs="Arial"/>
+          <w:sz w:val="28"/>
+          <w:szCs w:val="28"/>
+          <w:lang w:val="en-CA"/>
+        </w:rPr>
+        <w:t xml:space="preserve">de se </w:t>
+      </w:r>
+      <w:proofErr w:type="spellStart"/>
+      <w:r>
+        <w:rPr>
+          <w:rFonts w:ascii="Arial" w:hAnsi="Arial" w:cs="Arial"/>
+          <w:sz w:val="28"/>
+          <w:szCs w:val="28"/>
+          <w:lang w:val="en-CA"/>
+        </w:rPr>
+        <w:t>déplacer</w:t>
+      </w:r>
+      <w:proofErr w:type="spellEnd"/>
+    </w:p>
+    <w:p>
+      <w:pPr>
+        <w:tabs>
+          <w:tab w:val="left" w:pos="2644"/>
+        </w:tabs>
+        <w:rPr>
+          <w:rFonts w:ascii="Arial" w:hAnsi="Arial" w:cs="Arial"/>
+          <w:sz w:val="28"/>
+          <w:szCs w:val="28"/>
+        </w:rPr>
+      </w:pPr>
       <w:r>
         <w:rPr>
           <w:rFonts w:ascii="Arial" w:hAnsi="Arial" w:cs="Arial"/>
@@ -4069,7 +3789,7 @@
           <wp:inline distT="0" distB="0" distL="0" distR="0">
             <wp:extent cx="491490" cy="436880"/>
             <wp:effectExtent l="19050" t="0" r="3810" b="0"/>
-            <wp:docPr id="12" name="Image 5" descr="F:\images\icones\gifGather.gif"/>
+            <wp:docPr id="8" name="Image 3" descr="F:\images\icones\patrol.gif"/>
             <wp:cNvGraphicFramePr>
               <a:graphicFrameLocks xmlns:a="http://schemas.openxmlformats.org/drawingml/2006/main" noChangeAspect="1"/>
             </wp:cNvGraphicFramePr>
@@ -4077,7 +3797,7 @@
               <a:graphicData uri="http://schemas.openxmlformats.org/drawingml/2006/picture">
                 <pic:pic xmlns:pic="http://schemas.openxmlformats.org/drawingml/2006/picture">
                   <pic:nvPicPr>
-                    <pic:cNvPr id="0" name="Picture 5" descr="F:\images\icones\gifGather.gif"/>
+                    <pic:cNvPr id="0" name="Picture 3" descr="F:\images\icones\patrol.gif"/>
                     <pic:cNvPicPr>
                       <a:picLocks noChangeAspect="1" noChangeArrowheads="1"/>
                     </pic:cNvPicPr>
@@ -4111,54 +3831,14 @@
           </wp:inline>
         </w:drawing>
       </w:r>
-    </w:p>
-    <w:p>
-      <w:pPr>
-        <w:tabs>
-          <w:tab w:val="left" w:pos="2644"/>
-        </w:tabs>
-        <w:rPr>
-          <w:rFonts w:ascii="Arial" w:hAnsi="Arial" w:cs="Arial"/>
-          <w:noProof/>
-          <w:sz w:val="28"/>
-          <w:szCs w:val="28"/>
-        </w:rPr>
-      </w:pPr>
-    </w:p>
-    <w:p>
-      <w:pPr>
-        <w:tabs>
-          <w:tab w:val="left" w:pos="2644"/>
-        </w:tabs>
-        <w:rPr>
-          <w:rFonts w:ascii="Arial" w:hAnsi="Arial" w:cs="Arial"/>
-          <w:sz w:val="28"/>
-          <w:szCs w:val="28"/>
-        </w:rPr>
-      </w:pPr>
-      <w:r>
-        <w:rPr>
-          <w:rFonts w:ascii="Arial" w:hAnsi="Arial" w:cs="Arial"/>
-          <w:sz w:val="28"/>
-          <w:szCs w:val="28"/>
-        </w:rPr>
-        <w:t>Toutes l</w:t>
-      </w:r>
-      <w:r>
-        <w:rPr>
-          <w:rFonts w:ascii="Arial" w:hAnsi="Arial" w:cs="Arial"/>
-          <w:sz w:val="28"/>
-          <w:szCs w:val="28"/>
-        </w:rPr>
-        <w:t xml:space="preserve">es unités d’attaques peuvent choisir leur </w:t>
-      </w:r>
-      <w:r>
-        <w:rPr>
-          <w:rFonts w:ascii="Arial" w:hAnsi="Arial" w:cs="Arial"/>
-          <w:sz w:val="28"/>
-          <w:szCs w:val="28"/>
-        </w:rPr>
-        <w:t xml:space="preserve">cible par le biais de l’icône </w:t>
+      <w:r>
+        <w:rPr>
+          <w:rFonts w:ascii="Arial" w:hAnsi="Arial" w:cs="Arial"/>
+          <w:sz w:val="28"/>
+          <w:szCs w:val="28"/>
+          <w:lang w:val="en-CA"/>
+        </w:rPr>
+        <w:t xml:space="preserve"> </w:t>
       </w:r>
       <w:r>
         <w:rPr>
@@ -4167,15 +3847,88 @@
           <w:sz w:val="28"/>
           <w:szCs w:val="28"/>
         </w:rPr>
-        <w:t>Attaque</w:t>
-      </w:r>
-      <w:r>
-        <w:rPr>
-          <w:rFonts w:ascii="Arial" w:hAnsi="Arial" w:cs="Arial"/>
-          <w:sz w:val="28"/>
-          <w:szCs w:val="28"/>
-        </w:rPr>
-        <w:t xml:space="preserve"> : </w:t>
+        <w:t xml:space="preserve">=&gt; </w:t>
+      </w:r>
+      <w:r>
+        <w:rPr>
+          <w:rFonts w:ascii="Arial" w:hAnsi="Arial" w:cs="Arial"/>
+          <w:sz w:val="28"/>
+          <w:szCs w:val="28"/>
+        </w:rPr>
+        <w:t>Patrouille entre la position sélectionné et le point de départ.</w:t>
+      </w:r>
+    </w:p>
+    <w:p>
+      <w:pPr>
+        <w:tabs>
+          <w:tab w:val="left" w:pos="2644"/>
+        </w:tabs>
+        <w:rPr>
+          <w:rFonts w:ascii="Arial" w:hAnsi="Arial" w:cs="Arial"/>
+          <w:sz w:val="28"/>
+          <w:szCs w:val="28"/>
+        </w:rPr>
+      </w:pPr>
+    </w:p>
+    <w:p>
+      <w:pPr>
+        <w:tabs>
+          <w:tab w:val="left" w:pos="2644"/>
+        </w:tabs>
+        <w:rPr>
+          <w:rFonts w:ascii="Arial" w:hAnsi="Arial" w:cs="Arial"/>
+          <w:sz w:val="28"/>
+          <w:szCs w:val="28"/>
+        </w:rPr>
+      </w:pPr>
+      <w:r>
+        <w:rPr>
+          <w:rFonts w:ascii="Arial" w:hAnsi="Arial" w:cs="Arial"/>
+          <w:sz w:val="28"/>
+          <w:szCs w:val="28"/>
+        </w:rPr>
+        <w:t xml:space="preserve">Les scouts </w:t>
+      </w:r>
+      <w:r>
+        <w:rPr>
+          <w:rFonts w:ascii="Arial" w:hAnsi="Arial" w:cs="Arial"/>
+          <w:sz w:val="28"/>
+          <w:szCs w:val="28"/>
+        </w:rPr>
+        <w:t xml:space="preserve">et les </w:t>
+      </w:r>
+      <w:r>
+        <w:rPr>
+          <w:rFonts w:ascii="Arial" w:hAnsi="Arial" w:cs="Arial"/>
+          <w:sz w:val="28"/>
+          <w:szCs w:val="28"/>
+        </w:rPr>
+        <w:t>astronautes</w:t>
+      </w:r>
+      <w:r>
+        <w:rPr>
+          <w:rFonts w:ascii="Arial" w:hAnsi="Arial" w:cs="Arial"/>
+          <w:sz w:val="28"/>
+          <w:szCs w:val="28"/>
+        </w:rPr>
+        <w:t xml:space="preserve"> de construction </w:t>
+      </w:r>
+      <w:r>
+        <w:rPr>
+          <w:rFonts w:ascii="Arial" w:hAnsi="Arial" w:cs="Arial"/>
+          <w:sz w:val="28"/>
+          <w:szCs w:val="28"/>
+        </w:rPr>
+        <w:t xml:space="preserve">construisent des bâtiments par le biais de l’icône </w:t>
+      </w:r>
+      <w:r>
+        <w:rPr>
+          <w:rFonts w:ascii="Arial" w:hAnsi="Arial" w:cs="Arial"/>
+          <w:b/>
+          <w:sz w:val="28"/>
+          <w:szCs w:val="28"/>
+        </w:rPr>
+        <w:t>construction</w:t>
       </w:r>
       <w:r>
         <w:rPr>
@@ -4188,7 +3941,7 @@
           <wp:inline distT="0" distB="0" distL="0" distR="0">
             <wp:extent cx="491490" cy="436880"/>
             <wp:effectExtent l="19050" t="0" r="3810" b="0"/>
-            <wp:docPr id="14" name="Image 6" descr="F:\images\icones\attack.gif"/>
+            <wp:docPr id="11" name="Image 4" descr="F:\images\icones\build.gif"/>
             <wp:cNvGraphicFramePr>
               <a:graphicFrameLocks xmlns:a="http://schemas.openxmlformats.org/drawingml/2006/main" noChangeAspect="1"/>
             </wp:cNvGraphicFramePr>
@@ -4196,7 +3949,7 @@
               <a:graphicData uri="http://schemas.openxmlformats.org/drawingml/2006/picture">
                 <pic:pic xmlns:pic="http://schemas.openxmlformats.org/drawingml/2006/picture">
                   <pic:nvPicPr>
-                    <pic:cNvPr id="0" name="Picture 6" descr="F:\images\icones\attack.gif"/>
+                    <pic:cNvPr id="0" name="Picture 4" descr="F:\images\icones\build.gif"/>
                     <pic:cNvPicPr>
                       <a:picLocks noChangeAspect="1" noChangeArrowheads="1"/>
                     </pic:cNvPicPr>
@@ -4250,17 +4003,34 @@
         </w:tabs>
         <w:rPr>
           <w:rFonts w:ascii="Arial" w:hAnsi="Arial" w:cs="Arial"/>
-          <w:sz w:val="28"/>
-          <w:szCs w:val="28"/>
-        </w:rPr>
-      </w:pPr>
-      <w:r>
-        <w:rPr>
-          <w:rFonts w:ascii="Arial" w:hAnsi="Arial" w:cs="Arial"/>
-          <w:sz w:val="28"/>
-          <w:szCs w:val="28"/>
-        </w:rPr>
-        <w:t xml:space="preserve">Les unités de réparations peuvent choisir l’objet à réparer avec l’icône </w:t>
+          <w:noProof/>
+          <w:sz w:val="28"/>
+          <w:szCs w:val="28"/>
+        </w:rPr>
+      </w:pPr>
+      <w:r>
+        <w:rPr>
+          <w:rFonts w:ascii="Arial" w:hAnsi="Arial" w:cs="Arial"/>
+          <w:sz w:val="28"/>
+          <w:szCs w:val="28"/>
+        </w:rPr>
+        <w:t xml:space="preserve">Les cargos </w:t>
+      </w:r>
+      <w:r>
+        <w:rPr>
+          <w:rFonts w:ascii="Arial" w:hAnsi="Arial" w:cs="Arial"/>
+          <w:sz w:val="28"/>
+          <w:szCs w:val="28"/>
+        </w:rPr>
+        <w:t xml:space="preserve">et les astronautes de récolte </w:t>
+      </w:r>
+      <w:r>
+        <w:rPr>
+          <w:rFonts w:ascii="Arial" w:hAnsi="Arial" w:cs="Arial"/>
+          <w:sz w:val="28"/>
+          <w:szCs w:val="28"/>
+        </w:rPr>
+        <w:t xml:space="preserve">peuvent récolter des ressources par le biais de l’icône </w:t>
       </w:r>
       <w:r>
         <w:rPr>
@@ -4269,7 +4039,7 @@
           <w:sz w:val="28"/>
           <w:szCs w:val="28"/>
         </w:rPr>
-        <w:t>Réparation</w:t>
+        <w:t>récolte</w:t>
       </w:r>
       <w:r>
         <w:rPr>
@@ -4278,6 +4048,15 @@
           <w:szCs w:val="28"/>
         </w:rPr>
         <w:t> :</w:t>
+      </w:r>
+      <w:r>
+        <w:rPr>
+          <w:rFonts w:ascii="Arial" w:hAnsi="Arial" w:cs="Arial"/>
+          <w:noProof/>
+          <w:sz w:val="28"/>
+          <w:szCs w:val="28"/>
+        </w:rPr>
+        <w:t xml:space="preserve"> </w:t>
       </w:r>
       <w:r>
         <w:rPr>
@@ -4290,7 +4069,7 @@
           <wp:inline distT="0" distB="0" distL="0" distR="0">
             <wp:extent cx="491490" cy="436880"/>
             <wp:effectExtent l="19050" t="0" r="3810" b="0"/>
-            <wp:docPr id="15" name="Image 7" descr="F:\images\icones\gifRepair.gif"/>
+            <wp:docPr id="12" name="Image 5" descr="F:\images\icones\gifGather.gif"/>
             <wp:cNvGraphicFramePr>
               <a:graphicFrameLocks xmlns:a="http://schemas.openxmlformats.org/drawingml/2006/main" noChangeAspect="1"/>
             </wp:cNvGraphicFramePr>
@@ -4298,7 +4077,7 @@
               <a:graphicData uri="http://schemas.openxmlformats.org/drawingml/2006/picture">
                 <pic:pic xmlns:pic="http://schemas.openxmlformats.org/drawingml/2006/picture">
                   <pic:nvPicPr>
-                    <pic:cNvPr id="0" name="Picture 7" descr="F:\images\icones\gifRepair.gif"/>
+                    <pic:cNvPr id="0" name="Picture 5" descr="F:\images\icones\gifGather.gif"/>
                     <pic:cNvPicPr>
                       <a:picLocks noChangeAspect="1" noChangeArrowheads="1"/>
                     </pic:cNvPicPr>
@@ -4335,30 +4114,51 @@
     </w:p>
     <w:p>
       <w:pPr>
-        <w:spacing w:after="200" w:line="276" w:lineRule="auto"/>
-        <w:rPr>
-          <w:rFonts w:ascii="Arial" w:hAnsi="Arial" w:cs="Arial"/>
-          <w:sz w:val="32"/>
-          <w:szCs w:val="32"/>
-        </w:rPr>
-      </w:pPr>
-    </w:p>
-    <w:p>
-      <w:pPr>
-        <w:spacing w:after="200" w:line="276" w:lineRule="auto"/>
-        <w:rPr>
-          <w:rFonts w:ascii="Arial" w:hAnsi="Arial" w:cs="Arial"/>
-          <w:sz w:val="32"/>
-          <w:szCs w:val="32"/>
-        </w:rPr>
-      </w:pPr>
-      <w:r>
-        <w:rPr>
-          <w:rFonts w:ascii="Arial" w:hAnsi="Arial" w:cs="Arial"/>
-          <w:sz w:val="28"/>
-          <w:szCs w:val="28"/>
-        </w:rPr>
-        <w:t xml:space="preserve">Lorsque vous sélectionner votre </w:t>
+        <w:tabs>
+          <w:tab w:val="left" w:pos="2644"/>
+        </w:tabs>
+        <w:rPr>
+          <w:rFonts w:ascii="Arial" w:hAnsi="Arial" w:cs="Arial"/>
+          <w:noProof/>
+          <w:sz w:val="28"/>
+          <w:szCs w:val="28"/>
+        </w:rPr>
+      </w:pPr>
+    </w:p>
+    <w:p>
+      <w:pPr>
+        <w:tabs>
+          <w:tab w:val="left" w:pos="2644"/>
+        </w:tabs>
+        <w:rPr>
+          <w:rFonts w:ascii="Arial" w:hAnsi="Arial" w:cs="Arial"/>
+          <w:sz w:val="28"/>
+          <w:szCs w:val="28"/>
+        </w:rPr>
+      </w:pPr>
+      <w:r>
+        <w:rPr>
+          <w:rFonts w:ascii="Arial" w:hAnsi="Arial" w:cs="Arial"/>
+          <w:sz w:val="28"/>
+          <w:szCs w:val="28"/>
+        </w:rPr>
+        <w:t>Toutes l</w:t>
+      </w:r>
+      <w:r>
+        <w:rPr>
+          <w:rFonts w:ascii="Arial" w:hAnsi="Arial" w:cs="Arial"/>
+          <w:sz w:val="28"/>
+          <w:szCs w:val="28"/>
+        </w:rPr>
+        <w:t xml:space="preserve">es unités d’attaques peuvent choisir leur </w:t>
+      </w:r>
+      <w:r>
+        <w:rPr>
+          <w:rFonts w:ascii="Arial" w:hAnsi="Arial" w:cs="Arial"/>
+          <w:sz w:val="28"/>
+          <w:szCs w:val="28"/>
+        </w:rPr>
+        <w:t xml:space="preserve">cible par le biais de l’icône </w:t>
       </w:r>
       <w:r>
         <w:rPr>
@@ -4367,68 +4167,15 @@
           <w:sz w:val="28"/>
           <w:szCs w:val="28"/>
         </w:rPr>
-        <w:t>vaisseau mère</w:t>
-      </w:r>
-      <w:r>
-        <w:rPr>
-          <w:rFonts w:ascii="Arial" w:hAnsi="Arial" w:cs="Arial"/>
-          <w:sz w:val="28"/>
-          <w:szCs w:val="28"/>
-        </w:rPr>
-        <w:t>, vous avez la possibilité de</w:t>
-      </w:r>
-      <w:r>
-        <w:rPr>
-          <w:rFonts w:ascii="Arial" w:hAnsi="Arial" w:cs="Arial"/>
-          <w:sz w:val="28"/>
-          <w:szCs w:val="28"/>
-        </w:rPr>
-        <w:t> :</w:t>
-      </w:r>
-    </w:p>
-    <w:p>
-      <w:pPr>
-        <w:tabs>
-          <w:tab w:val="left" w:pos="2644"/>
-        </w:tabs>
-        <w:rPr>
-          <w:rFonts w:ascii="Arial" w:hAnsi="Arial" w:cs="Arial"/>
-          <w:sz w:val="28"/>
-          <w:szCs w:val="28"/>
-        </w:rPr>
-      </w:pPr>
-      <w:r>
-        <w:rPr>
-          <w:rFonts w:ascii="Arial" w:hAnsi="Arial" w:cs="Arial"/>
-          <w:sz w:val="28"/>
-          <w:szCs w:val="28"/>
-        </w:rPr>
-        <w:t>C</w:t>
-      </w:r>
-      <w:r>
-        <w:rPr>
-          <w:rFonts w:ascii="Arial" w:hAnsi="Arial" w:cs="Arial"/>
-          <w:sz w:val="28"/>
-          <w:szCs w:val="28"/>
-        </w:rPr>
-        <w:t xml:space="preserve">réer des </w:t>
-      </w:r>
-      <w:r>
-        <w:rPr>
-          <w:rFonts w:ascii="Arial" w:hAnsi="Arial" w:cs="Arial"/>
-          <w:b/>
-          <w:sz w:val="28"/>
-          <w:szCs w:val="28"/>
-        </w:rPr>
-        <w:t>scouts</w:t>
-      </w:r>
-      <w:r>
-        <w:rPr>
-          <w:rFonts w:ascii="Arial" w:hAnsi="Arial" w:cs="Arial"/>
-          <w:sz w:val="28"/>
-          <w:szCs w:val="28"/>
-        </w:rPr>
-        <w:t xml:space="preserve"> ( </w:t>
+        <w:t>Attaque</w:t>
+      </w:r>
+      <w:r>
+        <w:rPr>
+          <w:rFonts w:ascii="Arial" w:hAnsi="Arial" w:cs="Arial"/>
+          <w:sz w:val="28"/>
+          <w:szCs w:val="28"/>
+        </w:rPr>
+        <w:t xml:space="preserve"> : </w:t>
       </w:r>
       <w:r>
         <w:rPr>
@@ -4441,7 +4188,7 @@
           <wp:inline distT="0" distB="0" distL="0" distR="0">
             <wp:extent cx="491490" cy="436880"/>
             <wp:effectExtent l="19050" t="0" r="3810" b="0"/>
-            <wp:docPr id="16" name="Image 8" descr="F:\images\icones\scout.gif"/>
+            <wp:docPr id="14" name="Image 6" descr="F:\images\icones\attack.gif"/>
             <wp:cNvGraphicFramePr>
               <a:graphicFrameLocks xmlns:a="http://schemas.openxmlformats.org/drawingml/2006/main" noChangeAspect="1"/>
             </wp:cNvGraphicFramePr>
@@ -4449,7 +4196,7 @@
               <a:graphicData uri="http://schemas.openxmlformats.org/drawingml/2006/picture">
                 <pic:pic xmlns:pic="http://schemas.openxmlformats.org/drawingml/2006/picture">
                   <pic:nvPicPr>
-                    <pic:cNvPr id="0" name="Picture 8" descr="F:\images\icones\scout.gif"/>
+                    <pic:cNvPr id="0" name="Picture 6" descr="F:\images\icones\attack.gif"/>
                     <pic:cNvPicPr>
                       <a:picLocks noChangeAspect="1" noChangeArrowheads="1"/>
                     </pic:cNvPicPr>
@@ -4483,13 +4230,37 @@
           </wp:inline>
         </w:drawing>
       </w:r>
-      <w:r>
-        <w:rPr>
-          <w:rFonts w:ascii="Arial" w:hAnsi="Arial" w:cs="Arial"/>
-          <w:sz w:val="28"/>
-          <w:szCs w:val="28"/>
-        </w:rPr>
-        <w:t xml:space="preserve"> ) et des </w:t>
+    </w:p>
+    <w:p>
+      <w:pPr>
+        <w:tabs>
+          <w:tab w:val="left" w:pos="2644"/>
+        </w:tabs>
+        <w:rPr>
+          <w:rFonts w:ascii="Arial" w:hAnsi="Arial" w:cs="Arial"/>
+          <w:sz w:val="28"/>
+          <w:szCs w:val="28"/>
+        </w:rPr>
+      </w:pPr>
+    </w:p>
+    <w:p>
+      <w:pPr>
+        <w:tabs>
+          <w:tab w:val="left" w:pos="2644"/>
+        </w:tabs>
+        <w:rPr>
+          <w:rFonts w:ascii="Arial" w:hAnsi="Arial" w:cs="Arial"/>
+          <w:sz w:val="28"/>
+          <w:szCs w:val="28"/>
+        </w:rPr>
+      </w:pPr>
+      <w:r>
+        <w:rPr>
+          <w:rFonts w:ascii="Arial" w:hAnsi="Arial" w:cs="Arial"/>
+          <w:sz w:val="28"/>
+          <w:szCs w:val="28"/>
+        </w:rPr>
+        <w:t xml:space="preserve">Les unités de réparations peuvent choisir l’objet à réparer avec l’icône </w:t>
       </w:r>
       <w:r>
         <w:rPr>
@@ -4498,15 +4269,15 @@
           <w:sz w:val="28"/>
           <w:szCs w:val="28"/>
         </w:rPr>
-        <w:t>cargos</w:t>
-      </w:r>
-      <w:r>
-        <w:rPr>
-          <w:rFonts w:ascii="Arial" w:hAnsi="Arial" w:cs="Arial"/>
-          <w:sz w:val="28"/>
-          <w:szCs w:val="28"/>
-        </w:rPr>
-        <w:t xml:space="preserve"> (</w:t>
+        <w:t>Réparation</w:t>
+      </w:r>
+      <w:r>
+        <w:rPr>
+          <w:rFonts w:ascii="Arial" w:hAnsi="Arial" w:cs="Arial"/>
+          <w:sz w:val="28"/>
+          <w:szCs w:val="28"/>
+        </w:rPr>
+        <w:t> :</w:t>
       </w:r>
       <w:r>
         <w:rPr>
@@ -4519,7 +4290,7 @@
           <wp:inline distT="0" distB="0" distL="0" distR="0">
             <wp:extent cx="491490" cy="436880"/>
             <wp:effectExtent l="19050" t="0" r="3810" b="0"/>
-            <wp:docPr id="17" name="Image 9" descr="F:\images\icones\cargo.gif"/>
+            <wp:docPr id="15" name="Image 7" descr="F:\images\icones\gifRepair.gif"/>
             <wp:cNvGraphicFramePr>
               <a:graphicFrameLocks xmlns:a="http://schemas.openxmlformats.org/drawingml/2006/main" noChangeAspect="1"/>
             </wp:cNvGraphicFramePr>
@@ -4527,7 +4298,7 @@
               <a:graphicData uri="http://schemas.openxmlformats.org/drawingml/2006/picture">
                 <pic:pic xmlns:pic="http://schemas.openxmlformats.org/drawingml/2006/picture">
                   <pic:nvPicPr>
-                    <pic:cNvPr id="0" name="Picture 9" descr="F:\images\icones\cargo.gif"/>
+                    <pic:cNvPr id="0" name="Picture 7" descr="F:\images\icones\gifRepair.gif"/>
                     <pic:cNvPicPr>
                       <a:picLocks noChangeAspect="1" noChangeArrowheads="1"/>
                     </pic:cNvPicPr>
@@ -4561,61 +4332,103 @@
           </wp:inline>
         </w:drawing>
       </w:r>
-      <w:r>
-        <w:rPr>
-          <w:rFonts w:ascii="Arial" w:hAnsi="Arial" w:cs="Arial"/>
-          <w:sz w:val="28"/>
-          <w:szCs w:val="28"/>
-        </w:rPr>
-        <w:t xml:space="preserve"> ).</w:t>
-      </w:r>
-    </w:p>
-    <w:p>
-      <w:pPr>
-        <w:tabs>
-          <w:tab w:val="left" w:pos="2644"/>
-        </w:tabs>
-        <w:rPr>
-          <w:rFonts w:ascii="Arial" w:hAnsi="Arial" w:cs="Arial"/>
-          <w:sz w:val="28"/>
-          <w:szCs w:val="28"/>
-        </w:rPr>
-      </w:pPr>
-    </w:p>
-    <w:p>
-      <w:pPr>
-        <w:tabs>
-          <w:tab w:val="left" w:pos="2644"/>
-        </w:tabs>
-        <w:rPr>
-          <w:rFonts w:ascii="Arial" w:hAnsi="Arial" w:cs="Arial"/>
-          <w:sz w:val="28"/>
-          <w:szCs w:val="28"/>
-        </w:rPr>
-      </w:pPr>
-      <w:r>
-        <w:rPr>
-          <w:rFonts w:ascii="Arial" w:hAnsi="Arial" w:cs="Arial"/>
-          <w:sz w:val="28"/>
-          <w:szCs w:val="28"/>
-        </w:rPr>
-        <w:t>Vous pouvez aussi choisir le point de ralliement des unités créée par l’icône de ralliement</w:t>
-      </w:r>
-      <w:r>
-        <w:rPr>
-          <w:rFonts w:ascii="Arial" w:hAnsi="Arial" w:cs="Arial"/>
-          <w:sz w:val="28"/>
-          <w:szCs w:val="28"/>
-        </w:rPr>
-        <w:t xml:space="preserve"> (</w:t>
-      </w:r>
-      <w:r>
-        <w:rPr>
-          <w:rFonts w:ascii="Arial" w:hAnsi="Arial" w:cs="Arial"/>
-          <w:sz w:val="28"/>
-          <w:szCs w:val="28"/>
-        </w:rPr>
-        <w:t xml:space="preserve"> </w:t>
+    </w:p>
+    <w:p>
+      <w:pPr>
+        <w:spacing w:after="200" w:line="276" w:lineRule="auto"/>
+        <w:rPr>
+          <w:rFonts w:ascii="Arial" w:hAnsi="Arial" w:cs="Arial"/>
+          <w:sz w:val="32"/>
+          <w:szCs w:val="32"/>
+        </w:rPr>
+      </w:pPr>
+    </w:p>
+    <w:p>
+      <w:pPr>
+        <w:spacing w:after="200" w:line="276" w:lineRule="auto"/>
+        <w:rPr>
+          <w:rFonts w:ascii="Arial" w:hAnsi="Arial" w:cs="Arial"/>
+          <w:sz w:val="32"/>
+          <w:szCs w:val="32"/>
+        </w:rPr>
+      </w:pPr>
+      <w:r>
+        <w:rPr>
+          <w:rFonts w:ascii="Arial" w:hAnsi="Arial" w:cs="Arial"/>
+          <w:sz w:val="28"/>
+          <w:szCs w:val="28"/>
+        </w:rPr>
+        <w:t xml:space="preserve">Lorsque vous sélectionner votre </w:t>
+      </w:r>
+      <w:r>
+        <w:rPr>
+          <w:rFonts w:ascii="Arial" w:hAnsi="Arial" w:cs="Arial"/>
+          <w:b/>
+          <w:sz w:val="28"/>
+          <w:szCs w:val="28"/>
+        </w:rPr>
+        <w:t>vaisseau mère</w:t>
+      </w:r>
+      <w:r>
+        <w:rPr>
+          <w:rFonts w:ascii="Arial" w:hAnsi="Arial" w:cs="Arial"/>
+          <w:sz w:val="28"/>
+          <w:szCs w:val="28"/>
+        </w:rPr>
+        <w:t>, vous avez la possibilité de</w:t>
+      </w:r>
+      <w:r>
+        <w:rPr>
+          <w:rFonts w:ascii="Arial" w:hAnsi="Arial" w:cs="Arial"/>
+          <w:sz w:val="28"/>
+          <w:szCs w:val="28"/>
+        </w:rPr>
+        <w:t> :</w:t>
+      </w:r>
+    </w:p>
+    <w:p>
+      <w:pPr>
+        <w:tabs>
+          <w:tab w:val="left" w:pos="2644"/>
+        </w:tabs>
+        <w:rPr>
+          <w:rFonts w:ascii="Arial" w:hAnsi="Arial" w:cs="Arial"/>
+          <w:sz w:val="28"/>
+          <w:szCs w:val="28"/>
+        </w:rPr>
+      </w:pPr>
+      <w:r>
+        <w:rPr>
+          <w:rFonts w:ascii="Arial" w:hAnsi="Arial" w:cs="Arial"/>
+          <w:sz w:val="28"/>
+          <w:szCs w:val="28"/>
+        </w:rPr>
+        <w:t>C</w:t>
+      </w:r>
+      <w:r>
+        <w:rPr>
+          <w:rFonts w:ascii="Arial" w:hAnsi="Arial" w:cs="Arial"/>
+          <w:sz w:val="28"/>
+          <w:szCs w:val="28"/>
+        </w:rPr>
+        <w:t xml:space="preserve">réer des </w:t>
+      </w:r>
+      <w:r>
+        <w:rPr>
+          <w:rFonts w:ascii="Arial" w:hAnsi="Arial" w:cs="Arial"/>
+          <w:b/>
+          <w:sz w:val="28"/>
+          <w:szCs w:val="28"/>
+        </w:rPr>
+        <w:t>scouts</w:t>
+      </w:r>
+      <w:r>
+        <w:rPr>
+          <w:rFonts w:ascii="Arial" w:hAnsi="Arial" w:cs="Arial"/>
+          <w:sz w:val="28"/>
+          <w:szCs w:val="28"/>
+        </w:rPr>
+        <w:t xml:space="preserve"> ( </w:t>
       </w:r>
       <w:r>
         <w:rPr>
@@ -4628,7 +4441,7 @@
           <wp:inline distT="0" distB="0" distL="0" distR="0">
             <wp:extent cx="491490" cy="436880"/>
             <wp:effectExtent l="19050" t="0" r="3810" b="0"/>
-            <wp:docPr id="18" name="Image 10" descr="F:\images\icones\flag.gif"/>
+            <wp:docPr id="16" name="Image 8" descr="F:\images\icones\scout.gif"/>
             <wp:cNvGraphicFramePr>
               <a:graphicFrameLocks xmlns:a="http://schemas.openxmlformats.org/drawingml/2006/main" noChangeAspect="1"/>
             </wp:cNvGraphicFramePr>
@@ -4636,7 +4449,7 @@
               <a:graphicData uri="http://schemas.openxmlformats.org/drawingml/2006/picture">
                 <pic:pic xmlns:pic="http://schemas.openxmlformats.org/drawingml/2006/picture">
                   <pic:nvPicPr>
-                    <pic:cNvPr id="0" name="Picture 10" descr="F:\images\icones\flag.gif"/>
+                    <pic:cNvPr id="0" name="Picture 8" descr="F:\images\icones\scout.gif"/>
                     <pic:cNvPicPr>
                       <a:picLocks noChangeAspect="1" noChangeArrowheads="1"/>
                     </pic:cNvPicPr>
@@ -4676,106 +4489,25 @@
           <w:sz w:val="28"/>
           <w:szCs w:val="28"/>
         </w:rPr>
-        <w:t xml:space="preserve"> )</w:t>
-      </w:r>
-      <w:r>
-        <w:rPr>
-          <w:rFonts w:ascii="Arial" w:hAnsi="Arial" w:cs="Arial"/>
-          <w:sz w:val="28"/>
-          <w:szCs w:val="28"/>
-        </w:rPr>
-        <w:t>.</w:t>
-      </w:r>
-    </w:p>
-    <w:p>
-      <w:pPr>
-        <w:tabs>
-          <w:tab w:val="left" w:pos="2644"/>
-        </w:tabs>
-        <w:rPr>
-          <w:rFonts w:ascii="Arial" w:hAnsi="Arial" w:cs="Arial"/>
-          <w:sz w:val="28"/>
-          <w:szCs w:val="28"/>
-        </w:rPr>
-      </w:pPr>
-    </w:p>
-    <w:p>
-      <w:pPr>
-        <w:tabs>
-          <w:tab w:val="left" w:pos="2644"/>
-        </w:tabs>
-        <w:rPr>
-          <w:rFonts w:ascii="Arial" w:hAnsi="Arial" w:cs="Arial"/>
-          <w:sz w:val="28"/>
-          <w:szCs w:val="28"/>
-        </w:rPr>
-      </w:pPr>
-      <w:r>
-        <w:rPr>
-          <w:rFonts w:ascii="Arial" w:hAnsi="Arial" w:cs="Arial"/>
-          <w:sz w:val="28"/>
-          <w:szCs w:val="28"/>
-        </w:rPr>
-        <w:lastRenderedPageBreak/>
-        <w:t xml:space="preserve">Les scouts peuvent construire </w:t>
-      </w:r>
-      <w:r>
-        <w:rPr>
-          <w:rFonts w:ascii="Arial" w:hAnsi="Arial" w:cs="Arial"/>
-          <w:sz w:val="28"/>
-          <w:szCs w:val="28"/>
-        </w:rPr>
-        <w:t xml:space="preserve">les </w:t>
-      </w:r>
-      <w:r>
-        <w:rPr>
-          <w:rFonts w:ascii="Arial" w:hAnsi="Arial" w:cs="Arial"/>
-          <w:sz w:val="28"/>
-          <w:szCs w:val="28"/>
-        </w:rPr>
-        <w:t>bâtiments </w:t>
-      </w:r>
-      <w:r>
-        <w:rPr>
-          <w:rFonts w:ascii="Arial" w:hAnsi="Arial" w:cs="Arial"/>
-          <w:sz w:val="28"/>
-          <w:szCs w:val="28"/>
-        </w:rPr>
-        <w:t>spatiaux de base</w:t>
-      </w:r>
-      <w:r>
-        <w:rPr>
-          <w:rFonts w:ascii="Arial" w:hAnsi="Arial" w:cs="Arial"/>
-          <w:sz w:val="28"/>
-          <w:szCs w:val="28"/>
-        </w:rPr>
-        <w:t>:</w:t>
-      </w:r>
-    </w:p>
-    <w:p>
-      <w:pPr>
-        <w:tabs>
-          <w:tab w:val="left" w:pos="2644"/>
-        </w:tabs>
-        <w:rPr>
-          <w:rFonts w:ascii="Arial" w:hAnsi="Arial" w:cs="Arial"/>
-          <w:sz w:val="28"/>
-          <w:szCs w:val="28"/>
-        </w:rPr>
-      </w:pPr>
-    </w:p>
-    <w:p>
-      <w:pPr>
-        <w:tabs>
-          <w:tab w:val="left" w:pos="2644"/>
-        </w:tabs>
-        <w:ind w:left="1416"/>
-        <w:rPr>
-          <w:rFonts w:ascii="Arial" w:hAnsi="Arial" w:cs="Arial"/>
-          <w:sz w:val="28"/>
-          <w:szCs w:val="28"/>
-        </w:rPr>
-      </w:pPr>
+        <w:t xml:space="preserve"> ) et des </w:t>
+      </w:r>
+      <w:r>
+        <w:rPr>
+          <w:rFonts w:ascii="Arial" w:hAnsi="Arial" w:cs="Arial"/>
+          <w:b/>
+          <w:sz w:val="28"/>
+          <w:szCs w:val="28"/>
+        </w:rPr>
+        <w:t>cargos</w:t>
+      </w:r>
+      <w:r>
+        <w:rPr>
+          <w:rFonts w:ascii="Arial" w:hAnsi="Arial" w:cs="Arial"/>
+          <w:sz w:val="28"/>
+          <w:szCs w:val="28"/>
+        </w:rPr>
+        <w:t xml:space="preserve"> (</w:t>
+      </w:r>
       <w:r>
         <w:rPr>
           <w:rFonts w:ascii="Arial" w:hAnsi="Arial" w:cs="Arial"/>
@@ -4787,7 +4519,7 @@
           <wp:inline distT="0" distB="0" distL="0" distR="0">
             <wp:extent cx="491490" cy="436880"/>
             <wp:effectExtent l="19050" t="0" r="3810" b="0"/>
-            <wp:docPr id="19" name="Image 11" descr="F:\images\icones\iconeWaypoint.gif"/>
+            <wp:docPr id="17" name="Image 9" descr="F:\images\icones\cargo.gif"/>
             <wp:cNvGraphicFramePr>
               <a:graphicFrameLocks xmlns:a="http://schemas.openxmlformats.org/drawingml/2006/main" noChangeAspect="1"/>
             </wp:cNvGraphicFramePr>
@@ -4795,7 +4527,7 @@
               <a:graphicData uri="http://schemas.openxmlformats.org/drawingml/2006/picture">
                 <pic:pic xmlns:pic="http://schemas.openxmlformats.org/drawingml/2006/picture">
                   <pic:nvPicPr>
-                    <pic:cNvPr id="0" name="Picture 11" descr="F:\images\icones\iconeWaypoint.gif"/>
+                    <pic:cNvPr id="0" name="Picture 9" descr="F:\images\icones\cargo.gif"/>
                     <pic:cNvPicPr>
                       <a:picLocks noChangeAspect="1" noChangeArrowheads="1"/>
                     </pic:cNvPicPr>
@@ -4835,78 +4567,56 @@
           <w:sz w:val="28"/>
           <w:szCs w:val="28"/>
         </w:rPr>
+        <w:t xml:space="preserve"> ).</w:t>
+      </w:r>
+    </w:p>
+    <w:p>
+      <w:pPr>
+        <w:tabs>
+          <w:tab w:val="left" w:pos="2644"/>
+        </w:tabs>
+        <w:rPr>
+          <w:rFonts w:ascii="Arial" w:hAnsi="Arial" w:cs="Arial"/>
+          <w:sz w:val="28"/>
+          <w:szCs w:val="28"/>
+        </w:rPr>
+      </w:pPr>
+    </w:p>
+    <w:p>
+      <w:pPr>
+        <w:tabs>
+          <w:tab w:val="left" w:pos="2644"/>
+        </w:tabs>
+        <w:rPr>
+          <w:rFonts w:ascii="Arial" w:hAnsi="Arial" w:cs="Arial"/>
+          <w:sz w:val="28"/>
+          <w:szCs w:val="28"/>
+        </w:rPr>
+      </w:pPr>
+      <w:r>
+        <w:rPr>
+          <w:rFonts w:ascii="Arial" w:hAnsi="Arial" w:cs="Arial"/>
+          <w:sz w:val="28"/>
+          <w:szCs w:val="28"/>
+        </w:rPr>
+        <w:t>Vous pouvez aussi choisir le point de ralliement des unités créée par l’icône de ralliement</w:t>
+      </w:r>
+      <w:r>
+        <w:rPr>
+          <w:rFonts w:ascii="Arial" w:hAnsi="Arial" w:cs="Arial"/>
+          <w:sz w:val="28"/>
+          <w:szCs w:val="28"/>
+        </w:rPr>
+        <w:t xml:space="preserve"> (</w:t>
+      </w:r>
+      <w:r>
+        <w:rPr>
+          <w:rFonts w:ascii="Arial" w:hAnsi="Arial" w:cs="Arial"/>
+          <w:sz w:val="28"/>
+          <w:szCs w:val="28"/>
+        </w:rPr>
         <w:t xml:space="preserve"> </w:t>
       </w:r>
-      <w:r>
-        <w:rPr>
-          <w:rFonts w:ascii="Arial" w:hAnsi="Arial" w:cs="Arial"/>
-          <w:b/>
-          <w:sz w:val="28"/>
-          <w:szCs w:val="28"/>
-        </w:rPr>
-        <w:t>=&gt;</w:t>
-      </w:r>
-      <w:r>
-        <w:rPr>
-          <w:rFonts w:ascii="Arial" w:hAnsi="Arial" w:cs="Arial"/>
-          <w:sz w:val="28"/>
-          <w:szCs w:val="28"/>
-        </w:rPr>
-        <w:t xml:space="preserve"> Le </w:t>
-      </w:r>
-      <w:proofErr w:type="spellStart"/>
-      <w:r>
-        <w:rPr>
-          <w:rFonts w:ascii="Arial" w:hAnsi="Arial" w:cs="Arial"/>
-          <w:i/>
-          <w:sz w:val="28"/>
-          <w:szCs w:val="28"/>
-        </w:rPr>
-        <w:t>w</w:t>
-      </w:r>
-      <w:r>
-        <w:rPr>
-          <w:rFonts w:ascii="Arial" w:hAnsi="Arial" w:cs="Arial"/>
-          <w:i/>
-          <w:sz w:val="28"/>
-          <w:szCs w:val="28"/>
-        </w:rPr>
-        <w:t>aypoint</w:t>
-      </w:r>
-      <w:proofErr w:type="spellEnd"/>
-      <w:r>
-        <w:rPr>
-          <w:rFonts w:ascii="Arial" w:hAnsi="Arial" w:cs="Arial"/>
-          <w:sz w:val="28"/>
-          <w:szCs w:val="28"/>
-        </w:rPr>
-        <w:t xml:space="preserve"> est un raccourci pour que les cargos lorsqu’ils retournent les ressources collectées.</w:t>
-      </w:r>
-    </w:p>
-    <w:p>
-      <w:pPr>
-        <w:tabs>
-          <w:tab w:val="left" w:pos="2644"/>
-        </w:tabs>
-        <w:rPr>
-          <w:rFonts w:ascii="Arial" w:hAnsi="Arial" w:cs="Arial"/>
-          <w:sz w:val="28"/>
-          <w:szCs w:val="28"/>
-        </w:rPr>
-      </w:pPr>
-    </w:p>
-    <w:p>
-      <w:pPr>
-        <w:tabs>
-          <w:tab w:val="left" w:pos="2644"/>
-        </w:tabs>
-        <w:ind w:left="1416"/>
-        <w:rPr>
-          <w:rFonts w:ascii="Arial" w:hAnsi="Arial" w:cs="Arial"/>
-          <w:sz w:val="28"/>
-          <w:szCs w:val="28"/>
-        </w:rPr>
-      </w:pPr>
       <w:r>
         <w:rPr>
           <w:rFonts w:ascii="Arial" w:hAnsi="Arial" w:cs="Arial"/>
@@ -4918,7 +4628,7 @@
           <wp:inline distT="0" distB="0" distL="0" distR="0">
             <wp:extent cx="491490" cy="436880"/>
             <wp:effectExtent l="19050" t="0" r="3810" b="0"/>
-            <wp:docPr id="21" name="Image 12" descr="F:\images\icones\iconeTurret.gif"/>
+            <wp:docPr id="18" name="Image 10" descr="F:\images\icones\flag.gif"/>
             <wp:cNvGraphicFramePr>
               <a:graphicFrameLocks xmlns:a="http://schemas.openxmlformats.org/drawingml/2006/main" noChangeAspect="1"/>
             </wp:cNvGraphicFramePr>
@@ -4926,7 +4636,7 @@
               <a:graphicData uri="http://schemas.openxmlformats.org/drawingml/2006/picture">
                 <pic:pic xmlns:pic="http://schemas.openxmlformats.org/drawingml/2006/picture">
                   <pic:nvPicPr>
-                    <pic:cNvPr id="0" name="Picture 12" descr="F:\images\icones\iconeTurret.gif"/>
+                    <pic:cNvPr id="0" name="Picture 10" descr="F:\images\icones\flag.gif"/>
                     <pic:cNvPicPr>
                       <a:picLocks noChangeAspect="1" noChangeArrowheads="1"/>
                     </pic:cNvPicPr>
@@ -4966,32 +4676,80 @@
           <w:sz w:val="28"/>
           <w:szCs w:val="28"/>
         </w:rPr>
-        <w:t xml:space="preserve"> </w:t>
-      </w:r>
-      <w:r>
-        <w:rPr>
-          <w:rFonts w:ascii="Arial" w:hAnsi="Arial" w:cs="Arial"/>
-          <w:b/>
-          <w:sz w:val="28"/>
-          <w:szCs w:val="28"/>
-        </w:rPr>
-        <w:t>=&gt;</w:t>
-      </w:r>
-      <w:r>
-        <w:rPr>
-          <w:rFonts w:ascii="Arial" w:hAnsi="Arial" w:cs="Arial"/>
-          <w:sz w:val="28"/>
-          <w:szCs w:val="28"/>
-        </w:rPr>
-        <w:t xml:space="preserve"> La tour de garde est un bâtiment </w:t>
-      </w:r>
-      <w:r>
-        <w:rPr>
-          <w:rFonts w:ascii="Arial" w:hAnsi="Arial" w:cs="Arial"/>
-          <w:sz w:val="28"/>
-          <w:szCs w:val="28"/>
-        </w:rPr>
-        <w:t>de défense qui attaque les unités ennemies proches.</w:t>
+        <w:t xml:space="preserve"> )</w:t>
+      </w:r>
+      <w:r>
+        <w:rPr>
+          <w:rFonts w:ascii="Arial" w:hAnsi="Arial" w:cs="Arial"/>
+          <w:sz w:val="28"/>
+          <w:szCs w:val="28"/>
+        </w:rPr>
+        <w:t>.</w:t>
+      </w:r>
+    </w:p>
+    <w:p>
+      <w:pPr>
+        <w:tabs>
+          <w:tab w:val="left" w:pos="2644"/>
+        </w:tabs>
+        <w:rPr>
+          <w:rFonts w:ascii="Arial" w:hAnsi="Arial" w:cs="Arial"/>
+          <w:sz w:val="28"/>
+          <w:szCs w:val="28"/>
+        </w:rPr>
+      </w:pPr>
+    </w:p>
+    <w:p>
+      <w:pPr>
+        <w:tabs>
+          <w:tab w:val="left" w:pos="2644"/>
+        </w:tabs>
+        <w:rPr>
+          <w:rFonts w:ascii="Arial" w:hAnsi="Arial" w:cs="Arial"/>
+          <w:sz w:val="28"/>
+          <w:szCs w:val="28"/>
+        </w:rPr>
+      </w:pPr>
+      <w:r>
+        <w:rPr>
+          <w:rFonts w:ascii="Arial" w:hAnsi="Arial" w:cs="Arial"/>
+          <w:sz w:val="28"/>
+          <w:szCs w:val="28"/>
+        </w:rPr>
+        <w:lastRenderedPageBreak/>
+        <w:t xml:space="preserve">Les scouts peuvent construire </w:t>
+      </w:r>
+      <w:r>
+        <w:rPr>
+          <w:rFonts w:ascii="Arial" w:hAnsi="Arial" w:cs="Arial"/>
+          <w:sz w:val="28"/>
+          <w:szCs w:val="28"/>
+        </w:rPr>
+        <w:t xml:space="preserve">les </w:t>
+      </w:r>
+      <w:r>
+        <w:rPr>
+          <w:rFonts w:ascii="Arial" w:hAnsi="Arial" w:cs="Arial"/>
+          <w:sz w:val="28"/>
+          <w:szCs w:val="28"/>
+        </w:rPr>
+        <w:t>bâtiments </w:t>
+      </w:r>
+      <w:r>
+        <w:rPr>
+          <w:rFonts w:ascii="Arial" w:hAnsi="Arial" w:cs="Arial"/>
+          <w:sz w:val="28"/>
+          <w:szCs w:val="28"/>
+        </w:rPr>
+        <w:t>spatiaux de base</w:t>
+      </w:r>
+      <w:r>
+        <w:rPr>
+          <w:rFonts w:ascii="Arial" w:hAnsi="Arial" w:cs="Arial"/>
+          <w:sz w:val="28"/>
+          <w:szCs w:val="28"/>
+        </w:rPr>
+        <w:t>:</w:t>
       </w:r>
     </w:p>
     <w:p>
@@ -5029,7 +4787,7 @@
           <wp:inline distT="0" distB="0" distL="0" distR="0">
             <wp:extent cx="491490" cy="436880"/>
             <wp:effectExtent l="19050" t="0" r="3810" b="0"/>
-            <wp:docPr id="23" name="Image 13" descr="F:\images\icones\gifUtility.gif"/>
+            <wp:docPr id="19" name="Image 11" descr="F:\images\icones\iconeWaypoint.gif"/>
             <wp:cNvGraphicFramePr>
               <a:graphicFrameLocks xmlns:a="http://schemas.openxmlformats.org/drawingml/2006/main" noChangeAspect="1"/>
             </wp:cNvGraphicFramePr>
@@ -5037,7 +4795,7 @@
               <a:graphicData uri="http://schemas.openxmlformats.org/drawingml/2006/picture">
                 <pic:pic xmlns:pic="http://schemas.openxmlformats.org/drawingml/2006/picture">
                   <pic:nvPicPr>
-                    <pic:cNvPr id="0" name="Picture 13" descr="F:\images\icones\gifUtility.gif"/>
+                    <pic:cNvPr id="0" name="Picture 11" descr="F:\images\icones\iconeWaypoint.gif"/>
                     <pic:cNvPicPr>
                       <a:picLocks noChangeAspect="1" noChangeArrowheads="1"/>
                     </pic:cNvPicPr>
@@ -5094,8 +4852,61 @@
           <w:sz w:val="28"/>
           <w:szCs w:val="28"/>
         </w:rPr>
-        <w:t> Le centre d’utilité permet de construire des vaisseaux de transports (</w:t>
-      </w:r>
+        <w:t xml:space="preserve"> Le </w:t>
+      </w:r>
+      <w:proofErr w:type="spellStart"/>
+      <w:r>
+        <w:rPr>
+          <w:rFonts w:ascii="Arial" w:hAnsi="Arial" w:cs="Arial"/>
+          <w:i/>
+          <w:sz w:val="28"/>
+          <w:szCs w:val="28"/>
+        </w:rPr>
+        <w:t>w</w:t>
+      </w:r>
+      <w:r>
+        <w:rPr>
+          <w:rFonts w:ascii="Arial" w:hAnsi="Arial" w:cs="Arial"/>
+          <w:i/>
+          <w:sz w:val="28"/>
+          <w:szCs w:val="28"/>
+        </w:rPr>
+        <w:t>aypoint</w:t>
+      </w:r>
+      <w:proofErr w:type="spellEnd"/>
+      <w:r>
+        <w:rPr>
+          <w:rFonts w:ascii="Arial" w:hAnsi="Arial" w:cs="Arial"/>
+          <w:sz w:val="28"/>
+          <w:szCs w:val="28"/>
+        </w:rPr>
+        <w:t xml:space="preserve"> est un raccourci pour que les cargos lorsqu’ils retournent les ressources collectées.</w:t>
+      </w:r>
+    </w:p>
+    <w:p>
+      <w:pPr>
+        <w:tabs>
+          <w:tab w:val="left" w:pos="2644"/>
+        </w:tabs>
+        <w:rPr>
+          <w:rFonts w:ascii="Arial" w:hAnsi="Arial" w:cs="Arial"/>
+          <w:sz w:val="28"/>
+          <w:szCs w:val="28"/>
+        </w:rPr>
+      </w:pPr>
+    </w:p>
+    <w:p>
+      <w:pPr>
+        <w:tabs>
+          <w:tab w:val="left" w:pos="2644"/>
+        </w:tabs>
+        <w:ind w:left="1416"/>
+        <w:rPr>
+          <w:rFonts w:ascii="Arial" w:hAnsi="Arial" w:cs="Arial"/>
+          <w:sz w:val="28"/>
+          <w:szCs w:val="28"/>
+        </w:rPr>
+      </w:pPr>
       <w:r>
         <w:rPr>
           <w:rFonts w:ascii="Arial" w:hAnsi="Arial" w:cs="Arial"/>
@@ -5107,7 +4918,7 @@
           <wp:inline distT="0" distB="0" distL="0" distR="0">
             <wp:extent cx="491490" cy="436880"/>
             <wp:effectExtent l="19050" t="0" r="3810" b="0"/>
-            <wp:docPr id="27" name="Image 14" descr="F:\images\icones\transport.gif"/>
+            <wp:docPr id="21" name="Image 12" descr="F:\images\icones\iconeTurret.gif"/>
             <wp:cNvGraphicFramePr>
               <a:graphicFrameLocks xmlns:a="http://schemas.openxmlformats.org/drawingml/2006/main" noChangeAspect="1"/>
             </wp:cNvGraphicFramePr>
@@ -5115,7 +4926,7 @@
               <a:graphicData uri="http://schemas.openxmlformats.org/drawingml/2006/picture">
                 <pic:pic xmlns:pic="http://schemas.openxmlformats.org/drawingml/2006/picture">
                   <pic:nvPicPr>
-                    <pic:cNvPr id="0" name="Picture 14" descr="F:\images\icones\transport.gif"/>
+                    <pic:cNvPr id="0" name="Picture 12" descr="F:\images\icones\iconeTurret.gif"/>
                     <pic:cNvPicPr>
                       <a:picLocks noChangeAspect="1" noChangeArrowheads="1"/>
                     </pic:cNvPicPr>
@@ -5155,8 +4966,58 @@
           <w:sz w:val="28"/>
           <w:szCs w:val="28"/>
         </w:rPr>
-        <w:t>)  et de réparations (</w:t>
-      </w:r>
+        <w:t xml:space="preserve"> </w:t>
+      </w:r>
+      <w:r>
+        <w:rPr>
+          <w:rFonts w:ascii="Arial" w:hAnsi="Arial" w:cs="Arial"/>
+          <w:b/>
+          <w:sz w:val="28"/>
+          <w:szCs w:val="28"/>
+        </w:rPr>
+        <w:t>=&gt;</w:t>
+      </w:r>
+      <w:r>
+        <w:rPr>
+          <w:rFonts w:ascii="Arial" w:hAnsi="Arial" w:cs="Arial"/>
+          <w:sz w:val="28"/>
+          <w:szCs w:val="28"/>
+        </w:rPr>
+        <w:t xml:space="preserve"> La tour de garde est un bâtiment </w:t>
+      </w:r>
+      <w:r>
+        <w:rPr>
+          <w:rFonts w:ascii="Arial" w:hAnsi="Arial" w:cs="Arial"/>
+          <w:sz w:val="28"/>
+          <w:szCs w:val="28"/>
+        </w:rPr>
+        <w:t>de défense qui attaque les unités ennemies proches.</w:t>
+      </w:r>
+    </w:p>
+    <w:p>
+      <w:pPr>
+        <w:tabs>
+          <w:tab w:val="left" w:pos="2644"/>
+        </w:tabs>
+        <w:rPr>
+          <w:rFonts w:ascii="Arial" w:hAnsi="Arial" w:cs="Arial"/>
+          <w:sz w:val="28"/>
+          <w:szCs w:val="28"/>
+        </w:rPr>
+      </w:pPr>
+    </w:p>
+    <w:p>
+      <w:pPr>
+        <w:tabs>
+          <w:tab w:val="left" w:pos="2644"/>
+        </w:tabs>
+        <w:ind w:left="1416"/>
+        <w:rPr>
+          <w:rFonts w:ascii="Arial" w:hAnsi="Arial" w:cs="Arial"/>
+          <w:sz w:val="28"/>
+          <w:szCs w:val="28"/>
+        </w:rPr>
+      </w:pPr>
       <w:r>
         <w:rPr>
           <w:rFonts w:ascii="Arial" w:hAnsi="Arial" w:cs="Arial"/>
@@ -5168,7 +5029,7 @@
           <wp:inline distT="0" distB="0" distL="0" distR="0">
             <wp:extent cx="491490" cy="436880"/>
             <wp:effectExtent l="19050" t="0" r="3810" b="0"/>
-            <wp:docPr id="26" name="Image 15" descr="F:\images\icones\gifRepair.gif"/>
+            <wp:docPr id="23" name="Image 13" descr="F:\images\icones\gifUtility.gif"/>
             <wp:cNvGraphicFramePr>
               <a:graphicFrameLocks xmlns:a="http://schemas.openxmlformats.org/drawingml/2006/main" noChangeAspect="1"/>
             </wp:cNvGraphicFramePr>
@@ -5176,101 +5037,7 @@
               <a:graphicData uri="http://schemas.openxmlformats.org/drawingml/2006/picture">
                 <pic:pic xmlns:pic="http://schemas.openxmlformats.org/drawingml/2006/picture">
                   <pic:nvPicPr>
-                    <pic:cNvPr id="0" name="Picture 15" descr="F:\images\icones\gifRepair.gif"/>
-                    <pic:cNvPicPr>
-                      <a:picLocks noChangeAspect="1" noChangeArrowheads="1"/>
-                    </pic:cNvPicPr>
-                  </pic:nvPicPr>
-                  <pic:blipFill>
-                    <a:blip r:embed="rId23" cstate="print"/>
-                    <a:srcRect/>
-                    <a:stretch>
-                      <a:fillRect/>
-                    </a:stretch>
-                  </pic:blipFill>
-                  <pic:spPr bwMode="auto">
-                    <a:xfrm>
-                      <a:off x="0" y="0"/>
-                      <a:ext cx="491490" cy="436880"/>
-                    </a:xfrm>
-                    <a:prstGeom prst="rect">
-                      <a:avLst/>
-                    </a:prstGeom>
-                    <a:noFill/>
-                    <a:ln w="9525">
-                      <a:noFill/>
-                      <a:miter lim="800000"/>
-                      <a:headEnd/>
-                      <a:tailEnd/>
-                    </a:ln>
-                  </pic:spPr>
-                </pic:pic>
-              </a:graphicData>
-            </a:graphic>
-          </wp:inline>
-        </w:drawing>
-      </w:r>
-      <w:r>
-        <w:rPr>
-          <w:rFonts w:ascii="Arial" w:hAnsi="Arial" w:cs="Arial"/>
-          <w:sz w:val="28"/>
-          <w:szCs w:val="28"/>
-        </w:rPr>
-        <w:t xml:space="preserve"> </w:t>
-      </w:r>
-      <w:r>
-        <w:rPr>
-          <w:rFonts w:ascii="Arial" w:hAnsi="Arial" w:cs="Arial"/>
-          <w:sz w:val="28"/>
-          <w:szCs w:val="28"/>
-        </w:rPr>
-        <w:t>)</w:t>
-      </w:r>
-    </w:p>
-    <w:p>
-      <w:pPr>
-        <w:tabs>
-          <w:tab w:val="left" w:pos="2644"/>
-        </w:tabs>
-        <w:rPr>
-          <w:rFonts w:ascii="Arial" w:hAnsi="Arial" w:cs="Arial"/>
-          <w:sz w:val="28"/>
-          <w:szCs w:val="28"/>
-        </w:rPr>
-      </w:pPr>
-    </w:p>
-    <w:p>
-      <w:pPr>
-        <w:tabs>
-          <w:tab w:val="left" w:pos="2644"/>
-        </w:tabs>
-        <w:ind w:left="1416"/>
-        <w:rPr>
-          <w:rFonts w:ascii="Arial" w:hAnsi="Arial" w:cs="Arial"/>
-          <w:sz w:val="28"/>
-          <w:szCs w:val="28"/>
-        </w:rPr>
-      </w:pPr>
-      <w:r>
-        <w:rPr>
-          <w:rFonts w:ascii="Arial" w:hAnsi="Arial" w:cs="Arial"/>
-          <w:noProof/>
-          <w:sz w:val="28"/>
-          <w:szCs w:val="28"/>
-        </w:rPr>
-        <w:drawing>
-          <wp:inline distT="0" distB="0" distL="0" distR="0">
-            <wp:extent cx="491490" cy="436880"/>
-            <wp:effectExtent l="19050" t="0" r="3810" b="0"/>
-            <wp:docPr id="29" name="Image 16" descr="F:\images\icones\gifBarrack.gif"/>
-            <wp:cNvGraphicFramePr>
-              <a:graphicFrameLocks xmlns:a="http://schemas.openxmlformats.org/drawingml/2006/main" noChangeAspect="1"/>
-            </wp:cNvGraphicFramePr>
-            <a:graphic xmlns:a="http://schemas.openxmlformats.org/drawingml/2006/main">
-              <a:graphicData uri="http://schemas.openxmlformats.org/drawingml/2006/picture">
-                <pic:pic xmlns:pic="http://schemas.openxmlformats.org/drawingml/2006/picture">
-                  <pic:nvPicPr>
-                    <pic:cNvPr id="0" name="Picture 16" descr="F:\images\icones\gifBarrack.gif"/>
+                    <pic:cNvPr id="0" name="Picture 13" descr="F:\images\icones\gifUtility.gif"/>
                     <pic:cNvPicPr>
                       <a:picLocks noChangeAspect="1" noChangeArrowheads="1"/>
                     </pic:cNvPicPr>
@@ -5327,7 +5094,7 @@
           <w:sz w:val="28"/>
           <w:szCs w:val="28"/>
         </w:rPr>
-        <w:t xml:space="preserve"> La baraque permet de construire les deux types d’unités d’attaque soit normale (</w:t>
+        <w:t> Le centre d’utilité permet de construire des vaisseaux de transports (</w:t>
       </w:r>
       <w:r>
         <w:rPr>
@@ -5340,7 +5107,7 @@
           <wp:inline distT="0" distB="0" distL="0" distR="0">
             <wp:extent cx="491490" cy="436880"/>
             <wp:effectExtent l="19050" t="0" r="3810" b="0"/>
-            <wp:docPr id="30" name="Image 17" descr="F:\images\icones\attackUnit.gif"/>
+            <wp:docPr id="27" name="Image 14" descr="F:\images\icones\transport.gif"/>
             <wp:cNvGraphicFramePr>
               <a:graphicFrameLocks xmlns:a="http://schemas.openxmlformats.org/drawingml/2006/main" noChangeAspect="1"/>
             </wp:cNvGraphicFramePr>
@@ -5348,7 +5115,7 @@
               <a:graphicData uri="http://schemas.openxmlformats.org/drawingml/2006/picture">
                 <pic:pic xmlns:pic="http://schemas.openxmlformats.org/drawingml/2006/picture">
                   <pic:nvPicPr>
-                    <pic:cNvPr id="0" name="Picture 17" descr="F:\images\icones\attackUnit.gif"/>
+                    <pic:cNvPr id="0" name="Picture 14" descr="F:\images\icones\transport.gif"/>
                     <pic:cNvPicPr>
                       <a:picLocks noChangeAspect="1" noChangeArrowheads="1"/>
                     </pic:cNvPicPr>
@@ -5388,7 +5155,7 @@
           <w:sz w:val="28"/>
           <w:szCs w:val="28"/>
         </w:rPr>
-        <w:t>) et lourde (</w:t>
+        <w:t>)  et de réparations (</w:t>
       </w:r>
       <w:r>
         <w:rPr>
@@ -5401,7 +5168,7 @@
           <wp:inline distT="0" distB="0" distL="0" distR="0">
             <wp:extent cx="491490" cy="436880"/>
             <wp:effectExtent l="19050" t="0" r="3810" b="0"/>
-            <wp:docPr id="31" name="Image 18" descr="F:\images\icones\gifBattleship.gif"/>
+            <wp:docPr id="26" name="Image 15" descr="F:\images\icones\gifRepair.gif"/>
             <wp:cNvGraphicFramePr>
               <a:graphicFrameLocks xmlns:a="http://schemas.openxmlformats.org/drawingml/2006/main" noChangeAspect="1"/>
             </wp:cNvGraphicFramePr>
@@ -5409,7 +5176,101 @@
               <a:graphicData uri="http://schemas.openxmlformats.org/drawingml/2006/picture">
                 <pic:pic xmlns:pic="http://schemas.openxmlformats.org/drawingml/2006/picture">
                   <pic:nvPicPr>
-                    <pic:cNvPr id="0" name="Picture 18" descr="F:\images\icones\gifBattleship.gif"/>
+                    <pic:cNvPr id="0" name="Picture 15" descr="F:\images\icones\gifRepair.gif"/>
+                    <pic:cNvPicPr>
+                      <a:picLocks noChangeAspect="1" noChangeArrowheads="1"/>
+                    </pic:cNvPicPr>
+                  </pic:nvPicPr>
+                  <pic:blipFill>
+                    <a:blip r:embed="rId25" cstate="print"/>
+                    <a:srcRect/>
+                    <a:stretch>
+                      <a:fillRect/>
+                    </a:stretch>
+                  </pic:blipFill>
+                  <pic:spPr bwMode="auto">
+                    <a:xfrm>
+                      <a:off x="0" y="0"/>
+                      <a:ext cx="491490" cy="436880"/>
+                    </a:xfrm>
+                    <a:prstGeom prst="rect">
+                      <a:avLst/>
+                    </a:prstGeom>
+                    <a:noFill/>
+                    <a:ln w="9525">
+                      <a:noFill/>
+                      <a:miter lim="800000"/>
+                      <a:headEnd/>
+                      <a:tailEnd/>
+                    </a:ln>
+                  </pic:spPr>
+                </pic:pic>
+              </a:graphicData>
+            </a:graphic>
+          </wp:inline>
+        </w:drawing>
+      </w:r>
+      <w:r>
+        <w:rPr>
+          <w:rFonts w:ascii="Arial" w:hAnsi="Arial" w:cs="Arial"/>
+          <w:sz w:val="28"/>
+          <w:szCs w:val="28"/>
+        </w:rPr>
+        <w:t xml:space="preserve"> </w:t>
+      </w:r>
+      <w:r>
+        <w:rPr>
+          <w:rFonts w:ascii="Arial" w:hAnsi="Arial" w:cs="Arial"/>
+          <w:sz w:val="28"/>
+          <w:szCs w:val="28"/>
+        </w:rPr>
+        <w:t>)</w:t>
+      </w:r>
+    </w:p>
+    <w:p>
+      <w:pPr>
+        <w:tabs>
+          <w:tab w:val="left" w:pos="2644"/>
+        </w:tabs>
+        <w:rPr>
+          <w:rFonts w:ascii="Arial" w:hAnsi="Arial" w:cs="Arial"/>
+          <w:sz w:val="28"/>
+          <w:szCs w:val="28"/>
+        </w:rPr>
+      </w:pPr>
+    </w:p>
+    <w:p>
+      <w:pPr>
+        <w:tabs>
+          <w:tab w:val="left" w:pos="2644"/>
+        </w:tabs>
+        <w:ind w:left="1416"/>
+        <w:rPr>
+          <w:rFonts w:ascii="Arial" w:hAnsi="Arial" w:cs="Arial"/>
+          <w:sz w:val="28"/>
+          <w:szCs w:val="28"/>
+        </w:rPr>
+      </w:pPr>
+      <w:r>
+        <w:rPr>
+          <w:rFonts w:ascii="Arial" w:hAnsi="Arial" w:cs="Arial"/>
+          <w:noProof/>
+          <w:sz w:val="28"/>
+          <w:szCs w:val="28"/>
+        </w:rPr>
+        <w:drawing>
+          <wp:inline distT="0" distB="0" distL="0" distR="0">
+            <wp:extent cx="491490" cy="436880"/>
+            <wp:effectExtent l="19050" t="0" r="3810" b="0"/>
+            <wp:docPr id="29" name="Image 16" descr="F:\images\icones\gifBarrack.gif"/>
+            <wp:cNvGraphicFramePr>
+              <a:graphicFrameLocks xmlns:a="http://schemas.openxmlformats.org/drawingml/2006/main" noChangeAspect="1"/>
+            </wp:cNvGraphicFramePr>
+            <a:graphic xmlns:a="http://schemas.openxmlformats.org/drawingml/2006/main">
+              <a:graphicData uri="http://schemas.openxmlformats.org/drawingml/2006/picture">
+                <pic:pic xmlns:pic="http://schemas.openxmlformats.org/drawingml/2006/picture">
+                  <pic:nvPicPr>
+                    <pic:cNvPr id="0" name="Picture 16" descr="F:\images\icones\gifBarrack.gif"/>
                     <pic:cNvPicPr>
                       <a:picLocks noChangeAspect="1" noChangeArrowheads="1"/>
                     </pic:cNvPicPr>
@@ -5449,34 +5310,25 @@
           <w:sz w:val="28"/>
           <w:szCs w:val="28"/>
         </w:rPr>
-        <w:t>)</w:t>
-      </w:r>
-    </w:p>
-    <w:p>
-      <w:pPr>
-        <w:tabs>
-          <w:tab w:val="left" w:pos="2644"/>
-        </w:tabs>
-        <w:ind w:left="1416"/>
-        <w:rPr>
-          <w:rFonts w:ascii="Arial" w:hAnsi="Arial" w:cs="Arial"/>
-          <w:sz w:val="28"/>
-          <w:szCs w:val="28"/>
-        </w:rPr>
-      </w:pPr>
-    </w:p>
-    <w:p>
-      <w:pPr>
-        <w:tabs>
-          <w:tab w:val="left" w:pos="2644"/>
-        </w:tabs>
-        <w:ind w:left="1416"/>
-        <w:rPr>
-          <w:rFonts w:ascii="Arial" w:hAnsi="Arial" w:cs="Arial"/>
-          <w:sz w:val="28"/>
-          <w:szCs w:val="28"/>
-        </w:rPr>
-      </w:pPr>
+        <w:t xml:space="preserve"> </w:t>
+      </w:r>
+      <w:r>
+        <w:rPr>
+          <w:rFonts w:ascii="Arial" w:hAnsi="Arial" w:cs="Arial"/>
+          <w:b/>
+          <w:sz w:val="28"/>
+          <w:szCs w:val="28"/>
+        </w:rPr>
+        <w:t>=&gt;</w:t>
+      </w:r>
+      <w:r>
+        <w:rPr>
+          <w:rFonts w:ascii="Arial" w:hAnsi="Arial" w:cs="Arial"/>
+          <w:sz w:val="28"/>
+          <w:szCs w:val="28"/>
+        </w:rPr>
+        <w:t xml:space="preserve"> La baraque permet de construire les deux types d’unités d’attaque soit normale (</w:t>
+      </w:r>
       <w:r>
         <w:rPr>
           <w:rFonts w:ascii="Arial" w:hAnsi="Arial" w:cs="Arial"/>
@@ -5488,7 +5340,7 @@
           <wp:inline distT="0" distB="0" distL="0" distR="0">
             <wp:extent cx="491490" cy="436880"/>
             <wp:effectExtent l="19050" t="0" r="3810" b="0"/>
-            <wp:docPr id="32" name="Image 19" descr="F:\images\icones\iconeMothership.gif"/>
+            <wp:docPr id="30" name="Image 17" descr="F:\images\icones\attackUnit.gif"/>
             <wp:cNvGraphicFramePr>
               <a:graphicFrameLocks xmlns:a="http://schemas.openxmlformats.org/drawingml/2006/main" noChangeAspect="1"/>
             </wp:cNvGraphicFramePr>
@@ -5496,7 +5348,7 @@
               <a:graphicData uri="http://schemas.openxmlformats.org/drawingml/2006/picture">
                 <pic:pic xmlns:pic="http://schemas.openxmlformats.org/drawingml/2006/picture">
                   <pic:nvPicPr>
-                    <pic:cNvPr id="0" name="Picture 19" descr="F:\images\icones\iconeMothership.gif"/>
+                    <pic:cNvPr id="0" name="Picture 17" descr="F:\images\icones\attackUnit.gif"/>
                     <pic:cNvPicPr>
                       <a:picLocks noChangeAspect="1" noChangeArrowheads="1"/>
                     </pic:cNvPicPr>
@@ -5536,6 +5388,154 @@
           <w:sz w:val="28"/>
           <w:szCs w:val="28"/>
         </w:rPr>
+        <w:t>) et lourde (</w:t>
+      </w:r>
+      <w:r>
+        <w:rPr>
+          <w:rFonts w:ascii="Arial" w:hAnsi="Arial" w:cs="Arial"/>
+          <w:noProof/>
+          <w:sz w:val="28"/>
+          <w:szCs w:val="28"/>
+        </w:rPr>
+        <w:drawing>
+          <wp:inline distT="0" distB="0" distL="0" distR="0">
+            <wp:extent cx="491490" cy="436880"/>
+            <wp:effectExtent l="19050" t="0" r="3810" b="0"/>
+            <wp:docPr id="31" name="Image 18" descr="F:\images\icones\gifBattleship.gif"/>
+            <wp:cNvGraphicFramePr>
+              <a:graphicFrameLocks xmlns:a="http://schemas.openxmlformats.org/drawingml/2006/main" noChangeAspect="1"/>
+            </wp:cNvGraphicFramePr>
+            <a:graphic xmlns:a="http://schemas.openxmlformats.org/drawingml/2006/main">
+              <a:graphicData uri="http://schemas.openxmlformats.org/drawingml/2006/picture">
+                <pic:pic xmlns:pic="http://schemas.openxmlformats.org/drawingml/2006/picture">
+                  <pic:nvPicPr>
+                    <pic:cNvPr id="0" name="Picture 18" descr="F:\images\icones\gifBattleship.gif"/>
+                    <pic:cNvPicPr>
+                      <a:picLocks noChangeAspect="1" noChangeArrowheads="1"/>
+                    </pic:cNvPicPr>
+                  </pic:nvPicPr>
+                  <pic:blipFill>
+                    <a:blip r:embed="rId35" cstate="print"/>
+                    <a:srcRect/>
+                    <a:stretch>
+                      <a:fillRect/>
+                    </a:stretch>
+                  </pic:blipFill>
+                  <pic:spPr bwMode="auto">
+                    <a:xfrm>
+                      <a:off x="0" y="0"/>
+                      <a:ext cx="491490" cy="436880"/>
+                    </a:xfrm>
+                    <a:prstGeom prst="rect">
+                      <a:avLst/>
+                    </a:prstGeom>
+                    <a:noFill/>
+                    <a:ln w="9525">
+                      <a:noFill/>
+                      <a:miter lim="800000"/>
+                      <a:headEnd/>
+                      <a:tailEnd/>
+                    </a:ln>
+                  </pic:spPr>
+                </pic:pic>
+              </a:graphicData>
+            </a:graphic>
+          </wp:inline>
+        </w:drawing>
+      </w:r>
+      <w:r>
+        <w:rPr>
+          <w:rFonts w:ascii="Arial" w:hAnsi="Arial" w:cs="Arial"/>
+          <w:sz w:val="28"/>
+          <w:szCs w:val="28"/>
+        </w:rPr>
+        <w:t>)</w:t>
+      </w:r>
+    </w:p>
+    <w:p>
+      <w:pPr>
+        <w:tabs>
+          <w:tab w:val="left" w:pos="2644"/>
+        </w:tabs>
+        <w:ind w:left="1416"/>
+        <w:rPr>
+          <w:rFonts w:ascii="Arial" w:hAnsi="Arial" w:cs="Arial"/>
+          <w:sz w:val="28"/>
+          <w:szCs w:val="28"/>
+        </w:rPr>
+      </w:pPr>
+    </w:p>
+    <w:p>
+      <w:pPr>
+        <w:tabs>
+          <w:tab w:val="left" w:pos="2644"/>
+        </w:tabs>
+        <w:ind w:left="1416"/>
+        <w:rPr>
+          <w:rFonts w:ascii="Arial" w:hAnsi="Arial" w:cs="Arial"/>
+          <w:sz w:val="28"/>
+          <w:szCs w:val="28"/>
+        </w:rPr>
+      </w:pPr>
+      <w:r>
+        <w:rPr>
+          <w:rFonts w:ascii="Arial" w:hAnsi="Arial" w:cs="Arial"/>
+          <w:noProof/>
+          <w:sz w:val="28"/>
+          <w:szCs w:val="28"/>
+        </w:rPr>
+        <w:drawing>
+          <wp:inline distT="0" distB="0" distL="0" distR="0">
+            <wp:extent cx="491490" cy="436880"/>
+            <wp:effectExtent l="19050" t="0" r="3810" b="0"/>
+            <wp:docPr id="32" name="Image 19" descr="F:\images\icones\iconeMothership.gif"/>
+            <wp:cNvGraphicFramePr>
+              <a:graphicFrameLocks xmlns:a="http://schemas.openxmlformats.org/drawingml/2006/main" noChangeAspect="1"/>
+            </wp:cNvGraphicFramePr>
+            <a:graphic xmlns:a="http://schemas.openxmlformats.org/drawingml/2006/main">
+              <a:graphicData uri="http://schemas.openxmlformats.org/drawingml/2006/picture">
+                <pic:pic xmlns:pic="http://schemas.openxmlformats.org/drawingml/2006/picture">
+                  <pic:nvPicPr>
+                    <pic:cNvPr id="0" name="Picture 19" descr="F:\images\icones\iconeMothership.gif"/>
+                    <pic:cNvPicPr>
+                      <a:picLocks noChangeAspect="1" noChangeArrowheads="1"/>
+                    </pic:cNvPicPr>
+                  </pic:nvPicPr>
+                  <pic:blipFill>
+                    <a:blip r:embed="rId36" cstate="print"/>
+                    <a:srcRect/>
+                    <a:stretch>
+                      <a:fillRect/>
+                    </a:stretch>
+                  </pic:blipFill>
+                  <pic:spPr bwMode="auto">
+                    <a:xfrm>
+                      <a:off x="0" y="0"/>
+                      <a:ext cx="491490" cy="436880"/>
+                    </a:xfrm>
+                    <a:prstGeom prst="rect">
+                      <a:avLst/>
+                    </a:prstGeom>
+                    <a:noFill/>
+                    <a:ln w="9525">
+                      <a:noFill/>
+                      <a:miter lim="800000"/>
+                      <a:headEnd/>
+                      <a:tailEnd/>
+                    </a:ln>
+                  </pic:spPr>
+                </pic:pic>
+              </a:graphicData>
+            </a:graphic>
+          </wp:inline>
+        </w:drawing>
+      </w:r>
+      <w:r>
+        <w:rPr>
+          <w:rFonts w:ascii="Arial" w:hAnsi="Arial" w:cs="Arial"/>
+          <w:sz w:val="28"/>
+          <w:szCs w:val="28"/>
+        </w:rPr>
         <w:t xml:space="preserve"> </w:t>
       </w:r>
       <w:r>
@@ -5749,7 +5749,7 @@
                     </pic:cNvPicPr>
                   </pic:nvPicPr>
                   <pic:blipFill>
-                    <a:blip r:embed="rId35" cstate="print"/>
+                    <a:blip r:embed="rId37" cstate="print"/>
                     <a:srcRect/>
                     <a:stretch>
                       <a:fillRect/>
@@ -5907,7 +5907,7 @@
                     </pic:cNvPicPr>
                   </pic:nvPicPr>
                   <pic:blipFill>
-                    <a:blip r:embed="rId36" cstate="print"/>
+                    <a:blip r:embed="rId38" cstate="print"/>
                     <a:srcRect/>
                     <a:stretch>
                       <a:fillRect/>
@@ -6066,7 +6066,7 @@
                     </pic:cNvPicPr>
                   </pic:nvPicPr>
                   <pic:blipFill>
-                    <a:blip r:embed="rId37" cstate="print"/>
+                    <a:blip r:embed="rId39" cstate="print"/>
                     <a:srcRect/>
                     <a:stretch>
                       <a:fillRect/>
@@ -6202,7 +6202,7 @@
                     </pic:cNvPicPr>
                   </pic:nvPicPr>
                   <pic:blipFill>
-                    <a:blip r:embed="rId38" cstate="print"/>
+                    <a:blip r:embed="rId40" cstate="print"/>
                     <a:srcRect/>
                     <a:stretch>
                       <a:fillRect/>
@@ -6377,7 +6377,7 @@
                     </pic:cNvPicPr>
                   </pic:nvPicPr>
                   <pic:blipFill>
-                    <a:blip r:embed="rId39" cstate="print"/>
+                    <a:blip r:embed="rId41" cstate="print"/>
                     <a:srcRect/>
                     <a:stretch>
                       <a:fillRect/>
@@ -6517,7 +6517,7 @@
                     </pic:cNvPicPr>
                   </pic:nvPicPr>
                   <pic:blipFill>
-                    <a:blip r:embed="rId40" cstate="print"/>
+                    <a:blip r:embed="rId42" cstate="print"/>
                     <a:srcRect/>
                     <a:stretch>
                       <a:fillRect/>
@@ -6664,7 +6664,7 @@
                     </pic:cNvPicPr>
                   </pic:nvPicPr>
                   <pic:blipFill>
-                    <a:blip r:embed="rId41" cstate="print"/>
+                    <a:blip r:embed="rId43" cstate="print"/>
                     <a:srcRect/>
                     <a:stretch>
                       <a:fillRect/>
@@ -6854,7 +6854,7 @@
                     </pic:cNvPicPr>
                   </pic:nvPicPr>
                   <pic:blipFill>
-                    <a:blip r:embed="rId42" cstate="print"/>
+                    <a:blip r:embed="rId44" cstate="print"/>
                     <a:srcRect/>
                     <a:stretch>
                       <a:fillRect/>
@@ -7182,7 +7182,7 @@
                     </pic:cNvPicPr>
                   </pic:nvPicPr>
                   <pic:blipFill>
-                    <a:blip r:embed="rId43" cstate="print"/>
+                    <a:blip r:embed="rId45" cstate="print"/>
                     <a:srcRect/>
                     <a:stretch>
                       <a:fillRect/>
@@ -7267,7 +7267,7 @@
                     </pic:cNvPicPr>
                   </pic:nvPicPr>
                   <pic:blipFill>
-                    <a:blip r:embed="rId44" cstate="print"/>
+                    <a:blip r:embed="rId46" cstate="print"/>
                     <a:srcRect/>
                     <a:stretch>
                       <a:fillRect/>
@@ -7405,7 +7405,7 @@
                     </pic:cNvPicPr>
                   </pic:nvPicPr>
                   <pic:blipFill>
-                    <a:blip r:embed="rId45" cstate="print"/>
+                    <a:blip r:embed="rId47" cstate="print"/>
                     <a:srcRect/>
                     <a:stretch>
                       <a:fillRect/>
@@ -7498,7 +7498,7 @@
                     </pic:cNvPicPr>
                   </pic:nvPicPr>
                   <pic:blipFill>
-                    <a:blip r:embed="rId46" cstate="print"/>
+                    <a:blip r:embed="rId48" cstate="print"/>
                     <a:srcRect/>
                     <a:stretch>
                       <a:fillRect/>
@@ -7605,7 +7605,7 @@
                     </pic:cNvPicPr>
                   </pic:nvPicPr>
                   <pic:blipFill>
-                    <a:blip r:embed="rId47" cstate="print"/>
+                    <a:blip r:embed="rId49" cstate="print"/>
                     <a:srcRect/>
                     <a:stretch>
                       <a:fillRect/>
@@ -7706,7 +7706,7 @@
                     </pic:cNvPicPr>
                   </pic:nvPicPr>
                   <pic:blipFill>
-                    <a:blip r:embed="rId48" cstate="print"/>
+                    <a:blip r:embed="rId50" cstate="print"/>
                     <a:srcRect/>
                     <a:stretch>
                       <a:fillRect/>
@@ -7925,7 +7925,7 @@
                     </pic:cNvPicPr>
                   </pic:nvPicPr>
                   <pic:blipFill>
-                    <a:blip r:embed="rId49" cstate="print"/>
+                    <a:blip r:embed="rId51" cstate="print"/>
                     <a:srcRect/>
                     <a:stretch>
                       <a:fillRect/>
@@ -7998,7 +7998,7 @@
                     </pic:cNvPicPr>
                   </pic:nvPicPr>
                   <pic:blipFill>
-                    <a:blip r:embed="rId50" cstate="print"/>
+                    <a:blip r:embed="rId52" cstate="print"/>
                     <a:srcRect/>
                     <a:stretch>
                       <a:fillRect/>
@@ -8079,7 +8079,7 @@
                     </pic:cNvPicPr>
                   </pic:nvPicPr>
                   <pic:blipFill>
-                    <a:blip r:embed="rId51" cstate="print"/>
+                    <a:blip r:embed="rId53" cstate="print"/>
                     <a:srcRect/>
                     <a:stretch>
                       <a:fillRect/>
@@ -8152,7 +8152,7 @@
                     </pic:cNvPicPr>
                   </pic:nvPicPr>
                   <pic:blipFill>
-                    <a:blip r:embed="rId52" cstate="print"/>
+                    <a:blip r:embed="rId54" cstate="print"/>
                     <a:srcRect/>
                     <a:stretch>
                       <a:fillRect/>
@@ -8380,7 +8380,7 @@
                     </pic:cNvPicPr>
                   </pic:nvPicPr>
                   <pic:blipFill>
-                    <a:blip r:embed="rId53" cstate="print"/>
+                    <a:blip r:embed="rId55" cstate="print"/>
                     <a:srcRect/>
                     <a:stretch>
                       <a:fillRect/>
@@ -8474,7 +8474,7 @@
                     </pic:cNvPicPr>
                   </pic:nvPicPr>
                   <pic:blipFill>
-                    <a:blip r:embed="rId54" cstate="print"/>
+                    <a:blip r:embed="rId56" cstate="print"/>
                     <a:srcRect/>
                     <a:stretch>
                       <a:fillRect/>
@@ -8645,7 +8645,7 @@
                     </pic:cNvPicPr>
                   </pic:nvPicPr>
                   <pic:blipFill>
-                    <a:blip r:embed="rId55" cstate="print"/>
+                    <a:blip r:embed="rId57" cstate="print"/>
                     <a:srcRect/>
                     <a:stretch>
                       <a:fillRect/>
@@ -8746,7 +8746,7 @@
                     </pic:cNvPicPr>
                   </pic:nvPicPr>
                   <pic:blipFill>
-                    <a:blip r:embed="rId56" cstate="print"/>
+                    <a:blip r:embed="rId58" cstate="print"/>
                     <a:srcRect/>
                     <a:stretch>
                       <a:fillRect/>
@@ -8855,7 +8855,7 @@
                     </pic:cNvPicPr>
                   </pic:nvPicPr>
                   <pic:blipFill>
-                    <a:blip r:embed="rId57" cstate="print"/>
+                    <a:blip r:embed="rId59" cstate="print"/>
                     <a:srcRect/>
                     <a:stretch>
                       <a:fillRect/>
@@ -9062,7 +9062,7 @@
                     </pic:cNvPicPr>
                   </pic:nvPicPr>
                   <pic:blipFill>
-                    <a:blip r:embed="rId58" cstate="print"/>
+                    <a:blip r:embed="rId60" cstate="print"/>
                     <a:srcRect/>
                     <a:stretch>
                       <a:fillRect/>
@@ -9202,9 +9202,22 @@
           <w:szCs w:val="28"/>
         </w:rPr>
       </w:pPr>
-      <w:r>
-        <w:rPr>
-          <w:rFonts w:ascii="Arial" w:hAnsi="Arial" w:cs="Arial"/>
+    </w:p>
+    <w:p>
+      <w:pPr>
+        <w:tabs>
+          <w:tab w:val="left" w:pos="2644"/>
+        </w:tabs>
+        <w:rPr>
+          <w:rFonts w:ascii="Arial" w:hAnsi="Arial" w:cs="Arial"/>
+          <w:sz w:val="28"/>
+          <w:szCs w:val="28"/>
+        </w:rPr>
+      </w:pPr>
+      <w:r>
+        <w:rPr>
+          <w:rFonts w:ascii="Arial" w:hAnsi="Arial" w:cs="Arial"/>
+          <w:b/>
           <w:sz w:val="28"/>
           <w:szCs w:val="28"/>
         </w:rPr>
@@ -9224,19 +9237,20 @@
           <w:sz w:val="28"/>
           <w:szCs w:val="28"/>
         </w:rPr>
-        <w:t xml:space="preserve"> Construction</w:t>
-      </w:r>
-      <w:r>
-        <w:rPr>
-          <w:rFonts w:ascii="Arial" w:hAnsi="Arial" w:cs="Arial"/>
-          <w:sz w:val="28"/>
-          <w:szCs w:val="28"/>
-        </w:rPr>
         <w:t xml:space="preserve"> </w:t>
       </w:r>
       <w:r>
         <w:rPr>
           <w:rFonts w:ascii="Arial" w:hAnsi="Arial" w:cs="Arial"/>
+          <w:b/>
+          <w:sz w:val="28"/>
+          <w:szCs w:val="28"/>
+        </w:rPr>
+        <w:t>Construction</w:t>
+      </w:r>
+      <w:r>
+        <w:rPr>
+          <w:rFonts w:ascii="Arial" w:hAnsi="Arial" w:cs="Arial"/>
           <w:sz w:val="28"/>
           <w:szCs w:val="28"/>
         </w:rPr>
@@ -9248,14 +9262,6 @@
           <w:sz w:val="28"/>
           <w:szCs w:val="28"/>
         </w:rPr>
-        <w:t xml:space="preserve"> Tank</w:t>
-      </w:r>
-      <w:r>
-        <w:rPr>
-          <w:rFonts w:ascii="Arial" w:hAnsi="Arial" w:cs="Arial"/>
-          <w:sz w:val="28"/>
-          <w:szCs w:val="28"/>
-        </w:rPr>
         <w:t xml:space="preserve"> </w:t>
       </w:r>
       <w:r>
@@ -9269,6 +9275,34 @@
       <w:r>
         <w:rPr>
           <w:rFonts w:ascii="Arial" w:hAnsi="Arial" w:cs="Arial"/>
+          <w:b/>
+          <w:sz w:val="28"/>
+          <w:szCs w:val="28"/>
+        </w:rPr>
+        <w:t>Tank</w:t>
+      </w:r>
+      <w:r>
+        <w:rPr>
+          <w:rFonts w:ascii="Arial" w:hAnsi="Arial" w:cs="Arial"/>
+          <w:b/>
+          <w:sz w:val="28"/>
+          <w:szCs w:val="28"/>
+        </w:rPr>
+        <w:t xml:space="preserve"> </w:t>
+      </w:r>
+      <w:r>
+        <w:rPr>
+          <w:rFonts w:ascii="Arial" w:hAnsi="Arial" w:cs="Arial"/>
+          <w:b/>
+          <w:sz w:val="28"/>
+          <w:szCs w:val="28"/>
+        </w:rPr>
+        <w:t xml:space="preserve"> </w:t>
+      </w:r>
+      <w:r>
+        <w:rPr>
+          <w:rFonts w:ascii="Arial" w:hAnsi="Arial" w:cs="Arial"/>
+          <w:b/>
           <w:sz w:val="28"/>
           <w:szCs w:val="28"/>
         </w:rPr>
@@ -9314,128 +9348,6 @@
                 <pic:pic xmlns:pic="http://schemas.openxmlformats.org/drawingml/2006/picture">
                   <pic:nvPicPr>
                     <pic:cNvPr id="0" name="Picture 64" descr="F:\images\icones\iconeGroundGather.gif"/>
-                    <pic:cNvPicPr>
-                      <a:picLocks noChangeAspect="1" noChangeArrowheads="1"/>
-                    </pic:cNvPicPr>
-                  </pic:nvPicPr>
-                  <pic:blipFill>
-                    <a:blip r:embed="rId59" cstate="print"/>
-                    <a:srcRect/>
-                    <a:stretch>
-                      <a:fillRect/>
-                    </a:stretch>
-                  </pic:blipFill>
-                  <pic:spPr bwMode="auto">
-                    <a:xfrm>
-                      <a:off x="0" y="0"/>
-                      <a:ext cx="491490" cy="436880"/>
-                    </a:xfrm>
-                    <a:prstGeom prst="rect">
-                      <a:avLst/>
-                    </a:prstGeom>
-                    <a:noFill/>
-                    <a:ln w="9525">
-                      <a:noFill/>
-                      <a:miter lim="800000"/>
-                      <a:headEnd/>
-                      <a:tailEnd/>
-                    </a:ln>
-                  </pic:spPr>
-                </pic:pic>
-              </a:graphicData>
-            </a:graphic>
-          </wp:inline>
-        </w:drawing>
-      </w:r>
-      <w:r>
-        <w:rPr>
-          <w:rFonts w:ascii="Arial" w:hAnsi="Arial" w:cs="Arial"/>
-          <w:sz w:val="28"/>
-          <w:szCs w:val="28"/>
-        </w:rPr>
-        <w:t xml:space="preserve">        </w:t>
-      </w:r>
-      <w:r>
-        <w:rPr>
-          <w:rFonts w:ascii="Arial" w:hAnsi="Arial" w:cs="Arial"/>
-          <w:noProof/>
-          <w:sz w:val="28"/>
-          <w:szCs w:val="28"/>
-        </w:rPr>
-        <w:drawing>
-          <wp:inline distT="0" distB="0" distL="0" distR="0">
-            <wp:extent cx="491490" cy="436880"/>
-            <wp:effectExtent l="19050" t="0" r="3810" b="0"/>
-            <wp:docPr id="88" name="Image 65" descr="F:\images\icones\iconeGroundBuilder.gif"/>
-            <wp:cNvGraphicFramePr>
-              <a:graphicFrameLocks xmlns:a="http://schemas.openxmlformats.org/drawingml/2006/main" noChangeAspect="1"/>
-            </wp:cNvGraphicFramePr>
-            <a:graphic xmlns:a="http://schemas.openxmlformats.org/drawingml/2006/main">
-              <a:graphicData uri="http://schemas.openxmlformats.org/drawingml/2006/picture">
-                <pic:pic xmlns:pic="http://schemas.openxmlformats.org/drawingml/2006/picture">
-                  <pic:nvPicPr>
-                    <pic:cNvPr id="0" name="Picture 65" descr="F:\images\icones\iconeGroundBuilder.gif"/>
-                    <pic:cNvPicPr>
-                      <a:picLocks noChangeAspect="1" noChangeArrowheads="1"/>
-                    </pic:cNvPicPr>
-                  </pic:nvPicPr>
-                  <pic:blipFill>
-                    <a:blip r:embed="rId60" cstate="print"/>
-                    <a:srcRect/>
-                    <a:stretch>
-                      <a:fillRect/>
-                    </a:stretch>
-                  </pic:blipFill>
-                  <pic:spPr bwMode="auto">
-                    <a:xfrm>
-                      <a:off x="0" y="0"/>
-                      <a:ext cx="491490" cy="436880"/>
-                    </a:xfrm>
-                    <a:prstGeom prst="rect">
-                      <a:avLst/>
-                    </a:prstGeom>
-                    <a:noFill/>
-                    <a:ln w="9525">
-                      <a:noFill/>
-                      <a:miter lim="800000"/>
-                      <a:headEnd/>
-                      <a:tailEnd/>
-                    </a:ln>
-                  </pic:spPr>
-                </pic:pic>
-              </a:graphicData>
-            </a:graphic>
-          </wp:inline>
-        </w:drawing>
-      </w:r>
-      <w:r>
-        <w:rPr>
-          <w:rFonts w:ascii="Arial" w:hAnsi="Arial" w:cs="Arial"/>
-          <w:sz w:val="28"/>
-          <w:szCs w:val="28"/>
-        </w:rPr>
-        <w:t xml:space="preserve">       </w:t>
-      </w:r>
-      <w:r>
-        <w:rPr>
-          <w:rFonts w:ascii="Arial" w:hAnsi="Arial" w:cs="Arial"/>
-          <w:noProof/>
-          <w:sz w:val="28"/>
-          <w:szCs w:val="28"/>
-        </w:rPr>
-        <w:drawing>
-          <wp:inline distT="0" distB="0" distL="0" distR="0">
-            <wp:extent cx="491490" cy="436880"/>
-            <wp:effectExtent l="19050" t="0" r="3810" b="0"/>
-            <wp:docPr id="89" name="Image 66" descr="F:\images\icones\iconeTank.gif"/>
-            <wp:cNvGraphicFramePr>
-              <a:graphicFrameLocks xmlns:a="http://schemas.openxmlformats.org/drawingml/2006/main" noChangeAspect="1"/>
-            </wp:cNvGraphicFramePr>
-            <a:graphic xmlns:a="http://schemas.openxmlformats.org/drawingml/2006/main">
-              <a:graphicData uri="http://schemas.openxmlformats.org/drawingml/2006/picture">
-                <pic:pic xmlns:pic="http://schemas.openxmlformats.org/drawingml/2006/picture">
-                  <pic:nvPicPr>
-                    <pic:cNvPr id="0" name="Picture 66" descr="F:\images\icones\iconeTank.gif"/>
                     <pic:cNvPicPr>
                       <a:picLocks noChangeAspect="1" noChangeArrowheads="1"/>
                     </pic:cNvPicPr>
@@ -9472,6 +9384,14 @@
       <w:r>
         <w:rPr>
           <w:rFonts w:ascii="Arial" w:hAnsi="Arial" w:cs="Arial"/>
+          <w:sz w:val="28"/>
+          <w:szCs w:val="28"/>
+        </w:rPr>
+        <w:t xml:space="preserve">        </w:t>
+      </w:r>
+      <w:r>
+        <w:rPr>
+          <w:rFonts w:ascii="Arial" w:hAnsi="Arial" w:cs="Arial"/>
           <w:noProof/>
           <w:sz w:val="28"/>
           <w:szCs w:val="28"/>
@@ -9480,7 +9400,7 @@
           <wp:inline distT="0" distB="0" distL="0" distR="0">
             <wp:extent cx="491490" cy="436880"/>
             <wp:effectExtent l="19050" t="0" r="3810" b="0"/>
-            <wp:docPr id="90" name="Image 67" descr="F:\images\icones\iconeSpecial.gif"/>
+            <wp:docPr id="88" name="Image 65" descr="F:\images\icones\iconeGroundBuilder.gif"/>
             <wp:cNvGraphicFramePr>
               <a:graphicFrameLocks xmlns:a="http://schemas.openxmlformats.org/drawingml/2006/main" noChangeAspect="1"/>
             </wp:cNvGraphicFramePr>
@@ -9488,7 +9408,7 @@
               <a:graphicData uri="http://schemas.openxmlformats.org/drawingml/2006/picture">
                 <pic:pic xmlns:pic="http://schemas.openxmlformats.org/drawingml/2006/picture">
                   <pic:nvPicPr>
-                    <pic:cNvPr id="0" name="Picture 67" descr="F:\images\icones\iconeSpecial.gif"/>
+                    <pic:cNvPr id="0" name="Picture 65" descr="F:\images\icones\iconeGroundBuilder.gif"/>
                     <pic:cNvPicPr>
                       <a:picLocks noChangeAspect="1" noChangeArrowheads="1"/>
                     </pic:cNvPicPr>
@@ -9522,6 +9442,136 @@
           </wp:inline>
         </w:drawing>
       </w:r>
+      <w:r>
+        <w:rPr>
+          <w:rFonts w:ascii="Arial" w:hAnsi="Arial" w:cs="Arial"/>
+          <w:sz w:val="28"/>
+          <w:szCs w:val="28"/>
+        </w:rPr>
+        <w:t xml:space="preserve">       </w:t>
+      </w:r>
+      <w:r>
+        <w:rPr>
+          <w:rFonts w:ascii="Arial" w:hAnsi="Arial" w:cs="Arial"/>
+          <w:sz w:val="28"/>
+          <w:szCs w:val="28"/>
+        </w:rPr>
+        <w:t xml:space="preserve">   </w:t>
+      </w:r>
+      <w:r>
+        <w:rPr>
+          <w:rFonts w:ascii="Arial" w:hAnsi="Arial" w:cs="Arial"/>
+          <w:noProof/>
+          <w:sz w:val="28"/>
+          <w:szCs w:val="28"/>
+        </w:rPr>
+        <w:drawing>
+          <wp:inline distT="0" distB="0" distL="0" distR="0">
+            <wp:extent cx="491490" cy="436880"/>
+            <wp:effectExtent l="19050" t="0" r="3810" b="0"/>
+            <wp:docPr id="89" name="Image 66" descr="F:\images\icones\iconeTank.gif"/>
+            <wp:cNvGraphicFramePr>
+              <a:graphicFrameLocks xmlns:a="http://schemas.openxmlformats.org/drawingml/2006/main" noChangeAspect="1"/>
+            </wp:cNvGraphicFramePr>
+            <a:graphic xmlns:a="http://schemas.openxmlformats.org/drawingml/2006/main">
+              <a:graphicData uri="http://schemas.openxmlformats.org/drawingml/2006/picture">
+                <pic:pic xmlns:pic="http://schemas.openxmlformats.org/drawingml/2006/picture">
+                  <pic:nvPicPr>
+                    <pic:cNvPr id="0" name="Picture 66" descr="F:\images\icones\iconeTank.gif"/>
+                    <pic:cNvPicPr>
+                      <a:picLocks noChangeAspect="1" noChangeArrowheads="1"/>
+                    </pic:cNvPicPr>
+                  </pic:nvPicPr>
+                  <pic:blipFill>
+                    <a:blip r:embed="rId63" cstate="print"/>
+                    <a:srcRect/>
+                    <a:stretch>
+                      <a:fillRect/>
+                    </a:stretch>
+                  </pic:blipFill>
+                  <pic:spPr bwMode="auto">
+                    <a:xfrm>
+                      <a:off x="0" y="0"/>
+                      <a:ext cx="491490" cy="436880"/>
+                    </a:xfrm>
+                    <a:prstGeom prst="rect">
+                      <a:avLst/>
+                    </a:prstGeom>
+                    <a:noFill/>
+                    <a:ln w="9525">
+                      <a:noFill/>
+                      <a:miter lim="800000"/>
+                      <a:headEnd/>
+                      <a:tailEnd/>
+                    </a:ln>
+                  </pic:spPr>
+                </pic:pic>
+              </a:graphicData>
+            </a:graphic>
+          </wp:inline>
+        </w:drawing>
+      </w:r>
+      <w:r>
+        <w:rPr>
+          <w:rFonts w:ascii="Arial" w:hAnsi="Arial" w:cs="Arial"/>
+          <w:sz w:val="28"/>
+          <w:szCs w:val="28"/>
+        </w:rPr>
+        <w:t xml:space="preserve"> </w:t>
+      </w:r>
+      <w:r>
+        <w:rPr>
+          <w:rFonts w:ascii="Arial" w:hAnsi="Arial" w:cs="Arial"/>
+          <w:noProof/>
+          <w:sz w:val="28"/>
+          <w:szCs w:val="28"/>
+        </w:rPr>
+        <w:drawing>
+          <wp:inline distT="0" distB="0" distL="0" distR="0">
+            <wp:extent cx="491490" cy="436880"/>
+            <wp:effectExtent l="19050" t="0" r="3810" b="0"/>
+            <wp:docPr id="90" name="Image 67" descr="F:\images\icones\iconeSpecial.gif"/>
+            <wp:cNvGraphicFramePr>
+              <a:graphicFrameLocks xmlns:a="http://schemas.openxmlformats.org/drawingml/2006/main" noChangeAspect="1"/>
+            </wp:cNvGraphicFramePr>
+            <a:graphic xmlns:a="http://schemas.openxmlformats.org/drawingml/2006/main">
+              <a:graphicData uri="http://schemas.openxmlformats.org/drawingml/2006/picture">
+                <pic:pic xmlns:pic="http://schemas.openxmlformats.org/drawingml/2006/picture">
+                  <pic:nvPicPr>
+                    <pic:cNvPr id="0" name="Picture 67" descr="F:\images\icones\iconeSpecial.gif"/>
+                    <pic:cNvPicPr>
+                      <a:picLocks noChangeAspect="1" noChangeArrowheads="1"/>
+                    </pic:cNvPicPr>
+                  </pic:nvPicPr>
+                  <pic:blipFill>
+                    <a:blip r:embed="rId64" cstate="print"/>
+                    <a:srcRect/>
+                    <a:stretch>
+                      <a:fillRect/>
+                    </a:stretch>
+                  </pic:blipFill>
+                  <pic:spPr bwMode="auto">
+                    <a:xfrm>
+                      <a:off x="0" y="0"/>
+                      <a:ext cx="491490" cy="436880"/>
+                    </a:xfrm>
+                    <a:prstGeom prst="rect">
+                      <a:avLst/>
+                    </a:prstGeom>
+                    <a:noFill/>
+                    <a:ln w="9525">
+                      <a:noFill/>
+                      <a:miter lim="800000"/>
+                      <a:headEnd/>
+                      <a:tailEnd/>
+                    </a:ln>
+                  </pic:spPr>
+                </pic:pic>
+              </a:graphicData>
+            </a:graphic>
+          </wp:inline>
+        </w:drawing>
+      </w:r>
     </w:p>
     <w:p>
       <w:pPr>
@@ -9571,7 +9621,7 @@
                     </pic:cNvPicPr>
                   </pic:nvPicPr>
                   <pic:blipFill>
-                    <a:blip r:embed="rId63" cstate="print"/>
+                    <a:blip r:embed="rId65" cstate="print"/>
                     <a:srcRect/>
                     <a:stretch>
                       <a:fillRect/>
@@ -9688,7 +9738,7 @@
                     </pic:cNvPicPr>
                   </pic:nvPicPr>
                   <pic:blipFill>
-                    <a:blip r:embed="rId64" cstate="print"/>
+                    <a:blip r:embed="rId66" cstate="print"/>
                     <a:srcRect/>
                     <a:stretch>
                       <a:fillRect/>
@@ -9903,168 +9953,6 @@
                 <pic:pic xmlns:pic="http://schemas.openxmlformats.org/drawingml/2006/picture">
                   <pic:nvPicPr>
                     <pic:cNvPr id="0" name="Picture 49" descr="F:\images\icones\upU.gif"/>
-                    <pic:cNvPicPr>
-                      <a:picLocks noChangeAspect="1" noChangeArrowheads="1"/>
-                    </pic:cNvPicPr>
-                  </pic:nvPicPr>
-                  <pic:blipFill>
-                    <a:blip r:embed="rId65" cstate="print"/>
-                    <a:srcRect/>
-                    <a:stretch>
-                      <a:fillRect/>
-                    </a:stretch>
-                  </pic:blipFill>
-                  <pic:spPr bwMode="auto">
-                    <a:xfrm>
-                      <a:off x="0" y="0"/>
-                      <a:ext cx="491490" cy="436880"/>
-                    </a:xfrm>
-                    <a:prstGeom prst="rect">
-                      <a:avLst/>
-                    </a:prstGeom>
-                    <a:noFill/>
-                    <a:ln w="9525">
-                      <a:noFill/>
-                      <a:miter lim="800000"/>
-                      <a:headEnd/>
-                      <a:tailEnd/>
-                    </a:ln>
-                  </pic:spPr>
-                </pic:pic>
-              </a:graphicData>
-            </a:graphic>
-          </wp:inline>
-        </w:drawing>
-      </w:r>
-      <w:r>
-        <w:rPr>
-          <w:rFonts w:ascii="Arial" w:hAnsi="Arial" w:cs="Arial"/>
-          <w:sz w:val="28"/>
-          <w:szCs w:val="28"/>
-        </w:rPr>
-        <w:t xml:space="preserve"> Les recherches pour les unités</w:t>
-      </w:r>
-      <w:r>
-        <w:rPr>
-          <w:rFonts w:ascii="Arial" w:hAnsi="Arial" w:cs="Arial"/>
-          <w:sz w:val="28"/>
-          <w:szCs w:val="28"/>
-        </w:rPr>
-        <w:t>.</w:t>
-      </w:r>
-    </w:p>
-    <w:p>
-      <w:pPr>
-        <w:tabs>
-          <w:tab w:val="left" w:pos="2644"/>
-        </w:tabs>
-        <w:rPr>
-          <w:rFonts w:ascii="Arial" w:hAnsi="Arial" w:cs="Arial"/>
-          <w:sz w:val="28"/>
-          <w:szCs w:val="28"/>
-        </w:rPr>
-      </w:pPr>
-      <w:r>
-        <w:rPr>
-          <w:rFonts w:ascii="Arial" w:hAnsi="Arial" w:cs="Arial"/>
-          <w:noProof/>
-          <w:sz w:val="28"/>
-          <w:szCs w:val="28"/>
-        </w:rPr>
-        <w:drawing>
-          <wp:inline distT="0" distB="0" distL="0" distR="0">
-            <wp:extent cx="491490" cy="436880"/>
-            <wp:effectExtent l="19050" t="0" r="3810" b="0"/>
-            <wp:docPr id="73" name="Image 50" descr="F:\images\icones\upB.gif"/>
-            <wp:cNvGraphicFramePr>
-              <a:graphicFrameLocks xmlns:a="http://schemas.openxmlformats.org/drawingml/2006/main" noChangeAspect="1"/>
-            </wp:cNvGraphicFramePr>
-            <a:graphic xmlns:a="http://schemas.openxmlformats.org/drawingml/2006/main">
-              <a:graphicData uri="http://schemas.openxmlformats.org/drawingml/2006/picture">
-                <pic:pic xmlns:pic="http://schemas.openxmlformats.org/drawingml/2006/picture">
-                  <pic:nvPicPr>
-                    <pic:cNvPr id="0" name="Picture 50" descr="F:\images\icones\upB.gif"/>
-                    <pic:cNvPicPr>
-                      <a:picLocks noChangeAspect="1" noChangeArrowheads="1"/>
-                    </pic:cNvPicPr>
-                  </pic:nvPicPr>
-                  <pic:blipFill>
-                    <a:blip r:embed="rId66" cstate="print"/>
-                    <a:srcRect/>
-                    <a:stretch>
-                      <a:fillRect/>
-                    </a:stretch>
-                  </pic:blipFill>
-                  <pic:spPr bwMode="auto">
-                    <a:xfrm>
-                      <a:off x="0" y="0"/>
-                      <a:ext cx="491490" cy="436880"/>
-                    </a:xfrm>
-                    <a:prstGeom prst="rect">
-                      <a:avLst/>
-                    </a:prstGeom>
-                    <a:noFill/>
-                    <a:ln w="9525">
-                      <a:noFill/>
-                      <a:miter lim="800000"/>
-                      <a:headEnd/>
-                      <a:tailEnd/>
-                    </a:ln>
-                  </pic:spPr>
-                </pic:pic>
-              </a:graphicData>
-            </a:graphic>
-          </wp:inline>
-        </w:drawing>
-      </w:r>
-      <w:r>
-        <w:rPr>
-          <w:rFonts w:ascii="Arial" w:hAnsi="Arial" w:cs="Arial"/>
-          <w:sz w:val="28"/>
-          <w:szCs w:val="28"/>
-        </w:rPr>
-        <w:t> Les recherches pour les bâtiments</w:t>
-      </w:r>
-      <w:r>
-        <w:rPr>
-          <w:rFonts w:ascii="Arial" w:hAnsi="Arial" w:cs="Arial"/>
-          <w:sz w:val="28"/>
-          <w:szCs w:val="28"/>
-        </w:rPr>
-        <w:t>.</w:t>
-      </w:r>
-    </w:p>
-    <w:p>
-      <w:pPr>
-        <w:tabs>
-          <w:tab w:val="left" w:pos="2644"/>
-        </w:tabs>
-        <w:rPr>
-          <w:rFonts w:ascii="Arial" w:hAnsi="Arial" w:cs="Arial"/>
-          <w:sz w:val="28"/>
-          <w:szCs w:val="28"/>
-        </w:rPr>
-      </w:pPr>
-      <w:r>
-        <w:rPr>
-          <w:rFonts w:ascii="Arial" w:hAnsi="Arial" w:cs="Arial"/>
-          <w:noProof/>
-          <w:sz w:val="28"/>
-          <w:szCs w:val="28"/>
-        </w:rPr>
-        <w:drawing>
-          <wp:inline distT="0" distB="0" distL="0" distR="0">
-            <wp:extent cx="491490" cy="436880"/>
-            <wp:effectExtent l="19050" t="0" r="3810" b="0"/>
-            <wp:docPr id="74" name="Image 51" descr="F:\images\icones\upM.gif"/>
-            <wp:cNvGraphicFramePr>
-              <a:graphicFrameLocks xmlns:a="http://schemas.openxmlformats.org/drawingml/2006/main" noChangeAspect="1"/>
-            </wp:cNvGraphicFramePr>
-            <a:graphic xmlns:a="http://schemas.openxmlformats.org/drawingml/2006/main">
-              <a:graphicData uri="http://schemas.openxmlformats.org/drawingml/2006/picture">
-                <pic:pic xmlns:pic="http://schemas.openxmlformats.org/drawingml/2006/picture">
-                  <pic:nvPicPr>
-                    <pic:cNvPr id="0" name="Picture 51" descr="F:\images\icones\upM.gif"/>
                     <pic:cNvPicPr>
                       <a:picLocks noChangeAspect="1" noChangeArrowheads="1"/>
                     </pic:cNvPicPr>
@@ -10104,23 +9992,7 @@
           <w:sz w:val="28"/>
           <w:szCs w:val="28"/>
         </w:rPr>
-        <w:t xml:space="preserve"> </w:t>
-      </w:r>
-      <w:r>
-        <w:rPr>
-          <w:rFonts w:ascii="Arial" w:hAnsi="Arial" w:cs="Arial"/>
-          <w:sz w:val="28"/>
-          <w:szCs w:val="28"/>
-        </w:rPr>
-        <w:t>Les</w:t>
-      </w:r>
-      <w:r>
-        <w:rPr>
-          <w:rFonts w:ascii="Arial" w:hAnsi="Arial" w:cs="Arial"/>
-          <w:sz w:val="28"/>
-          <w:szCs w:val="28"/>
-        </w:rPr>
-        <w:t xml:space="preserve"> recherches pour le vaisseau mère</w:t>
+        <w:t xml:space="preserve"> Les recherches pour les unités</w:t>
       </w:r>
       <w:r>
         <w:rPr>
@@ -10129,26 +10001,6 @@
           <w:szCs w:val="28"/>
         </w:rPr>
         <w:t>.</w:t>
-      </w:r>
-    </w:p>
-    <w:p>
-      <w:pPr>
-        <w:tabs>
-          <w:tab w:val="left" w:pos="2644"/>
-        </w:tabs>
-        <w:rPr>
-          <w:rFonts w:ascii="Arial" w:hAnsi="Arial" w:cs="Arial"/>
-          <w:sz w:val="28"/>
-          <w:szCs w:val="28"/>
-        </w:rPr>
-      </w:pPr>
-      <w:r>
-        <w:rPr>
-          <w:rFonts w:ascii="Arial" w:hAnsi="Arial" w:cs="Arial"/>
-          <w:sz w:val="28"/>
-          <w:szCs w:val="28"/>
-        </w:rPr>
-        <w:t>Les recherches unité :</w:t>
       </w:r>
     </w:p>
     <w:p>
@@ -10173,7 +10025,7 @@
           <wp:inline distT="0" distB="0" distL="0" distR="0">
             <wp:extent cx="491490" cy="436880"/>
             <wp:effectExtent l="19050" t="0" r="3810" b="0"/>
-            <wp:docPr id="75" name="Image 52" descr="F:\images\icones\upgradeD.gif"/>
+            <wp:docPr id="73" name="Image 50" descr="F:\images\icones\upB.gif"/>
             <wp:cNvGraphicFramePr>
               <a:graphicFrameLocks xmlns:a="http://schemas.openxmlformats.org/drawingml/2006/main" noChangeAspect="1"/>
             </wp:cNvGraphicFramePr>
@@ -10181,7 +10033,7 @@
               <a:graphicData uri="http://schemas.openxmlformats.org/drawingml/2006/picture">
                 <pic:pic xmlns:pic="http://schemas.openxmlformats.org/drawingml/2006/picture">
                   <pic:nvPicPr>
-                    <pic:cNvPr id="0" name="Picture 52" descr="F:\images\icones\upgradeD.gif"/>
+                    <pic:cNvPr id="0" name="Picture 50" descr="F:\images\icones\upB.gif"/>
                     <pic:cNvPicPr>
                       <a:picLocks noChangeAspect="1" noChangeArrowheads="1"/>
                     </pic:cNvPicPr>
@@ -10221,39 +10073,7 @@
           <w:sz w:val="28"/>
           <w:szCs w:val="28"/>
         </w:rPr>
-        <w:t xml:space="preserve"> + </w:t>
-      </w:r>
-      <w:r>
-        <w:rPr>
-          <w:rFonts w:ascii="Arial" w:hAnsi="Arial" w:cs="Arial"/>
-          <w:sz w:val="28"/>
-          <w:szCs w:val="28"/>
-        </w:rPr>
-        <w:t>1</w:t>
-      </w:r>
-      <w:r>
-        <w:rPr>
-          <w:rFonts w:ascii="Arial" w:hAnsi="Arial" w:cs="Arial"/>
-          <w:sz w:val="28"/>
-          <w:szCs w:val="28"/>
-        </w:rPr>
-        <w:t>/</w:t>
-      </w:r>
-      <w:r>
-        <w:rPr>
-          <w:rFonts w:ascii="Arial" w:hAnsi="Arial" w:cs="Arial"/>
-          <w:sz w:val="28"/>
-          <w:szCs w:val="28"/>
-        </w:rPr>
-        <w:t xml:space="preserve">2 </w:t>
-      </w:r>
-      <w:r>
-        <w:rPr>
-          <w:rFonts w:ascii="Arial" w:hAnsi="Arial" w:cs="Arial"/>
-          <w:sz w:val="28"/>
-          <w:szCs w:val="28"/>
-        </w:rPr>
-        <w:t>de dommage</w:t>
+        <w:t> Les recherches pour les bâtiments</w:t>
       </w:r>
       <w:r>
         <w:rPr>
@@ -10286,7 +10106,7 @@
           <wp:inline distT="0" distB="0" distL="0" distR="0">
             <wp:extent cx="491490" cy="436880"/>
             <wp:effectExtent l="19050" t="0" r="3810" b="0"/>
-            <wp:docPr id="76" name="Image 53" descr="F:\images\icones\upgradeV.gif"/>
+            <wp:docPr id="74" name="Image 51" descr="F:\images\icones\upM.gif"/>
             <wp:cNvGraphicFramePr>
               <a:graphicFrameLocks xmlns:a="http://schemas.openxmlformats.org/drawingml/2006/main" noChangeAspect="1"/>
             </wp:cNvGraphicFramePr>
@@ -10294,7 +10114,7 @@
               <a:graphicData uri="http://schemas.openxmlformats.org/drawingml/2006/picture">
                 <pic:pic xmlns:pic="http://schemas.openxmlformats.org/drawingml/2006/picture">
                   <pic:nvPicPr>
-                    <pic:cNvPr id="0" name="Picture 53" descr="F:\images\icones\upgradeV.gif"/>
+                    <pic:cNvPr id="0" name="Picture 51" descr="F:\images\icones\upM.gif"/>
                     <pic:cNvPicPr>
                       <a:picLocks noChangeAspect="1" noChangeArrowheads="1"/>
                     </pic:cNvPicPr>
@@ -10334,23 +10154,23 @@
           <w:sz w:val="28"/>
           <w:szCs w:val="28"/>
         </w:rPr>
-        <w:t xml:space="preserve"> + </w:t>
-      </w:r>
-      <w:r>
-        <w:rPr>
-          <w:rFonts w:ascii="Arial" w:hAnsi="Arial" w:cs="Arial"/>
-          <w:sz w:val="28"/>
-          <w:szCs w:val="28"/>
-        </w:rPr>
-        <w:t xml:space="preserve">1/2/3 </w:t>
-      </w:r>
-      <w:r>
-        <w:rPr>
-          <w:rFonts w:ascii="Arial" w:hAnsi="Arial" w:cs="Arial"/>
-          <w:sz w:val="28"/>
-          <w:szCs w:val="28"/>
-        </w:rPr>
-        <w:t>de vitesse de déplacement</w:t>
+        <w:t xml:space="preserve"> </w:t>
+      </w:r>
+      <w:r>
+        <w:rPr>
+          <w:rFonts w:ascii="Arial" w:hAnsi="Arial" w:cs="Arial"/>
+          <w:sz w:val="28"/>
+          <w:szCs w:val="28"/>
+        </w:rPr>
+        <w:t>Les</w:t>
+      </w:r>
+      <w:r>
+        <w:rPr>
+          <w:rFonts w:ascii="Arial" w:hAnsi="Arial" w:cs="Arial"/>
+          <w:sz w:val="28"/>
+          <w:szCs w:val="28"/>
+        </w:rPr>
+        <w:t xml:space="preserve"> recherches pour le vaisseau mère</w:t>
       </w:r>
       <w:r>
         <w:rPr>
@@ -10359,6 +10179,26 @@
           <w:szCs w:val="28"/>
         </w:rPr>
         <w:t>.</w:t>
+      </w:r>
+    </w:p>
+    <w:p>
+      <w:pPr>
+        <w:tabs>
+          <w:tab w:val="left" w:pos="2644"/>
+        </w:tabs>
+        <w:rPr>
+          <w:rFonts w:ascii="Arial" w:hAnsi="Arial" w:cs="Arial"/>
+          <w:sz w:val="28"/>
+          <w:szCs w:val="28"/>
+        </w:rPr>
+      </w:pPr>
+      <w:r>
+        <w:rPr>
+          <w:rFonts w:ascii="Arial" w:hAnsi="Arial" w:cs="Arial"/>
+          <w:sz w:val="28"/>
+          <w:szCs w:val="28"/>
+        </w:rPr>
+        <w:t>Les recherches unité :</w:t>
       </w:r>
     </w:p>
     <w:p>
@@ -10383,7 +10223,7 @@
           <wp:inline distT="0" distB="0" distL="0" distR="0">
             <wp:extent cx="491490" cy="436880"/>
             <wp:effectExtent l="19050" t="0" r="3810" b="0"/>
-            <wp:docPr id="77" name="Image 54" descr="F:\images\icones\upgradePV.gif"/>
+            <wp:docPr id="75" name="Image 52" descr="F:\images\icones\upgradeD.gif"/>
             <wp:cNvGraphicFramePr>
               <a:graphicFrameLocks xmlns:a="http://schemas.openxmlformats.org/drawingml/2006/main" noChangeAspect="1"/>
             </wp:cNvGraphicFramePr>
@@ -10391,7 +10231,7 @@
               <a:graphicData uri="http://schemas.openxmlformats.org/drawingml/2006/picture">
                 <pic:pic xmlns:pic="http://schemas.openxmlformats.org/drawingml/2006/picture">
                   <pic:nvPicPr>
-                    <pic:cNvPr id="0" name="Picture 54" descr="F:\images\icones\upgradePV.gif"/>
+                    <pic:cNvPr id="0" name="Picture 52" descr="F:\images\icones\upgradeD.gif"/>
                     <pic:cNvPicPr>
                       <a:picLocks noChangeAspect="1" noChangeArrowheads="1"/>
                     </pic:cNvPicPr>
@@ -10431,15 +10271,39 @@
           <w:sz w:val="28"/>
           <w:szCs w:val="28"/>
         </w:rPr>
-        <w:t xml:space="preserve"> + 25/50 </w:t>
-      </w:r>
-      <w:r>
-        <w:rPr>
-          <w:rFonts w:ascii="Arial" w:hAnsi="Arial" w:cs="Arial"/>
-          <w:sz w:val="28"/>
-          <w:szCs w:val="28"/>
-        </w:rPr>
-        <w:t>de porté de vision</w:t>
+        <w:t xml:space="preserve"> + </w:t>
+      </w:r>
+      <w:r>
+        <w:rPr>
+          <w:rFonts w:ascii="Arial" w:hAnsi="Arial" w:cs="Arial"/>
+          <w:sz w:val="28"/>
+          <w:szCs w:val="28"/>
+        </w:rPr>
+        <w:t>1</w:t>
+      </w:r>
+      <w:r>
+        <w:rPr>
+          <w:rFonts w:ascii="Arial" w:hAnsi="Arial" w:cs="Arial"/>
+          <w:sz w:val="28"/>
+          <w:szCs w:val="28"/>
+        </w:rPr>
+        <w:t>/</w:t>
+      </w:r>
+      <w:r>
+        <w:rPr>
+          <w:rFonts w:ascii="Arial" w:hAnsi="Arial" w:cs="Arial"/>
+          <w:sz w:val="28"/>
+          <w:szCs w:val="28"/>
+        </w:rPr>
+        <w:t xml:space="preserve">2 </w:t>
+      </w:r>
+      <w:r>
+        <w:rPr>
+          <w:rFonts w:ascii="Arial" w:hAnsi="Arial" w:cs="Arial"/>
+          <w:sz w:val="28"/>
+          <w:szCs w:val="28"/>
+        </w:rPr>
+        <w:t>de dommage</w:t>
       </w:r>
       <w:r>
         <w:rPr>
@@ -10472,7 +10336,7 @@
           <wp:inline distT="0" distB="0" distL="0" distR="0">
             <wp:extent cx="491490" cy="436880"/>
             <wp:effectExtent l="19050" t="0" r="3810" b="0"/>
-            <wp:docPr id="78" name="Image 55" descr="F:\images\icones\upgradePA.gif"/>
+            <wp:docPr id="76" name="Image 53" descr="F:\images\icones\upgradeV.gif"/>
             <wp:cNvGraphicFramePr>
               <a:graphicFrameLocks xmlns:a="http://schemas.openxmlformats.org/drawingml/2006/main" noChangeAspect="1"/>
             </wp:cNvGraphicFramePr>
@@ -10480,7 +10344,7 @@
               <a:graphicData uri="http://schemas.openxmlformats.org/drawingml/2006/picture">
                 <pic:pic xmlns:pic="http://schemas.openxmlformats.org/drawingml/2006/picture">
                   <pic:nvPicPr>
-                    <pic:cNvPr id="0" name="Picture 55" descr="F:\images\icones\upgradePA.gif"/>
+                    <pic:cNvPr id="0" name="Picture 53" descr="F:\images\icones\upgradeV.gif"/>
                     <pic:cNvPicPr>
                       <a:picLocks noChangeAspect="1" noChangeArrowheads="1"/>
                     </pic:cNvPicPr>
@@ -10528,15 +10392,15 @@
           <w:sz w:val="28"/>
           <w:szCs w:val="28"/>
         </w:rPr>
-        <w:t xml:space="preserve">25/50 </w:t>
-      </w:r>
-      <w:r>
-        <w:rPr>
-          <w:rFonts w:ascii="Arial" w:hAnsi="Arial" w:cs="Arial"/>
-          <w:sz w:val="28"/>
-          <w:szCs w:val="28"/>
-        </w:rPr>
-        <w:t>de porté d’attaque</w:t>
+        <w:t xml:space="preserve">1/2/3 </w:t>
+      </w:r>
+      <w:r>
+        <w:rPr>
+          <w:rFonts w:ascii="Arial" w:hAnsi="Arial" w:cs="Arial"/>
+          <w:sz w:val="28"/>
+          <w:szCs w:val="28"/>
+        </w:rPr>
+        <w:t>de vitesse de déplacement</w:t>
       </w:r>
       <w:r>
         <w:rPr>
@@ -10569,7 +10433,7 @@
           <wp:inline distT="0" distB="0" distL="0" distR="0">
             <wp:extent cx="491490" cy="436880"/>
             <wp:effectExtent l="19050" t="0" r="3810" b="0"/>
-            <wp:docPr id="79" name="Image 56" descr="F:\images\icones\upgradeVA.gif"/>
+            <wp:docPr id="77" name="Image 54" descr="F:\images\icones\upgradePV.gif"/>
             <wp:cNvGraphicFramePr>
               <a:graphicFrameLocks xmlns:a="http://schemas.openxmlformats.org/drawingml/2006/main" noChangeAspect="1"/>
             </wp:cNvGraphicFramePr>
@@ -10577,7 +10441,7 @@
               <a:graphicData uri="http://schemas.openxmlformats.org/drawingml/2006/picture">
                 <pic:pic xmlns:pic="http://schemas.openxmlformats.org/drawingml/2006/picture">
                   <pic:nvPicPr>
-                    <pic:cNvPr id="0" name="Picture 56" descr="F:\images\icones\upgradeVA.gif"/>
+                    <pic:cNvPr id="0" name="Picture 54" descr="F:\images\icones\upgradePV.gif"/>
                     <pic:cNvPicPr>
                       <a:picLocks noChangeAspect="1" noChangeArrowheads="1"/>
                     </pic:cNvPicPr>
@@ -10617,23 +10481,15 @@
           <w:sz w:val="28"/>
           <w:szCs w:val="28"/>
         </w:rPr>
-        <w:t xml:space="preserve"> + </w:t>
-      </w:r>
-      <w:r>
-        <w:rPr>
-          <w:rFonts w:ascii="Arial" w:hAnsi="Arial" w:cs="Arial"/>
-          <w:sz w:val="28"/>
-          <w:szCs w:val="28"/>
-        </w:rPr>
-        <w:t xml:space="preserve">2 </w:t>
-      </w:r>
-      <w:r>
-        <w:rPr>
-          <w:rFonts w:ascii="Arial" w:hAnsi="Arial" w:cs="Arial"/>
-          <w:sz w:val="28"/>
-          <w:szCs w:val="28"/>
-        </w:rPr>
-        <w:t>de vitesse d’attaque</w:t>
+        <w:t xml:space="preserve"> + 25/50 </w:t>
+      </w:r>
+      <w:r>
+        <w:rPr>
+          <w:rFonts w:ascii="Arial" w:hAnsi="Arial" w:cs="Arial"/>
+          <w:sz w:val="28"/>
+          <w:szCs w:val="28"/>
+        </w:rPr>
+        <w:t>de porté de vision</w:t>
       </w:r>
       <w:r>
         <w:rPr>
@@ -10642,26 +10498,6 @@
           <w:szCs w:val="28"/>
         </w:rPr>
         <w:t>.</w:t>
-      </w:r>
-    </w:p>
-    <w:p>
-      <w:pPr>
-        <w:tabs>
-          <w:tab w:val="left" w:pos="2644"/>
-        </w:tabs>
-        <w:rPr>
-          <w:rFonts w:ascii="Arial" w:hAnsi="Arial" w:cs="Arial"/>
-          <w:sz w:val="28"/>
-          <w:szCs w:val="28"/>
-        </w:rPr>
-      </w:pPr>
-      <w:r>
-        <w:rPr>
-          <w:rFonts w:ascii="Arial" w:hAnsi="Arial" w:cs="Arial"/>
-          <w:sz w:val="28"/>
-          <w:szCs w:val="28"/>
-        </w:rPr>
-        <w:t>Les recherches bâtiment :</w:t>
       </w:r>
     </w:p>
     <w:p>
@@ -10686,7 +10522,7 @@
           <wp:inline distT="0" distB="0" distL="0" distR="0">
             <wp:extent cx="491490" cy="436880"/>
             <wp:effectExtent l="19050" t="0" r="3810" b="0"/>
-            <wp:docPr id="80" name="Image 57" descr="F:\images\icones\upgradeDB.gif"/>
+            <wp:docPr id="78" name="Image 55" descr="F:\images\icones\upgradePA.gif"/>
             <wp:cNvGraphicFramePr>
               <a:graphicFrameLocks xmlns:a="http://schemas.openxmlformats.org/drawingml/2006/main" noChangeAspect="1"/>
             </wp:cNvGraphicFramePr>
@@ -10694,7 +10530,7 @@
               <a:graphicData uri="http://schemas.openxmlformats.org/drawingml/2006/picture">
                 <pic:pic xmlns:pic="http://schemas.openxmlformats.org/drawingml/2006/picture">
                   <pic:nvPicPr>
-                    <pic:cNvPr id="0" name="Picture 57" descr="F:\images\icones\upgradeDB.gif"/>
+                    <pic:cNvPr id="0" name="Picture 55" descr="F:\images\icones\upgradePA.gif"/>
                     <pic:cNvPicPr>
                       <a:picLocks noChangeAspect="1" noChangeArrowheads="1"/>
                     </pic:cNvPicPr>
@@ -10734,7 +10570,23 @@
           <w:sz w:val="28"/>
           <w:szCs w:val="28"/>
         </w:rPr>
-        <w:t xml:space="preserve"> + 3 de dommage pour les tours de gardes</w:t>
+        <w:t xml:space="preserve"> + </w:t>
+      </w:r>
+      <w:r>
+        <w:rPr>
+          <w:rFonts w:ascii="Arial" w:hAnsi="Arial" w:cs="Arial"/>
+          <w:sz w:val="28"/>
+          <w:szCs w:val="28"/>
+        </w:rPr>
+        <w:t xml:space="preserve">25/50 </w:t>
+      </w:r>
+      <w:r>
+        <w:rPr>
+          <w:rFonts w:ascii="Arial" w:hAnsi="Arial" w:cs="Arial"/>
+          <w:sz w:val="28"/>
+          <w:szCs w:val="28"/>
+        </w:rPr>
+        <w:t>de porté d’attaque</w:t>
       </w:r>
       <w:r>
         <w:rPr>
@@ -10767,7 +10619,7 @@
           <wp:inline distT="0" distB="0" distL="0" distR="0">
             <wp:extent cx="491490" cy="436880"/>
             <wp:effectExtent l="19050" t="0" r="3810" b="0"/>
-            <wp:docPr id="81" name="Image 58" descr="F:\images\icones\upgradeBB.gif"/>
+            <wp:docPr id="79" name="Image 56" descr="F:\images\icones\upgradeVA.gif"/>
             <wp:cNvGraphicFramePr>
               <a:graphicFrameLocks xmlns:a="http://schemas.openxmlformats.org/drawingml/2006/main" noChangeAspect="1"/>
             </wp:cNvGraphicFramePr>
@@ -10775,7 +10627,7 @@
               <a:graphicData uri="http://schemas.openxmlformats.org/drawingml/2006/picture">
                 <pic:pic xmlns:pic="http://schemas.openxmlformats.org/drawingml/2006/picture">
                   <pic:nvPicPr>
-                    <pic:cNvPr id="0" name="Picture 58" descr="F:\images\icones\upgradeBB.gif"/>
+                    <pic:cNvPr id="0" name="Picture 56" descr="F:\images\icones\upgradeVA.gif"/>
                     <pic:cNvPicPr>
                       <a:picLocks noChangeAspect="1" noChangeArrowheads="1"/>
                     </pic:cNvPicPr>
@@ -10815,7 +10667,23 @@
           <w:sz w:val="28"/>
           <w:szCs w:val="28"/>
         </w:rPr>
-        <w:t xml:space="preserve"> Ajout d’un bouclier rechargeable sur les bâtiments</w:t>
+        <w:t xml:space="preserve"> + </w:t>
+      </w:r>
+      <w:r>
+        <w:rPr>
+          <w:rFonts w:ascii="Arial" w:hAnsi="Arial" w:cs="Arial"/>
+          <w:sz w:val="28"/>
+          <w:szCs w:val="28"/>
+        </w:rPr>
+        <w:t xml:space="preserve">2 </w:t>
+      </w:r>
+      <w:r>
+        <w:rPr>
+          <w:rFonts w:ascii="Arial" w:hAnsi="Arial" w:cs="Arial"/>
+          <w:sz w:val="28"/>
+          <w:szCs w:val="28"/>
+        </w:rPr>
+        <w:t>de vitesse d’attaque</w:t>
       </w:r>
       <w:r>
         <w:rPr>
@@ -10824,6 +10692,26 @@
           <w:szCs w:val="28"/>
         </w:rPr>
         <w:t>.</w:t>
+      </w:r>
+    </w:p>
+    <w:p>
+      <w:pPr>
+        <w:tabs>
+          <w:tab w:val="left" w:pos="2644"/>
+        </w:tabs>
+        <w:rPr>
+          <w:rFonts w:ascii="Arial" w:hAnsi="Arial" w:cs="Arial"/>
+          <w:sz w:val="28"/>
+          <w:szCs w:val="28"/>
+        </w:rPr>
+      </w:pPr>
+      <w:r>
+        <w:rPr>
+          <w:rFonts w:ascii="Arial" w:hAnsi="Arial" w:cs="Arial"/>
+          <w:sz w:val="28"/>
+          <w:szCs w:val="28"/>
+        </w:rPr>
+        <w:t>Les recherches bâtiment :</w:t>
       </w:r>
     </w:p>
     <w:p>
@@ -10848,7 +10736,7 @@
           <wp:inline distT="0" distB="0" distL="0" distR="0">
             <wp:extent cx="491490" cy="436880"/>
             <wp:effectExtent l="19050" t="0" r="3810" b="0"/>
-            <wp:docPr id="82" name="Image 59" descr="F:\images\icones\gifWall.gif"/>
+            <wp:docPr id="80" name="Image 57" descr="F:\images\icones\upgradeDB.gif"/>
             <wp:cNvGraphicFramePr>
               <a:graphicFrameLocks xmlns:a="http://schemas.openxmlformats.org/drawingml/2006/main" noChangeAspect="1"/>
             </wp:cNvGraphicFramePr>
@@ -10856,7 +10744,7 @@
               <a:graphicData uri="http://schemas.openxmlformats.org/drawingml/2006/picture">
                 <pic:pic xmlns:pic="http://schemas.openxmlformats.org/drawingml/2006/picture">
                   <pic:nvPicPr>
-                    <pic:cNvPr id="0" name="Picture 59" descr="F:\images\icones\gifWall.gif"/>
+                    <pic:cNvPr id="0" name="Picture 57" descr="F:\images\icones\upgradeDB.gif"/>
                     <pic:cNvPicPr>
                       <a:picLocks noChangeAspect="1" noChangeArrowheads="1"/>
                     </pic:cNvPicPr>
@@ -10896,46 +10784,15 @@
           <w:sz w:val="28"/>
           <w:szCs w:val="28"/>
         </w:rPr>
-        <w:t xml:space="preserve"> Permet de relier des </w:t>
-      </w:r>
-      <w:proofErr w:type="spellStart"/>
-      <w:r>
-        <w:rPr>
-          <w:rFonts w:ascii="Arial" w:hAnsi="Arial" w:cs="Arial"/>
-          <w:i/>
-          <w:sz w:val="28"/>
-          <w:szCs w:val="28"/>
-        </w:rPr>
-        <w:t>waypoints</w:t>
-      </w:r>
-      <w:proofErr w:type="spellEnd"/>
-      <w:r>
-        <w:rPr>
-          <w:rFonts w:ascii="Arial" w:hAnsi="Arial" w:cs="Arial"/>
-          <w:sz w:val="28"/>
-          <w:szCs w:val="28"/>
-        </w:rPr>
-        <w:t xml:space="preserve"> pour créer des murailles.</w:t>
-      </w:r>
-    </w:p>
-    <w:p>
-      <w:pPr>
-        <w:tabs>
-          <w:tab w:val="left" w:pos="2644"/>
-        </w:tabs>
-        <w:rPr>
-          <w:rFonts w:ascii="Arial" w:hAnsi="Arial" w:cs="Arial"/>
-          <w:sz w:val="28"/>
-          <w:szCs w:val="28"/>
-        </w:rPr>
-      </w:pPr>
-      <w:r>
-        <w:rPr>
-          <w:rFonts w:ascii="Arial" w:hAnsi="Arial" w:cs="Arial"/>
-          <w:sz w:val="28"/>
-          <w:szCs w:val="28"/>
-        </w:rPr>
-        <w:t>Les recherches vaisseau mère :</w:t>
+        <w:t xml:space="preserve"> + 3 de dommage pour les tours de gardes</w:t>
+      </w:r>
+      <w:r>
+        <w:rPr>
+          <w:rFonts w:ascii="Arial" w:hAnsi="Arial" w:cs="Arial"/>
+          <w:sz w:val="28"/>
+          <w:szCs w:val="28"/>
+        </w:rPr>
+        <w:t>.</w:t>
       </w:r>
     </w:p>
     <w:p>
@@ -10960,7 +10817,7 @@
           <wp:inline distT="0" distB="0" distL="0" distR="0">
             <wp:extent cx="491490" cy="436880"/>
             <wp:effectExtent l="19050" t="0" r="3810" b="0"/>
-            <wp:docPr id="83" name="Image 60" descr="F:\images\icones\upgradeDM.gif"/>
+            <wp:docPr id="81" name="Image 58" descr="F:\images\icones\upgradeBB.gif"/>
             <wp:cNvGraphicFramePr>
               <a:graphicFrameLocks xmlns:a="http://schemas.openxmlformats.org/drawingml/2006/main" noChangeAspect="1"/>
             </wp:cNvGraphicFramePr>
@@ -10968,7 +10825,7 @@
               <a:graphicData uri="http://schemas.openxmlformats.org/drawingml/2006/picture">
                 <pic:pic xmlns:pic="http://schemas.openxmlformats.org/drawingml/2006/picture">
                   <pic:nvPicPr>
-                    <pic:cNvPr id="0" name="Picture 60" descr="F:\images\icones\upgradeDM.gif"/>
+                    <pic:cNvPr id="0" name="Picture 58" descr="F:\images\icones\upgradeBB.gif"/>
                     <pic:cNvPicPr>
                       <a:picLocks noChangeAspect="1" noChangeArrowheads="1"/>
                     </pic:cNvPicPr>
@@ -11008,7 +10865,7 @@
           <w:sz w:val="28"/>
           <w:szCs w:val="28"/>
         </w:rPr>
-        <w:t xml:space="preserve"> + 3/7 dommage pour le vaisseau mère</w:t>
+        <w:t xml:space="preserve"> Ajout d’un bouclier rechargeable sur les bâtiments</w:t>
       </w:r>
       <w:r>
         <w:rPr>
@@ -11041,7 +10898,7 @@
           <wp:inline distT="0" distB="0" distL="0" distR="0">
             <wp:extent cx="491490" cy="436880"/>
             <wp:effectExtent l="19050" t="0" r="3810" b="0"/>
-            <wp:docPr id="84" name="Image 61" descr="F:\images\icones\upgradeBM.gif"/>
+            <wp:docPr id="82" name="Image 59" descr="F:\images\icones\gifWall.gif"/>
             <wp:cNvGraphicFramePr>
               <a:graphicFrameLocks xmlns:a="http://schemas.openxmlformats.org/drawingml/2006/main" noChangeAspect="1"/>
             </wp:cNvGraphicFramePr>
@@ -11049,7 +10906,7 @@
               <a:graphicData uri="http://schemas.openxmlformats.org/drawingml/2006/picture">
                 <pic:pic xmlns:pic="http://schemas.openxmlformats.org/drawingml/2006/picture">
                   <pic:nvPicPr>
-                    <pic:cNvPr id="0" name="Picture 61" descr="F:\images\icones\upgradeBM.gif"/>
+                    <pic:cNvPr id="0" name="Picture 59" descr="F:\images\icones\gifWall.gif"/>
                     <pic:cNvPicPr>
                       <a:picLocks noChangeAspect="1" noChangeArrowheads="1"/>
                     </pic:cNvPicPr>
@@ -11089,15 +10946,46 @@
           <w:sz w:val="28"/>
           <w:szCs w:val="28"/>
         </w:rPr>
-        <w:t xml:space="preserve"> Ajout d’un bouclier sur le vaisseau mère</w:t>
-      </w:r>
-      <w:r>
-        <w:rPr>
-          <w:rFonts w:ascii="Arial" w:hAnsi="Arial" w:cs="Arial"/>
-          <w:sz w:val="28"/>
-          <w:szCs w:val="28"/>
-        </w:rPr>
-        <w:t>.</w:t>
+        <w:t xml:space="preserve"> Permet de relier des </w:t>
+      </w:r>
+      <w:proofErr w:type="spellStart"/>
+      <w:r>
+        <w:rPr>
+          <w:rFonts w:ascii="Arial" w:hAnsi="Arial" w:cs="Arial"/>
+          <w:i/>
+          <w:sz w:val="28"/>
+          <w:szCs w:val="28"/>
+        </w:rPr>
+        <w:t>waypoints</w:t>
+      </w:r>
+      <w:proofErr w:type="spellEnd"/>
+      <w:r>
+        <w:rPr>
+          <w:rFonts w:ascii="Arial" w:hAnsi="Arial" w:cs="Arial"/>
+          <w:sz w:val="28"/>
+          <w:szCs w:val="28"/>
+        </w:rPr>
+        <w:t xml:space="preserve"> pour créer des murailles.</w:t>
+      </w:r>
+    </w:p>
+    <w:p>
+      <w:pPr>
+        <w:tabs>
+          <w:tab w:val="left" w:pos="2644"/>
+        </w:tabs>
+        <w:rPr>
+          <w:rFonts w:ascii="Arial" w:hAnsi="Arial" w:cs="Arial"/>
+          <w:sz w:val="28"/>
+          <w:szCs w:val="28"/>
+        </w:rPr>
+      </w:pPr>
+      <w:r>
+        <w:rPr>
+          <w:rFonts w:ascii="Arial" w:hAnsi="Arial" w:cs="Arial"/>
+          <w:sz w:val="28"/>
+          <w:szCs w:val="28"/>
+        </w:rPr>
+        <w:t>Les recherches vaisseau mère :</w:t>
       </w:r>
     </w:p>
     <w:p>
@@ -11122,7 +11010,7 @@
           <wp:inline distT="0" distB="0" distL="0" distR="0">
             <wp:extent cx="491490" cy="436880"/>
             <wp:effectExtent l="19050" t="0" r="3810" b="0"/>
-            <wp:docPr id="85" name="Image 62" descr="F:\images\icones\wormhole.gif"/>
+            <wp:docPr id="83" name="Image 60" descr="F:\images\icones\upgradeDM.gif"/>
             <wp:cNvGraphicFramePr>
               <a:graphicFrameLocks xmlns:a="http://schemas.openxmlformats.org/drawingml/2006/main" noChangeAspect="1"/>
             </wp:cNvGraphicFramePr>
@@ -11130,7 +11018,7 @@
               <a:graphicData uri="http://schemas.openxmlformats.org/drawingml/2006/picture">
                 <pic:pic xmlns:pic="http://schemas.openxmlformats.org/drawingml/2006/picture">
                   <pic:nvPicPr>
-                    <pic:cNvPr id="0" name="Picture 62" descr="F:\images\icones\wormhole.gif"/>
+                    <pic:cNvPr id="0" name="Picture 60" descr="F:\images\icones\upgradeDM.gif"/>
                     <pic:cNvPicPr>
                       <a:picLocks noChangeAspect="1" noChangeArrowheads="1"/>
                     </pic:cNvPicPr>
@@ -11170,6 +11058,168 @@
           <w:sz w:val="28"/>
           <w:szCs w:val="28"/>
         </w:rPr>
+        <w:t xml:space="preserve"> + 3/7 dommage pour le vaisseau mère</w:t>
+      </w:r>
+      <w:r>
+        <w:rPr>
+          <w:rFonts w:ascii="Arial" w:hAnsi="Arial" w:cs="Arial"/>
+          <w:sz w:val="28"/>
+          <w:szCs w:val="28"/>
+        </w:rPr>
+        <w:t>.</w:t>
+      </w:r>
+    </w:p>
+    <w:p>
+      <w:pPr>
+        <w:tabs>
+          <w:tab w:val="left" w:pos="2644"/>
+        </w:tabs>
+        <w:rPr>
+          <w:rFonts w:ascii="Arial" w:hAnsi="Arial" w:cs="Arial"/>
+          <w:sz w:val="28"/>
+          <w:szCs w:val="28"/>
+        </w:rPr>
+      </w:pPr>
+      <w:r>
+        <w:rPr>
+          <w:rFonts w:ascii="Arial" w:hAnsi="Arial" w:cs="Arial"/>
+          <w:noProof/>
+          <w:sz w:val="28"/>
+          <w:szCs w:val="28"/>
+        </w:rPr>
+        <w:drawing>
+          <wp:inline distT="0" distB="0" distL="0" distR="0">
+            <wp:extent cx="491490" cy="436880"/>
+            <wp:effectExtent l="19050" t="0" r="3810" b="0"/>
+            <wp:docPr id="84" name="Image 61" descr="F:\images\icones\upgradeBM.gif"/>
+            <wp:cNvGraphicFramePr>
+              <a:graphicFrameLocks xmlns:a="http://schemas.openxmlformats.org/drawingml/2006/main" noChangeAspect="1"/>
+            </wp:cNvGraphicFramePr>
+            <a:graphic xmlns:a="http://schemas.openxmlformats.org/drawingml/2006/main">
+              <a:graphicData uri="http://schemas.openxmlformats.org/drawingml/2006/picture">
+                <pic:pic xmlns:pic="http://schemas.openxmlformats.org/drawingml/2006/picture">
+                  <pic:nvPicPr>
+                    <pic:cNvPr id="0" name="Picture 61" descr="F:\images\icones\upgradeBM.gif"/>
+                    <pic:cNvPicPr>
+                      <a:picLocks noChangeAspect="1" noChangeArrowheads="1"/>
+                    </pic:cNvPicPr>
+                  </pic:nvPicPr>
+                  <pic:blipFill>
+                    <a:blip r:embed="rId79" cstate="print"/>
+                    <a:srcRect/>
+                    <a:stretch>
+                      <a:fillRect/>
+                    </a:stretch>
+                  </pic:blipFill>
+                  <pic:spPr bwMode="auto">
+                    <a:xfrm>
+                      <a:off x="0" y="0"/>
+                      <a:ext cx="491490" cy="436880"/>
+                    </a:xfrm>
+                    <a:prstGeom prst="rect">
+                      <a:avLst/>
+                    </a:prstGeom>
+                    <a:noFill/>
+                    <a:ln w="9525">
+                      <a:noFill/>
+                      <a:miter lim="800000"/>
+                      <a:headEnd/>
+                      <a:tailEnd/>
+                    </a:ln>
+                  </pic:spPr>
+                </pic:pic>
+              </a:graphicData>
+            </a:graphic>
+          </wp:inline>
+        </w:drawing>
+      </w:r>
+      <w:r>
+        <w:rPr>
+          <w:rFonts w:ascii="Arial" w:hAnsi="Arial" w:cs="Arial"/>
+          <w:sz w:val="28"/>
+          <w:szCs w:val="28"/>
+        </w:rPr>
+        <w:t xml:space="preserve"> Ajout d’un bouclier sur le vaisseau mère</w:t>
+      </w:r>
+      <w:r>
+        <w:rPr>
+          <w:rFonts w:ascii="Arial" w:hAnsi="Arial" w:cs="Arial"/>
+          <w:sz w:val="28"/>
+          <w:szCs w:val="28"/>
+        </w:rPr>
+        <w:t>.</w:t>
+      </w:r>
+    </w:p>
+    <w:p>
+      <w:pPr>
+        <w:tabs>
+          <w:tab w:val="left" w:pos="2644"/>
+        </w:tabs>
+        <w:rPr>
+          <w:rFonts w:ascii="Arial" w:hAnsi="Arial" w:cs="Arial"/>
+          <w:sz w:val="28"/>
+          <w:szCs w:val="28"/>
+        </w:rPr>
+      </w:pPr>
+      <w:r>
+        <w:rPr>
+          <w:rFonts w:ascii="Arial" w:hAnsi="Arial" w:cs="Arial"/>
+          <w:noProof/>
+          <w:sz w:val="28"/>
+          <w:szCs w:val="28"/>
+        </w:rPr>
+        <w:drawing>
+          <wp:inline distT="0" distB="0" distL="0" distR="0">
+            <wp:extent cx="491490" cy="436880"/>
+            <wp:effectExtent l="19050" t="0" r="3810" b="0"/>
+            <wp:docPr id="85" name="Image 62" descr="F:\images\icones\wormhole.gif"/>
+            <wp:cNvGraphicFramePr>
+              <a:graphicFrameLocks xmlns:a="http://schemas.openxmlformats.org/drawingml/2006/main" noChangeAspect="1"/>
+            </wp:cNvGraphicFramePr>
+            <a:graphic xmlns:a="http://schemas.openxmlformats.org/drawingml/2006/main">
+              <a:graphicData uri="http://schemas.openxmlformats.org/drawingml/2006/picture">
+                <pic:pic xmlns:pic="http://schemas.openxmlformats.org/drawingml/2006/picture">
+                  <pic:nvPicPr>
+                    <pic:cNvPr id="0" name="Picture 62" descr="F:\images\icones\wormhole.gif"/>
+                    <pic:cNvPicPr>
+                      <a:picLocks noChangeAspect="1" noChangeArrowheads="1"/>
+                    </pic:cNvPicPr>
+                  </pic:nvPicPr>
+                  <pic:blipFill>
+                    <a:blip r:embed="rId80" cstate="print"/>
+                    <a:srcRect/>
+                    <a:stretch>
+                      <a:fillRect/>
+                    </a:stretch>
+                  </pic:blipFill>
+                  <pic:spPr bwMode="auto">
+                    <a:xfrm>
+                      <a:off x="0" y="0"/>
+                      <a:ext cx="491490" cy="436880"/>
+                    </a:xfrm>
+                    <a:prstGeom prst="rect">
+                      <a:avLst/>
+                    </a:prstGeom>
+                    <a:noFill/>
+                    <a:ln w="9525">
+                      <a:noFill/>
+                      <a:miter lim="800000"/>
+                      <a:headEnd/>
+                      <a:tailEnd/>
+                    </a:ln>
+                  </pic:spPr>
+                </pic:pic>
+              </a:graphicData>
+            </a:graphic>
+          </wp:inline>
+        </w:drawing>
+      </w:r>
+      <w:r>
+        <w:rPr>
+          <w:rFonts w:ascii="Arial" w:hAnsi="Arial" w:cs="Arial"/>
+          <w:sz w:val="28"/>
+          <w:szCs w:val="28"/>
+        </w:rPr>
         <w:t xml:space="preserve"> Permet la création de trous de vers à partir du vaisseau mère.</w:t>
       </w:r>
     </w:p>
@@ -11216,7 +11266,6 @@
       <w:tblPr>
         <w:tblStyle w:val="Ombrageclair"/>
         <w:tblW w:w="0" w:type="auto"/>
-        <w:tblInd w:w="0" w:type="dxa"/>
         <w:tblLook w:val="04A0" w:firstRow="1" w:lastRow="0" w:firstColumn="1" w:lastColumn="0" w:noHBand="0" w:noVBand="1"/>
       </w:tblPr>
       <w:tblGrid>
@@ -11231,10 +11280,6 @@
           <w:tcPr>
             <w:cnfStyle w:val="001000000000" w:firstRow="0" w:lastRow="0" w:firstColumn="1" w:lastColumn="0" w:oddVBand="0" w:evenVBand="0" w:oddHBand="0" w:evenHBand="0" w:firstRowFirstColumn="0" w:firstRowLastColumn="0" w:lastRowFirstColumn="0" w:lastRowLastColumn="0"/>
             <w:tcW w:w="5056" w:type="dxa"/>
-            <w:tcBorders>
-              <w:left w:val="nil"/>
-              <w:right w:val="nil"/>
-            </w:tcBorders>
             <w:hideMark/>
           </w:tcPr>
           <w:p>
@@ -11263,10 +11308,6 @@
         <w:tc>
           <w:tcPr>
             <w:tcW w:w="5056" w:type="dxa"/>
-            <w:tcBorders>
-              <w:left w:val="nil"/>
-              <w:right w:val="nil"/>
-            </w:tcBorders>
             <w:hideMark/>
           </w:tcPr>
           <w:p>
@@ -11304,9 +11345,7 @@
             <w:tcW w:w="5056" w:type="dxa"/>
             <w:tcBorders>
               <w:top w:val="nil"/>
-              <w:left w:val="nil"/>
               <w:bottom w:val="nil"/>
-              <w:right w:val="nil"/>
             </w:tcBorders>
             <w:hideMark/>
           </w:tcPr>
@@ -11338,9 +11377,7 @@
             <w:tcW w:w="5056" w:type="dxa"/>
             <w:tcBorders>
               <w:top w:val="nil"/>
-              <w:left w:val="nil"/>
               <w:bottom w:val="nil"/>
-              <w:right w:val="nil"/>
             </w:tcBorders>
             <w:hideMark/>
           </w:tcPr>
@@ -11451,9 +11488,7 @@
             <w:tcW w:w="5056" w:type="dxa"/>
             <w:tcBorders>
               <w:top w:val="nil"/>
-              <w:left w:val="nil"/>
               <w:bottom w:val="nil"/>
-              <w:right w:val="nil"/>
             </w:tcBorders>
             <w:hideMark/>
           </w:tcPr>
@@ -11485,9 +11520,7 @@
             <w:tcW w:w="5056" w:type="dxa"/>
             <w:tcBorders>
               <w:top w:val="nil"/>
-              <w:left w:val="nil"/>
               <w:bottom w:val="nil"/>
-              <w:right w:val="nil"/>
             </w:tcBorders>
             <w:hideMark/>
           </w:tcPr>
@@ -11598,9 +11631,7 @@
             <w:tcW w:w="5056" w:type="dxa"/>
             <w:tcBorders>
               <w:top w:val="nil"/>
-              <w:left w:val="nil"/>
               <w:bottom w:val="nil"/>
-              <w:right w:val="nil"/>
             </w:tcBorders>
             <w:hideMark/>
           </w:tcPr>
@@ -11632,9 +11663,7 @@
             <w:tcW w:w="5056" w:type="dxa"/>
             <w:tcBorders>
               <w:top w:val="nil"/>
-              <w:left w:val="nil"/>
               <w:bottom w:val="nil"/>
-              <w:right w:val="nil"/>
             </w:tcBorders>
             <w:hideMark/>
           </w:tcPr>
@@ -11756,9 +11785,7 @@
             <w:tcW w:w="5056" w:type="dxa"/>
             <w:tcBorders>
               <w:top w:val="nil"/>
-              <w:left w:val="nil"/>
               <w:bottom w:val="nil"/>
-              <w:right w:val="nil"/>
             </w:tcBorders>
             <w:hideMark/>
           </w:tcPr>
@@ -11790,9 +11817,7 @@
             <w:tcW w:w="5056" w:type="dxa"/>
             <w:tcBorders>
               <w:top w:val="nil"/>
-              <w:left w:val="nil"/>
               <w:bottom w:val="nil"/>
-              <w:right w:val="nil"/>
             </w:tcBorders>
             <w:hideMark/>
           </w:tcPr>
@@ -11903,9 +11928,7 @@
             <w:tcW w:w="5056" w:type="dxa"/>
             <w:tcBorders>
               <w:top w:val="nil"/>
-              <w:left w:val="nil"/>
               <w:bottom w:val="nil"/>
-              <w:right w:val="nil"/>
             </w:tcBorders>
             <w:hideMark/>
           </w:tcPr>
@@ -11937,9 +11960,7 @@
             <w:tcW w:w="5056" w:type="dxa"/>
             <w:tcBorders>
               <w:top w:val="nil"/>
-              <w:left w:val="nil"/>
               <w:bottom w:val="nil"/>
-              <w:right w:val="nil"/>
             </w:tcBorders>
             <w:hideMark/>
           </w:tcPr>
@@ -12050,9 +12071,7 @@
             <w:tcW w:w="5056" w:type="dxa"/>
             <w:tcBorders>
               <w:top w:val="nil"/>
-              <w:left w:val="nil"/>
               <w:bottom w:val="nil"/>
-              <w:right w:val="nil"/>
             </w:tcBorders>
             <w:hideMark/>
           </w:tcPr>
@@ -12084,9 +12103,7 @@
             <w:tcW w:w="5056" w:type="dxa"/>
             <w:tcBorders>
               <w:top w:val="nil"/>
-              <w:left w:val="nil"/>
               <w:bottom w:val="nil"/>
-              <w:right w:val="nil"/>
             </w:tcBorders>
             <w:hideMark/>
           </w:tcPr>
@@ -12197,9 +12214,7 @@
             <w:tcW w:w="5056" w:type="dxa"/>
             <w:tcBorders>
               <w:top w:val="nil"/>
-              <w:left w:val="nil"/>
               <w:bottom w:val="nil"/>
-              <w:right w:val="nil"/>
             </w:tcBorders>
             <w:hideMark/>
           </w:tcPr>
@@ -12231,9 +12246,7 @@
             <w:tcW w:w="5056" w:type="dxa"/>
             <w:tcBorders>
               <w:top w:val="nil"/>
-              <w:left w:val="nil"/>
               <w:bottom w:val="nil"/>
-              <w:right w:val="nil"/>
             </w:tcBorders>
             <w:hideMark/>
           </w:tcPr>
@@ -12344,9 +12357,7 @@
             <w:tcW w:w="5056" w:type="dxa"/>
             <w:tcBorders>
               <w:top w:val="nil"/>
-              <w:left w:val="nil"/>
               <w:bottom w:val="single" w:sz="8" w:space="0" w:color="000000" w:themeColor="text1"/>
-              <w:right w:val="nil"/>
             </w:tcBorders>
             <w:hideMark/>
           </w:tcPr>
@@ -12378,9 +12389,7 @@
             <w:tcW w:w="5056" w:type="dxa"/>
             <w:tcBorders>
               <w:top w:val="nil"/>
-              <w:left w:val="nil"/>
               <w:bottom w:val="single" w:sz="8" w:space="0" w:color="000000" w:themeColor="text1"/>
-              <w:right w:val="nil"/>
             </w:tcBorders>
             <w:hideMark/>
           </w:tcPr>
@@ -12421,10 +12430,14 @@
           <w:szCs w:val="28"/>
         </w:rPr>
       </w:pPr>
-      <w:bookmarkStart w:id="0" w:name="_GoBack"/>
-      <w:bookmarkEnd w:id="0"/>
     </w:p>
     <w:sectPr>
+      <w:headerReference w:type="even" r:id="rId81"/>
+      <w:headerReference w:type="default" r:id="rId82"/>
+      <w:footerReference w:type="even" r:id="rId83"/>
+      <w:footerReference w:type="default" r:id="rId84"/>
+      <w:headerReference w:type="first" r:id="rId85"/>
+      <w:footerReference w:type="first" r:id="rId86"/>
       <w:pgSz w:w="12240" w:h="15840"/>
       <w:pgMar w:top="1134" w:right="1134" w:bottom="1134" w:left="1134" w:header="709" w:footer="709" w:gutter="0"/>
       <w:cols w:space="708"/>
@@ -12432,6 +12445,142 @@
     </w:sectPr>
   </w:body>
 </w:document>
+</file>
+
+<file path=word/endnotes.xml><?xml version="1.0" encoding="utf-8"?>
+<w:endnotes xmlns:wpc="http://schemas.microsoft.com/office/word/2010/wordprocessingCanvas" xmlns:mc="http://schemas.openxmlformats.org/markup-compatibility/2006" xmlns:o="urn:schemas-microsoft-com:office:office" xmlns:r="http://schemas.openxmlformats.org/officeDocument/2006/relationships" xmlns:m="http://schemas.openxmlformats.org/officeDocument/2006/math" xmlns:v="urn:schemas-microsoft-com:vml" xmlns:wp14="http://schemas.microsoft.com/office/word/2010/wordprocessingDrawing" xmlns:wp="http://schemas.openxmlformats.org/drawingml/2006/wordprocessingDrawing" xmlns:w10="urn:schemas-microsoft-com:office:word" xmlns:w="http://schemas.openxmlformats.org/wordprocessingml/2006/main" xmlns:w14="http://schemas.microsoft.com/office/word/2010/wordml" xmlns:wpg="http://schemas.microsoft.com/office/word/2010/wordprocessingGroup" xmlns:wpi="http://schemas.microsoft.com/office/word/2010/wordprocessingInk" xmlns:wne="http://schemas.microsoft.com/office/word/2006/wordml" xmlns:wps="http://schemas.microsoft.com/office/word/2010/wordprocessingShape" mc:Ignorable="w14 wp14">
+  <w:endnote w:type="separator" w:id="-1">
+    <w:p>
+      <w:r>
+        <w:separator/>
+      </w:r>
+    </w:p>
+  </w:endnote>
+  <w:endnote w:type="continuationSeparator" w:id="0">
+    <w:p>
+      <w:r>
+        <w:continuationSeparator/>
+      </w:r>
+    </w:p>
+  </w:endnote>
+</w:endnotes>
+</file>
+
+<file path=word/footer1.xml><?xml version="1.0" encoding="utf-8"?>
+<w:ftr xmlns:wpc="http://schemas.microsoft.com/office/word/2010/wordprocessingCanvas" xmlns:mc="http://schemas.openxmlformats.org/markup-compatibility/2006" xmlns:o="urn:schemas-microsoft-com:office:office" xmlns:r="http://schemas.openxmlformats.org/officeDocument/2006/relationships" xmlns:m="http://schemas.openxmlformats.org/officeDocument/2006/math" xmlns:v="urn:schemas-microsoft-com:vml" xmlns:wp14="http://schemas.microsoft.com/office/word/2010/wordprocessingDrawing" xmlns:wp="http://schemas.openxmlformats.org/drawingml/2006/wordprocessingDrawing" xmlns:w10="urn:schemas-microsoft-com:office:word" xmlns:w="http://schemas.openxmlformats.org/wordprocessingml/2006/main" xmlns:w14="http://schemas.microsoft.com/office/word/2010/wordml" xmlns:wpg="http://schemas.microsoft.com/office/word/2010/wordprocessingGroup" xmlns:wpi="http://schemas.microsoft.com/office/word/2010/wordprocessingInk" xmlns:wne="http://schemas.microsoft.com/office/word/2006/wordml" xmlns:wps="http://schemas.microsoft.com/office/word/2010/wordprocessingShape" mc:Ignorable="w14 wp14">
+  <w:p>
+    <w:pPr>
+      <w:pStyle w:val="Pieddepage"/>
+    </w:pPr>
+  </w:p>
+</w:ftr>
+</file>
+
+<file path=word/footer2.xml><?xml version="1.0" encoding="utf-8"?>
+<w:ftr xmlns:wpc="http://schemas.microsoft.com/office/word/2010/wordprocessingCanvas" xmlns:mc="http://schemas.openxmlformats.org/markup-compatibility/2006" xmlns:o="urn:schemas-microsoft-com:office:office" xmlns:r="http://schemas.openxmlformats.org/officeDocument/2006/relationships" xmlns:m="http://schemas.openxmlformats.org/officeDocument/2006/math" xmlns:v="urn:schemas-microsoft-com:vml" xmlns:wp14="http://schemas.microsoft.com/office/word/2010/wordprocessingDrawing" xmlns:wp="http://schemas.openxmlformats.org/drawingml/2006/wordprocessingDrawing" xmlns:w10="urn:schemas-microsoft-com:office:word" xmlns:w="http://schemas.openxmlformats.org/wordprocessingml/2006/main" xmlns:w14="http://schemas.microsoft.com/office/word/2010/wordml" xmlns:wpg="http://schemas.microsoft.com/office/word/2010/wordprocessingGroup" xmlns:wpi="http://schemas.microsoft.com/office/word/2010/wordprocessingInk" xmlns:wne="http://schemas.microsoft.com/office/word/2006/wordml" xmlns:wps="http://schemas.microsoft.com/office/word/2010/wordprocessingShape" mc:Ignorable="w14 wp14">
+  <w:sdt>
+    <w:sdtPr>
+      <w:id w:val="-701248894"/>
+      <w:docPartObj>
+        <w:docPartGallery w:val="Page Numbers (Bottom of Page)"/>
+        <w:docPartUnique/>
+      </w:docPartObj>
+    </w:sdtPr>
+    <w:sdtContent>
+      <w:p>
+        <w:pPr>
+          <w:pStyle w:val="Pieddepage"/>
+          <w:jc w:val="center"/>
+        </w:pPr>
+        <w:r>
+          <w:fldChar w:fldCharType="begin"/>
+        </w:r>
+        <w:r>
+          <w:instrText>PAGE   \* MERGEFORMAT</w:instrText>
+        </w:r>
+        <w:r>
+          <w:fldChar w:fldCharType="separate"/>
+        </w:r>
+        <w:r>
+          <w:rPr>
+            <w:noProof/>
+            <w:lang w:val="fr-FR"/>
+          </w:rPr>
+          <w:t>17</w:t>
+        </w:r>
+        <w:r>
+          <w:fldChar w:fldCharType="end"/>
+        </w:r>
+      </w:p>
+    </w:sdtContent>
+  </w:sdt>
+  <w:p>
+    <w:pPr>
+      <w:pStyle w:val="Pieddepage"/>
+    </w:pPr>
+    <w:bookmarkStart w:id="0" w:name="_GoBack"/>
+    <w:bookmarkEnd w:id="0"/>
+  </w:p>
+</w:ftr>
+</file>
+
+<file path=word/footer3.xml><?xml version="1.0" encoding="utf-8"?>
+<w:ftr xmlns:wpc="http://schemas.microsoft.com/office/word/2010/wordprocessingCanvas" xmlns:mc="http://schemas.openxmlformats.org/markup-compatibility/2006" xmlns:o="urn:schemas-microsoft-com:office:office" xmlns:r="http://schemas.openxmlformats.org/officeDocument/2006/relationships" xmlns:m="http://schemas.openxmlformats.org/officeDocument/2006/math" xmlns:v="urn:schemas-microsoft-com:vml" xmlns:wp14="http://schemas.microsoft.com/office/word/2010/wordprocessingDrawing" xmlns:wp="http://schemas.openxmlformats.org/drawingml/2006/wordprocessingDrawing" xmlns:w10="urn:schemas-microsoft-com:office:word" xmlns:w="http://schemas.openxmlformats.org/wordprocessingml/2006/main" xmlns:w14="http://schemas.microsoft.com/office/word/2010/wordml" xmlns:wpg="http://schemas.microsoft.com/office/word/2010/wordprocessingGroup" xmlns:wpi="http://schemas.microsoft.com/office/word/2010/wordprocessingInk" xmlns:wne="http://schemas.microsoft.com/office/word/2006/wordml" xmlns:wps="http://schemas.microsoft.com/office/word/2010/wordprocessingShape" mc:Ignorable="w14 wp14">
+  <w:p>
+    <w:pPr>
+      <w:pStyle w:val="Pieddepage"/>
+    </w:pPr>
+  </w:p>
+</w:ftr>
+</file>
+
+<file path=word/footnotes.xml><?xml version="1.0" encoding="utf-8"?>
+<w:footnotes xmlns:wpc="http://schemas.microsoft.com/office/word/2010/wordprocessingCanvas" xmlns:mc="http://schemas.openxmlformats.org/markup-compatibility/2006" xmlns:o="urn:schemas-microsoft-com:office:office" xmlns:r="http://schemas.openxmlformats.org/officeDocument/2006/relationships" xmlns:m="http://schemas.openxmlformats.org/officeDocument/2006/math" xmlns:v="urn:schemas-microsoft-com:vml" xmlns:wp14="http://schemas.microsoft.com/office/word/2010/wordprocessingDrawing" xmlns:wp="http://schemas.openxmlformats.org/drawingml/2006/wordprocessingDrawing" xmlns:w10="urn:schemas-microsoft-com:office:word" xmlns:w="http://schemas.openxmlformats.org/wordprocessingml/2006/main" xmlns:w14="http://schemas.microsoft.com/office/word/2010/wordml" xmlns:wpg="http://schemas.microsoft.com/office/word/2010/wordprocessingGroup" xmlns:wpi="http://schemas.microsoft.com/office/word/2010/wordprocessingInk" xmlns:wne="http://schemas.microsoft.com/office/word/2006/wordml" xmlns:wps="http://schemas.microsoft.com/office/word/2010/wordprocessingShape" mc:Ignorable="w14 wp14">
+  <w:footnote w:type="separator" w:id="-1">
+    <w:p>
+      <w:r>
+        <w:separator/>
+      </w:r>
+    </w:p>
+  </w:footnote>
+  <w:footnote w:type="continuationSeparator" w:id="0">
+    <w:p>
+      <w:r>
+        <w:continuationSeparator/>
+      </w:r>
+    </w:p>
+  </w:footnote>
+</w:footnotes>
+</file>
+
+<file path=word/header1.xml><?xml version="1.0" encoding="utf-8"?>
+<w:hdr xmlns:wpc="http://schemas.microsoft.com/office/word/2010/wordprocessingCanvas" xmlns:mc="http://schemas.openxmlformats.org/markup-compatibility/2006" xmlns:o="urn:schemas-microsoft-com:office:office" xmlns:r="http://schemas.openxmlformats.org/officeDocument/2006/relationships" xmlns:m="http://schemas.openxmlformats.org/officeDocument/2006/math" xmlns:v="urn:schemas-microsoft-com:vml" xmlns:wp14="http://schemas.microsoft.com/office/word/2010/wordprocessingDrawing" xmlns:wp="http://schemas.openxmlformats.org/drawingml/2006/wordprocessingDrawing" xmlns:w10="urn:schemas-microsoft-com:office:word" xmlns:w="http://schemas.openxmlformats.org/wordprocessingml/2006/main" xmlns:w14="http://schemas.microsoft.com/office/word/2010/wordml" xmlns:wpg="http://schemas.microsoft.com/office/word/2010/wordprocessingGroup" xmlns:wpi="http://schemas.microsoft.com/office/word/2010/wordprocessingInk" xmlns:wne="http://schemas.microsoft.com/office/word/2006/wordml" xmlns:wps="http://schemas.microsoft.com/office/word/2010/wordprocessingShape" mc:Ignorable="w14 wp14">
+  <w:p>
+    <w:pPr>
+      <w:pStyle w:val="En-tte"/>
+    </w:pPr>
+  </w:p>
+</w:hdr>
+</file>
+
+<file path=word/header2.xml><?xml version="1.0" encoding="utf-8"?>
+<w:hdr xmlns:wpc="http://schemas.microsoft.com/office/word/2010/wordprocessingCanvas" xmlns:mc="http://schemas.openxmlformats.org/markup-compatibility/2006" xmlns:o="urn:schemas-microsoft-com:office:office" xmlns:r="http://schemas.openxmlformats.org/officeDocument/2006/relationships" xmlns:m="http://schemas.openxmlformats.org/officeDocument/2006/math" xmlns:v="urn:schemas-microsoft-com:vml" xmlns:wp14="http://schemas.microsoft.com/office/word/2010/wordprocessingDrawing" xmlns:wp="http://schemas.openxmlformats.org/drawingml/2006/wordprocessingDrawing" xmlns:w10="urn:schemas-microsoft-com:office:word" xmlns:w="http://schemas.openxmlformats.org/wordprocessingml/2006/main" xmlns:w14="http://schemas.microsoft.com/office/word/2010/wordml" xmlns:wpg="http://schemas.microsoft.com/office/word/2010/wordprocessingGroup" xmlns:wpi="http://schemas.microsoft.com/office/word/2010/wordprocessingInk" xmlns:wne="http://schemas.microsoft.com/office/word/2006/wordml" xmlns:wps="http://schemas.microsoft.com/office/word/2010/wordprocessingShape" mc:Ignorable="w14 wp14">
+  <w:p>
+    <w:pPr>
+      <w:pStyle w:val="En-tte"/>
+    </w:pPr>
+  </w:p>
+</w:hdr>
+</file>
+
+<file path=word/header3.xml><?xml version="1.0" encoding="utf-8"?>
+<w:hdr xmlns:wpc="http://schemas.microsoft.com/office/word/2010/wordprocessingCanvas" xmlns:mc="http://schemas.openxmlformats.org/markup-compatibility/2006" xmlns:o="urn:schemas-microsoft-com:office:office" xmlns:r="http://schemas.openxmlformats.org/officeDocument/2006/relationships" xmlns:m="http://schemas.openxmlformats.org/officeDocument/2006/math" xmlns:v="urn:schemas-microsoft-com:vml" xmlns:wp14="http://schemas.microsoft.com/office/word/2010/wordprocessingDrawing" xmlns:wp="http://schemas.openxmlformats.org/drawingml/2006/wordprocessingDrawing" xmlns:w10="urn:schemas-microsoft-com:office:word" xmlns:w="http://schemas.openxmlformats.org/wordprocessingml/2006/main" xmlns:w14="http://schemas.microsoft.com/office/word/2010/wordml" xmlns:wpg="http://schemas.microsoft.com/office/word/2010/wordprocessingGroup" xmlns:wpi="http://schemas.microsoft.com/office/word/2010/wordprocessingInk" xmlns:wne="http://schemas.microsoft.com/office/word/2006/wordml" xmlns:wps="http://schemas.microsoft.com/office/word/2010/wordprocessingShape" mc:Ignorable="w14 wp14">
+  <w:p>
+    <w:pPr>
+      <w:pStyle w:val="En-tte"/>
+    </w:pPr>
+  </w:p>
+</w:hdr>
 </file>
 
 <file path=word/numbering.xml><?xml version="1.0" encoding="utf-8"?>
@@ -13360,6 +13509,7 @@
     <w:tblPr>
       <w:tblStyleRowBandSize w:val="1"/>
       <w:tblStyleColBandSize w:val="1"/>
+      <w:tblInd w:w="0" w:type="dxa"/>
       <w:tblBorders>
         <w:top w:val="single" w:sz="8" w:space="0" w:color="000000" w:themeColor="text1"/>
         <w:bottom w:val="single" w:sz="8" w:space="0" w:color="000000" w:themeColor="text1"/>
@@ -13447,6 +13597,60 @@
         <w:shd w:val="clear" w:color="auto" w:fill="C0C0C0" w:themeFill="text1" w:themeFillTint="3F"/>
       </w:tcPr>
     </w:tblStylePr>
+  </w:style>
+  <w:style w:type="paragraph" w:styleId="En-tte">
+    <w:name w:val="header"/>
+    <w:basedOn w:val="Normal"/>
+    <w:link w:val="En-tteCar"/>
+    <w:uiPriority w:val="99"/>
+    <w:unhideWhenUsed/>
+    <w:rsid w:val="00DB16F5"/>
+    <w:pPr>
+      <w:tabs>
+        <w:tab w:val="center" w:pos="4320"/>
+        <w:tab w:val="right" w:pos="8640"/>
+      </w:tabs>
+    </w:pPr>
+  </w:style>
+  <w:style w:type="character" w:customStyle="1" w:styleId="En-tteCar">
+    <w:name w:val="En-tête Car"/>
+    <w:basedOn w:val="Policepardfaut"/>
+    <w:link w:val="En-tte"/>
+    <w:uiPriority w:val="99"/>
+    <w:rsid w:val="00DB16F5"/>
+    <w:rPr>
+      <w:rFonts w:ascii="Courier New" w:hAnsi="Courier New" w:cs="Times New Roman"/>
+      <w:sz w:val="20"/>
+      <w:szCs w:val="24"/>
+      <w:lang w:eastAsia="fr-CA"/>
+    </w:rPr>
+  </w:style>
+  <w:style w:type="paragraph" w:styleId="Pieddepage">
+    <w:name w:val="footer"/>
+    <w:basedOn w:val="Normal"/>
+    <w:link w:val="PieddepageCar"/>
+    <w:uiPriority w:val="99"/>
+    <w:unhideWhenUsed/>
+    <w:rsid w:val="00DB16F5"/>
+    <w:pPr>
+      <w:tabs>
+        <w:tab w:val="center" w:pos="4320"/>
+        <w:tab w:val="right" w:pos="8640"/>
+      </w:tabs>
+    </w:pPr>
+  </w:style>
+  <w:style w:type="character" w:customStyle="1" w:styleId="PieddepageCar">
+    <w:name w:val="Pied de page Car"/>
+    <w:basedOn w:val="Policepardfaut"/>
+    <w:link w:val="Pieddepage"/>
+    <w:uiPriority w:val="99"/>
+    <w:rsid w:val="00DB16F5"/>
+    <w:rPr>
+      <w:rFonts w:ascii="Courier New" w:hAnsi="Courier New" w:cs="Times New Roman"/>
+      <w:sz w:val="20"/>
+      <w:szCs w:val="24"/>
+      <w:lang w:eastAsia="fr-CA"/>
+    </w:rPr>
   </w:style>
 </w:styles>
 </file>
@@ -13997,7 +14201,7 @@
 </file>
 
 <file path=customXml/itemProps1.xml><?xml version="1.0" encoding="utf-8"?>
-<ds:datastoreItem xmlns:ds="http://schemas.openxmlformats.org/officeDocument/2006/customXml" ds:itemID="{720BCB29-0E5B-4715-995E-2DA804A0F8F0}">
+<ds:datastoreItem xmlns:ds="http://schemas.openxmlformats.org/officeDocument/2006/customXml" ds:itemID="{3141292B-BE09-431C-A590-F104FDAC4F0E}">
   <ds:schemaRefs>
     <ds:schemaRef ds:uri="http://schemas.openxmlformats.org/officeDocument/2006/bibliography"/>
   </ds:schemaRefs>
